--- a/slides23w.docx
+++ b/slides23w.docx
@@ -351,7 +351,7 @@
         <w:rPr>
           <w:rStyle w:val="VerbatimChar"/>
         </w:rPr>
-        <w:t xml:space="preserve">── Attaching packages ────────────────────────────────────── tidymodels 1.1.1 ──</w:t>
+        <w:t xml:space="preserve">── Attaching packages ────────────────────────────────────── tidymodels 1.2.0 ──</w:t>
       </w:r>
     </w:p>
     <w:p>
@@ -362,70 +362,70 @@
         <w:rPr>
           <w:rStyle w:val="VerbatimChar"/>
         </w:rPr>
-        <w:t xml:space="preserve">✔ broom        1.0.5     ✔ recipes      1.0.9</w:t>
-      </w:r>
-      <w:r>
-        <w:br/>
-      </w:r>
-      <w:r>
-        <w:rPr>
-          <w:rStyle w:val="VerbatimChar"/>
-        </w:rPr>
-        <w:t xml:space="preserve">✔ dials        1.2.0     ✔ rsample      1.2.0</w:t>
-      </w:r>
-      <w:r>
-        <w:br/>
-      </w:r>
-      <w:r>
-        <w:rPr>
-          <w:rStyle w:val="VerbatimChar"/>
-        </w:rPr>
-        <w:t xml:space="preserve">✔ dplyr        1.1.4     ✔ tibble       3.2.1</w:t>
-      </w:r>
-      <w:r>
-        <w:br/>
-      </w:r>
-      <w:r>
-        <w:rPr>
-          <w:rStyle w:val="VerbatimChar"/>
-        </w:rPr>
-        <w:t xml:space="preserve">✔ ggplot2      3.4.4     ✔ tidyr        1.3.0</w:t>
-      </w:r>
-      <w:r>
-        <w:br/>
-      </w:r>
-      <w:r>
-        <w:rPr>
-          <w:rStyle w:val="VerbatimChar"/>
-        </w:rPr>
-        <w:t xml:space="preserve">✔ infer        1.0.5     ✔ tune         1.1.2</w:t>
-      </w:r>
-      <w:r>
-        <w:br/>
-      </w:r>
-      <w:r>
-        <w:rPr>
-          <w:rStyle w:val="VerbatimChar"/>
-        </w:rPr>
-        <w:t xml:space="preserve">✔ modeldata    1.2.0     ✔ workflows    1.1.3</w:t>
-      </w:r>
-      <w:r>
-        <w:br/>
-      </w:r>
-      <w:r>
-        <w:rPr>
-          <w:rStyle w:val="VerbatimChar"/>
-        </w:rPr>
-        <w:t xml:space="preserve">✔ parsnip      1.1.1     ✔ workflowsets 1.0.1</w:t>
-      </w:r>
-      <w:r>
-        <w:br/>
-      </w:r>
-      <w:r>
-        <w:rPr>
-          <w:rStyle w:val="VerbatimChar"/>
-        </w:rPr>
-        <w:t xml:space="preserve">✔ purrr        1.0.2     ✔ yardstick    1.2.0</w:t>
+        <w:t xml:space="preserve">✔ broom        1.0.5      ✔ recipes      1.0.10</w:t>
+      </w:r>
+      <w:r>
+        <w:br/>
+      </w:r>
+      <w:r>
+        <w:rPr>
+          <w:rStyle w:val="VerbatimChar"/>
+        </w:rPr>
+        <w:t xml:space="preserve">✔ dials        1.2.1      ✔ rsample      1.2.1 </w:t>
+      </w:r>
+      <w:r>
+        <w:br/>
+      </w:r>
+      <w:r>
+        <w:rPr>
+          <w:rStyle w:val="VerbatimChar"/>
+        </w:rPr>
+        <w:t xml:space="preserve">✔ dplyr        1.1.4      ✔ tibble       3.2.1 </w:t>
+      </w:r>
+      <w:r>
+        <w:br/>
+      </w:r>
+      <w:r>
+        <w:rPr>
+          <w:rStyle w:val="VerbatimChar"/>
+        </w:rPr>
+        <w:t xml:space="preserve">✔ ggplot2      3.5.0      ✔ tidyr        1.3.1 </w:t>
+      </w:r>
+      <w:r>
+        <w:br/>
+      </w:r>
+      <w:r>
+        <w:rPr>
+          <w:rStyle w:val="VerbatimChar"/>
+        </w:rPr>
+        <w:t xml:space="preserve">✔ infer        1.0.7      ✔ tune         1.2.0 </w:t>
+      </w:r>
+      <w:r>
+        <w:br/>
+      </w:r>
+      <w:r>
+        <w:rPr>
+          <w:rStyle w:val="VerbatimChar"/>
+        </w:rPr>
+        <w:t xml:space="preserve">✔ modeldata    1.3.0      ✔ workflows    1.1.4 </w:t>
+      </w:r>
+      <w:r>
+        <w:br/>
+      </w:r>
+      <w:r>
+        <w:rPr>
+          <w:rStyle w:val="VerbatimChar"/>
+        </w:rPr>
+        <w:t xml:space="preserve">✔ parsnip      1.2.1      ✔ workflowsets 1.1.0 </w:t>
+      </w:r>
+      <w:r>
+        <w:br/>
+      </w:r>
+      <w:r>
+        <w:rPr>
+          <w:rStyle w:val="VerbatimChar"/>
+        </w:rPr>
+        <w:t xml:space="preserve">✔ purrr        1.0.2      ✔ yardstick    1.3.1 </w:t>
       </w:r>
     </w:p>
     <w:p>
@@ -481,7 +481,7 @@
         <w:rPr>
           <w:rStyle w:val="VerbatimChar"/>
         </w:rPr>
-        <w:t xml:space="preserve">• Search for functions across packages at https://www.tidymodels.org/find/</w:t>
+        <w:t xml:space="preserve">• Use tidymodels_prefer() to resolve common conflicts.</w:t>
       </w:r>
     </w:p>
     <w:p>
@@ -10216,16 +10216,16 @@
         <w:rPr>
           <w:rStyle w:val="VerbatimChar"/>
         </w:rPr>
-        <w:t xml:space="preserve">ldl_poly_1        -7.8    0.5  </w:t>
-      </w:r>
-      <w:r>
-        <w:br/>
-      </w:r>
-      <w:r>
-        <w:rPr>
-          <w:rStyle w:val="VerbatimChar"/>
-        </w:rPr>
-        <w:t xml:space="preserve">ldl_poly_2         2.2    0.5  </w:t>
+        <w:t xml:space="preserve">ldl_poly_1        -7.8    0.6  </w:t>
+      </w:r>
+      <w:r>
+        <w:br/>
+      </w:r>
+      <w:r>
+        <w:rPr>
+          <w:rStyle w:val="VerbatimChar"/>
+        </w:rPr>
+        <w:t xml:space="preserve">ldl_poly_2         2.1    0.5  </w:t>
       </w:r>
       <w:r>
         <w:br/>
@@ -10270,7 +10270,7 @@
         <w:rPr>
           <w:rStyle w:val="VerbatimChar"/>
         </w:rPr>
-        <w:t xml:space="preserve">globrat_very.good -0.8    0.9  </w:t>
+        <w:t xml:space="preserve">globrat_very.good -0.8    0.8  </w:t>
       </w:r>
       <w:r>
         <w:br/>
@@ -10738,7 +10738,7 @@
                 <w:rFonts w:ascii="Calibri" w:hAnsi="Calibri"/>
                 <w:sz w:val="20"/>
               </w:rPr>
-              <w:t xml:space="default">-6.288</w:t>
+              <w:t xml:space="default">-6.286</w:t>
             </w:r>
           </w:p>
         </w:tc>
@@ -10762,7 +10762,7 @@
                 <w:rFonts w:ascii="Calibri" w:hAnsi="Calibri"/>
                 <w:sz w:val="20"/>
               </w:rPr>
-              <w:t xml:space="default">0.541</w:t>
+              <w:t xml:space="default">0.516</w:t>
             </w:r>
           </w:p>
         </w:tc>
@@ -10786,7 +10786,7 @@
                 <w:rFonts w:ascii="Calibri" w:hAnsi="Calibri"/>
                 <w:sz w:val="20"/>
               </w:rPr>
-              <w:t xml:space="default">-7.179</w:t>
+              <w:t xml:space="default">-7.149</w:t>
             </w:r>
           </w:p>
         </w:tc>
@@ -10810,7 +10810,7 @@
                 <w:rFonts w:ascii="Calibri" w:hAnsi="Calibri"/>
                 <w:sz w:val="20"/>
               </w:rPr>
-              <w:t xml:space="default">-5.410</w:t>
+              <w:t xml:space="default">-5.447</w:t>
             </w:r>
           </w:p>
         </w:tc>
@@ -10863,7 +10863,7 @@
                 <w:rFonts w:ascii="Calibri" w:hAnsi="Calibri"/>
                 <w:sz w:val="20"/>
               </w:rPr>
-              <w:t xml:space="default">-0.741</w:t>
+              <w:t xml:space="default">-0.725</w:t>
             </w:r>
           </w:p>
         </w:tc>
@@ -10887,7 +10887,7 @@
                 <w:rFonts w:ascii="Calibri" w:hAnsi="Calibri"/>
                 <w:sz w:val="20"/>
               </w:rPr>
-              <w:t xml:space="default">0.507</w:t>
+              <w:t xml:space="default">0.497</w:t>
             </w:r>
           </w:p>
         </w:tc>
@@ -10935,7 +10935,7 @@
                 <w:rFonts w:ascii="Calibri" w:hAnsi="Calibri"/>
                 <w:sz w:val="20"/>
               </w:rPr>
-              <w:t xml:space="default">0.084</w:t>
+              <w:t xml:space="default">0.092</w:t>
             </w:r>
           </w:p>
         </w:tc>
@@ -10988,7 +10988,7 @@
                 <w:rFonts w:ascii="Calibri" w:hAnsi="Calibri"/>
                 <w:sz w:val="20"/>
               </w:rPr>
-              <w:t xml:space="default">-7.796</w:t>
+              <w:t xml:space="default">-7.787</w:t>
             </w:r>
           </w:p>
         </w:tc>
@@ -11012,7 +11012,7 @@
                 <w:rFonts w:ascii="Calibri" w:hAnsi="Calibri"/>
                 <w:sz w:val="20"/>
               </w:rPr>
-              <w:t xml:space="default">0.545</w:t>
+              <w:t xml:space="default">0.550</w:t>
             </w:r>
           </w:p>
         </w:tc>
@@ -11036,7 +11036,7 @@
                 <w:rFonts w:ascii="Calibri" w:hAnsi="Calibri"/>
                 <w:sz w:val="20"/>
               </w:rPr>
-              <w:t xml:space="default">-8.697</w:t>
+              <w:t xml:space="default">-8.724</w:t>
             </w:r>
           </w:p>
         </w:tc>
@@ -11060,7 +11060,7 @@
                 <w:rFonts w:ascii="Calibri" w:hAnsi="Calibri"/>
                 <w:sz w:val="20"/>
               </w:rPr>
-              <w:t xml:space="default">-6.923</w:t>
+              <w:t xml:space="default">-6.898</w:t>
             </w:r>
           </w:p>
         </w:tc>
@@ -11113,7 +11113,7 @@
                 <w:rFonts w:ascii="Calibri" w:hAnsi="Calibri"/>
                 <w:sz w:val="20"/>
               </w:rPr>
-              <w:t xml:space="default">2.157</w:t>
+              <w:t xml:space="default">2.145</w:t>
             </w:r>
           </w:p>
         </w:tc>
@@ -11137,7 +11137,7 @@
                 <w:rFonts w:ascii="Calibri" w:hAnsi="Calibri"/>
                 <w:sz w:val="20"/>
               </w:rPr>
-              <w:t xml:space="default">0.541</w:t>
+              <w:t xml:space="default">0.519</w:t>
             </w:r>
           </w:p>
         </w:tc>
@@ -11161,7 +11161,7 @@
                 <w:rFonts w:ascii="Calibri" w:hAnsi="Calibri"/>
                 <w:sz w:val="20"/>
               </w:rPr>
-              <w:t xml:space="default">1.284</w:t>
+              <w:t xml:space="default">1.313</w:t>
             </w:r>
           </w:p>
         </w:tc>
@@ -11185,7 +11185,7 @@
                 <w:rFonts w:ascii="Calibri" w:hAnsi="Calibri"/>
                 <w:sz w:val="20"/>
               </w:rPr>
-              <w:t xml:space="default">3.019</w:t>
+              <w:t xml:space="default">3.011</w:t>
             </w:r>
           </w:p>
         </w:tc>
@@ -11238,7 +11238,7 @@
                 <w:rFonts w:ascii="Calibri" w:hAnsi="Calibri"/>
                 <w:sz w:val="20"/>
               </w:rPr>
-              <w:t xml:space="default">4.806</w:t>
+              <w:t xml:space="default">4.801</w:t>
             </w:r>
           </w:p>
         </w:tc>
@@ -11262,7 +11262,7 @@
                 <w:rFonts w:ascii="Calibri" w:hAnsi="Calibri"/>
                 <w:sz w:val="20"/>
               </w:rPr>
-              <w:t xml:space="default">0.515</w:t>
+              <w:t xml:space="default">0.495</w:t>
             </w:r>
           </w:p>
         </w:tc>
@@ -11286,7 +11286,7 @@
                 <w:rFonts w:ascii="Calibri" w:hAnsi="Calibri"/>
                 <w:sz w:val="20"/>
               </w:rPr>
-              <w:t xml:space="default">3.960</w:t>
+              <w:t xml:space="default">3.975</w:t>
             </w:r>
           </w:p>
         </w:tc>
@@ -11310,7 +11310,7 @@
                 <w:rFonts w:ascii="Calibri" w:hAnsi="Calibri"/>
                 <w:sz w:val="20"/>
               </w:rPr>
-              <w:t xml:space="default">5.658</w:t>
+              <w:t xml:space="default">5.649</w:t>
             </w:r>
           </w:p>
         </w:tc>
@@ -11363,7 +11363,7 @@
                 <w:rFonts w:ascii="Calibri" w:hAnsi="Calibri"/>
                 <w:sz w:val="20"/>
               </w:rPr>
-              <w:t xml:space="default">-0.227</w:t>
+              <w:t xml:space="default">-0.250</w:t>
             </w:r>
           </w:p>
         </w:tc>
@@ -11387,7 +11387,7 @@
                 <w:rFonts w:ascii="Calibri" w:hAnsi="Calibri"/>
                 <w:sz w:val="20"/>
               </w:rPr>
-              <w:t xml:space="default">0.800</w:t>
+              <w:t xml:space="default">0.783</w:t>
             </w:r>
           </w:p>
         </w:tc>
@@ -11411,7 +11411,7 @@
                 <w:rFonts w:ascii="Calibri" w:hAnsi="Calibri"/>
                 <w:sz w:val="20"/>
               </w:rPr>
-              <w:t xml:space="default">-1.571</w:t>
+              <w:t xml:space="default">-1.541</w:t>
             </w:r>
           </w:p>
         </w:tc>
@@ -11435,7 +11435,7 @@
                 <w:rFonts w:ascii="Calibri" w:hAnsi="Calibri"/>
                 <w:sz w:val="20"/>
               </w:rPr>
-              <w:t xml:space="default">1.097</w:t>
+              <w:t xml:space="default">1.023</w:t>
             </w:r>
           </w:p>
         </w:tc>
@@ -11488,7 +11488,7 @@
                 <w:rFonts w:ascii="Calibri" w:hAnsi="Calibri"/>
                 <w:sz w:val="20"/>
               </w:rPr>
-              <w:t xml:space="default">-0.913</w:t>
+              <w:t xml:space="default">-0.929</w:t>
             </w:r>
           </w:p>
         </w:tc>
@@ -11512,7 +11512,7 @@
                 <w:rFonts w:ascii="Calibri" w:hAnsi="Calibri"/>
                 <w:sz w:val="20"/>
               </w:rPr>
-              <w:t xml:space="default">0.914</w:t>
+              <w:t xml:space="default">0.918</w:t>
             </w:r>
           </w:p>
         </w:tc>
@@ -11536,7 +11536,7 @@
                 <w:rFonts w:ascii="Calibri" w:hAnsi="Calibri"/>
                 <w:sz w:val="20"/>
               </w:rPr>
-              <w:t xml:space="default">-2.548</w:t>
+              <w:t xml:space="default">-2.486</w:t>
             </w:r>
           </w:p>
         </w:tc>
@@ -11560,7 +11560,7 @@
                 <w:rFonts w:ascii="Calibri" w:hAnsi="Calibri"/>
                 <w:sz w:val="20"/>
               </w:rPr>
-              <w:t xml:space="default">0.640</w:t>
+              <w:t xml:space="default">0.566</w:t>
             </w:r>
           </w:p>
         </w:tc>
@@ -11613,7 +11613,7 @@
                 <w:rFonts w:ascii="Calibri" w:hAnsi="Calibri"/>
                 <w:sz w:val="20"/>
               </w:rPr>
-              <w:t xml:space="default">-0.913</w:t>
+              <w:t xml:space="default">-0.917</w:t>
             </w:r>
           </w:p>
         </w:tc>
@@ -11637,7 +11637,7 @@
                 <w:rFonts w:ascii="Calibri" w:hAnsi="Calibri"/>
                 <w:sz w:val="20"/>
               </w:rPr>
-              <w:t xml:space="default">0.519</w:t>
+              <w:t xml:space="default">0.531</w:t>
             </w:r>
           </w:p>
         </w:tc>
@@ -11661,7 +11661,7 @@
                 <w:rFonts w:ascii="Calibri" w:hAnsi="Calibri"/>
                 <w:sz w:val="20"/>
               </w:rPr>
-              <w:t xml:space="default">-1.810</w:t>
+              <w:t xml:space="default">-1.825</w:t>
             </w:r>
           </w:p>
         </w:tc>
@@ -11738,7 +11738,7 @@
                 <w:rFonts w:ascii="Calibri" w:hAnsi="Calibri"/>
                 <w:sz w:val="20"/>
               </w:rPr>
-              <w:t xml:space="default">-0.788</w:t>
+              <w:t xml:space="default">-0.809</w:t>
             </w:r>
           </w:p>
         </w:tc>
@@ -11762,7 +11762,7 @@
                 <w:rFonts w:ascii="Calibri" w:hAnsi="Calibri"/>
                 <w:sz w:val="20"/>
               </w:rPr>
-              <w:t xml:space="default">0.867</w:t>
+              <w:t xml:space="default">0.847</w:t>
             </w:r>
           </w:p>
         </w:tc>
@@ -11786,7 +11786,7 @@
                 <w:rFonts w:ascii="Calibri" w:hAnsi="Calibri"/>
                 <w:sz w:val="20"/>
               </w:rPr>
-              <w:t xml:space="default">-2.286</w:t>
+              <w:t xml:space="default">-2.279</w:t>
             </w:r>
           </w:p>
         </w:tc>
@@ -11810,7 +11810,7 @@
                 <w:rFonts w:ascii="Calibri" w:hAnsi="Calibri"/>
                 <w:sz w:val="20"/>
               </w:rPr>
-              <w:t xml:space="default">0.609</w:t>
+              <w:t xml:space="default">0.546</w:t>
             </w:r>
           </w:p>
         </w:tc>
@@ -14073,7 +14073,7 @@
                 <w:rFonts w:ascii="Calibri" w:hAnsi="Calibri"/>
                 <w:sz w:val="20"/>
               </w:rPr>
-              <w:t xml:space="default">20.4651</w:t>
+              <w:t xml:space="default">20.4650</w:t>
             </w:r>
           </w:p>
         </w:tc>
@@ -14573,7 +14573,7 @@
       </w:r>
     </w:p>
     <w:bookmarkEnd w:id="104"/>
-    <w:bookmarkStart w:id="105" w:name="fit1-and-fit2-training-sample-1"/>
+    <w:bookmarkStart w:id="105" w:name="fit1-and-fit2-test-sample"/>
     <w:p>
       <w:pPr>
         <w:pStyle w:val="Heading2"/>
@@ -14603,7 +14603,7 @@
         <w:t xml:space="preserve"> </w:t>
       </w:r>
       <w:r>
-        <w:t xml:space="preserve">(training sample)</w:t>
+        <w:t xml:space="preserve">(test sample)</w:t>
       </w:r>
     </w:p>
     <w:p>
@@ -15285,7 +15285,7 @@
                 <w:rFonts w:ascii="Calibri" w:hAnsi="Calibri"/>
                 <w:sz w:val="20"/>
               </w:rPr>
-              <w:t xml:space="default">0.2000</w:t>
+              <w:t xml:space="default">0.1999</w:t>
             </w:r>
           </w:p>
         </w:tc>
@@ -15362,7 +15362,7 @@
                 <w:rFonts w:ascii="Calibri" w:hAnsi="Calibri"/>
                 <w:sz w:val="20"/>
               </w:rPr>
-              <w:t xml:space="default">21.0847</w:t>
+              <w:t xml:space="default">21.0856</w:t>
             </w:r>
           </w:p>
         </w:tc>

--- a/slides23w.docx
+++ b/slides23w.docx
@@ -56,13 +56,13 @@
         <w:t xml:space="preserve">2024-04-11</w:t>
       </w:r>
     </w:p>
-    <w:bookmarkStart w:id="20" w:name="todays-topic"/>
+    <w:bookmarkStart w:id="20" w:name="todays-topics"/>
     <w:p>
       <w:pPr>
         <w:pStyle w:val="Heading2"/>
       </w:pPr>
       <w:r>
-        <w:t xml:space="preserve">Today’s Topic</w:t>
+        <w:t xml:space="preserve">Today’s Topics</w:t>
       </w:r>
     </w:p>
     <w:p>
@@ -148,6 +148,29 @@
         <w:t xml:space="preserve">Creating a model workflow</w:t>
       </w:r>
     </w:p>
+    <w:p>
+      <w:pPr>
+        <w:pStyle w:val="FirstParagraph"/>
+      </w:pPr>
+      <w:r>
+        <w:t xml:space="preserve">Then, an example of a Bayesian linear model fit without</w:t>
+      </w:r>
+      <w:r>
+        <w:t xml:space="preserve"> </w:t>
+      </w:r>
+      <w:r>
+        <w:rPr>
+          <w:rStyle w:val="VerbatimChar"/>
+        </w:rPr>
+        <w:t xml:space="preserve">tidymodels</w:t>
+      </w:r>
+      <w:r>
+        <w:t xml:space="preserve"> </w:t>
+      </w:r>
+      <w:r>
+        <w:t xml:space="preserve">(see Course Notes chapter 33).</w:t>
+      </w:r>
+    </w:p>
     <w:bookmarkEnd w:id="20"/>
     <w:bookmarkStart w:id="21" w:name="setup"/>
     <w:p>
@@ -481,7 +504,7 @@
         <w:rPr>
           <w:rStyle w:val="VerbatimChar"/>
         </w:rPr>
-        <w:t xml:space="preserve">• Use tidymodels_prefer() to resolve common conflicts.</w:t>
+        <w:t xml:space="preserve">• Use suppressPackageStartupMessages() to eliminate package startup messages</w:t>
       </w:r>
     </w:p>
     <w:p>
@@ -15486,6 +15509,5929 @@
     </w:p>
     <w:bookmarkEnd w:id="106"/>
     <w:bookmarkEnd w:id="107"/>
+    <w:bookmarkStart w:id="145" w:name="X3d929cab6630953ac18e87787398ab62638365b"/>
+    <w:p>
+      <w:pPr>
+        <w:pStyle w:val="Heading1"/>
+      </w:pPr>
+      <w:r>
+        <w:t xml:space="preserve">Building and Evaluating a Bayesian Fit without</w:t>
+      </w:r>
+      <w:r>
+        <w:t xml:space="preserve"> </w:t>
+      </w:r>
+      <w:r>
+        <w:rPr>
+          <w:rStyle w:val="VerbatimChar"/>
+        </w:rPr>
+        <w:t xml:space="preserve">tidymodels</w:t>
+      </w:r>
+    </w:p>
+    <w:bookmarkStart w:id="108" w:name="packages-well-use-here"/>
+    <w:p>
+      <w:pPr>
+        <w:pStyle w:val="Heading2"/>
+      </w:pPr>
+      <w:r>
+        <w:t xml:space="preserve">Packages We’ll Use Here</w:t>
+      </w:r>
+    </w:p>
+    <w:p>
+      <w:pPr>
+        <w:pStyle w:val="FirstParagraph"/>
+      </w:pPr>
+      <w:r>
+        <w:t xml:space="preserve">These are specific to the Bayes stuff I’ll discuss here.</w:t>
+      </w:r>
+    </w:p>
+    <w:p>
+      <w:pPr>
+        <w:pStyle w:val="SourceCode"/>
+      </w:pPr>
+      <w:r>
+        <w:rPr>
+          <w:rStyle w:val="FunctionTok"/>
+        </w:rPr>
+        <w:t xml:space="preserve">library</w:t>
+      </w:r>
+      <w:r>
+        <w:rPr>
+          <w:rStyle w:val="NormalTok"/>
+        </w:rPr>
+        <w:t xml:space="preserve">(bayestestR)</w:t>
+      </w:r>
+      <w:r>
+        <w:br/>
+      </w:r>
+      <w:r>
+        <w:rPr>
+          <w:rStyle w:val="FunctionTok"/>
+        </w:rPr>
+        <w:t xml:space="preserve">library</w:t>
+      </w:r>
+      <w:r>
+        <w:rPr>
+          <w:rStyle w:val="NormalTok"/>
+        </w:rPr>
+        <w:t xml:space="preserve">(insight)</w:t>
+      </w:r>
+      <w:r>
+        <w:br/>
+      </w:r>
+      <w:r>
+        <w:rPr>
+          <w:rStyle w:val="FunctionTok"/>
+        </w:rPr>
+        <w:t xml:space="preserve">library</w:t>
+      </w:r>
+      <w:r>
+        <w:rPr>
+          <w:rStyle w:val="NormalTok"/>
+        </w:rPr>
+        <w:t xml:space="preserve">(rstanarm)</w:t>
+      </w:r>
+      <w:r>
+        <w:br/>
+      </w:r>
+      <w:r>
+        <w:rPr>
+          <w:rStyle w:val="FunctionTok"/>
+        </w:rPr>
+        <w:t xml:space="preserve">library</w:t>
+      </w:r>
+      <w:r>
+        <w:rPr>
+          <w:rStyle w:val="NormalTok"/>
+        </w:rPr>
+        <w:t xml:space="preserve">(mosaic) </w:t>
+      </w:r>
+      <w:r>
+        <w:rPr>
+          <w:rStyle w:val="CommentTok"/>
+        </w:rPr>
+        <w:t xml:space="preserve"># just for favstats here</w:t>
+      </w:r>
+    </w:p>
+    <w:p>
+      <w:pPr>
+        <w:pStyle w:val="FirstParagraph"/>
+      </w:pPr>
+      <w:r>
+        <w:t xml:space="preserve">See Chapter 33 of the Course Notes.</w:t>
+      </w:r>
+    </w:p>
+    <w:bookmarkEnd w:id="108"/>
+    <w:bookmarkStart w:id="110" w:name="data-and-bayesian-linear-model"/>
+    <w:p>
+      <w:pPr>
+        <w:pStyle w:val="Heading2"/>
+      </w:pPr>
+      <w:r>
+        <w:t xml:space="preserve">Data and Bayesian Linear Model</w:t>
+      </w:r>
+    </w:p>
+    <w:p>
+      <w:pPr>
+        <w:pStyle w:val="FirstParagraph"/>
+      </w:pPr>
+      <w:r>
+        <w:t xml:space="preserve">We’ll use the</w:t>
+      </w:r>
+      <w:r>
+        <w:t xml:space="preserve"> </w:t>
+      </w:r>
+      <w:r>
+        <w:rPr>
+          <w:rStyle w:val="VerbatimChar"/>
+        </w:rPr>
+        <w:t xml:space="preserve">hers_new</w:t>
+      </w:r>
+      <w:r>
+        <w:t xml:space="preserve"> </w:t>
+      </w:r>
+      <w:r>
+        <w:t xml:space="preserve">tibble in a complete case analysis, and fit a model to predict</w:t>
+      </w:r>
+      <w:r>
+        <w:t xml:space="preserve"> </w:t>
+      </w:r>
+      <w:r>
+        <w:rPr>
+          <w:rStyle w:val="VerbatimChar"/>
+        </w:rPr>
+        <w:t xml:space="preserve">ldl_pch</w:t>
+      </w:r>
+      <w:r>
+        <w:t xml:space="preserve"> </w:t>
+      </w:r>
+      <w:r>
+        <w:t xml:space="preserve">using</w:t>
+      </w:r>
+      <w:r>
+        <w:t xml:space="preserve"> </w:t>
+      </w:r>
+      <w:r>
+        <w:rPr>
+          <w:rStyle w:val="VerbatimChar"/>
+        </w:rPr>
+        <w:t xml:space="preserve">age</w:t>
+      </w:r>
+      <w:r>
+        <w:t xml:space="preserve">,</w:t>
+      </w:r>
+      <w:r>
+        <w:t xml:space="preserve"> </w:t>
+      </w:r>
+      <w:r>
+        <w:rPr>
+          <w:rStyle w:val="VerbatimChar"/>
+        </w:rPr>
+        <w:t xml:space="preserve">ht</w:t>
+      </w:r>
+      <w:r>
+        <w:t xml:space="preserve">,</w:t>
+      </w:r>
+      <w:r>
+        <w:t xml:space="preserve"> </w:t>
+      </w:r>
+      <w:r>
+        <w:rPr>
+          <w:rStyle w:val="VerbatimChar"/>
+        </w:rPr>
+        <w:t xml:space="preserve">ldl</w:t>
+      </w:r>
+      <w:r>
+        <w:t xml:space="preserve"> </w:t>
+      </w:r>
+      <w:r>
+        <w:t xml:space="preserve">and</w:t>
+      </w:r>
+      <w:r>
+        <w:t xml:space="preserve"> </w:t>
+      </w:r>
+      <w:r>
+        <w:rPr>
+          <w:rStyle w:val="VerbatimChar"/>
+        </w:rPr>
+        <w:t xml:space="preserve">globrat</w:t>
+      </w:r>
+      <w:r>
+        <w:t xml:space="preserve">.</w:t>
+      </w:r>
+    </w:p>
+    <w:p>
+      <w:pPr>
+        <w:pStyle w:val="SourceCode"/>
+      </w:pPr>
+      <w:r>
+        <w:rPr>
+          <w:rStyle w:val="FunctionTok"/>
+        </w:rPr>
+        <w:t xml:space="preserve">favstats</w:t>
+      </w:r>
+      <w:r>
+        <w:rPr>
+          <w:rStyle w:val="NormalTok"/>
+        </w:rPr>
+        <w:t xml:space="preserve">(</w:t>
+      </w:r>
+      <w:r>
+        <w:rPr>
+          <w:rStyle w:val="SpecialCharTok"/>
+        </w:rPr>
+        <w:t xml:space="preserve">~</w:t>
+      </w:r>
+      <w:r>
+        <w:rPr>
+          <w:rStyle w:val="NormalTok"/>
+        </w:rPr>
+        <w:t xml:space="preserve"> ldl_pch, </w:t>
+      </w:r>
+      <w:r>
+        <w:rPr>
+          <w:rStyle w:val="AttributeTok"/>
+        </w:rPr>
+        <w:t xml:space="preserve">data =</w:t>
+      </w:r>
+      <w:r>
+        <w:rPr>
+          <w:rStyle w:val="NormalTok"/>
+        </w:rPr>
+        <w:t xml:space="preserve"> hers_new) </w:t>
+      </w:r>
+      <w:r>
+        <w:rPr>
+          <w:rStyle w:val="SpecialCharTok"/>
+        </w:rPr>
+        <w:t xml:space="preserve">|&gt;</w:t>
+      </w:r>
+      <w:r>
+        <w:rPr>
+          <w:rStyle w:val="NormalTok"/>
+        </w:rPr>
+        <w:t xml:space="preserve"> </w:t>
+      </w:r>
+      <w:r>
+        <w:rPr>
+          <w:rStyle w:val="FunctionTok"/>
+        </w:rPr>
+        <w:t xml:space="preserve">gt</w:t>
+      </w:r>
+      <w:r>
+        <w:rPr>
+          <w:rStyle w:val="NormalTok"/>
+        </w:rPr>
+        <w:t xml:space="preserve">() </w:t>
+      </w:r>
+      <w:r>
+        <w:rPr>
+          <w:rStyle w:val="SpecialCharTok"/>
+        </w:rPr>
+        <w:t xml:space="preserve">|&gt;</w:t>
+      </w:r>
+      <w:r>
+        <w:br/>
+      </w:r>
+      <w:r>
+        <w:rPr>
+          <w:rStyle w:val="NormalTok"/>
+        </w:rPr>
+        <w:t xml:space="preserve">  </w:t>
+      </w:r>
+      <w:r>
+        <w:rPr>
+          <w:rStyle w:val="FunctionTok"/>
+        </w:rPr>
+        <w:t xml:space="preserve">fmt_number</w:t>
+      </w:r>
+      <w:r>
+        <w:rPr>
+          <w:rStyle w:val="NormalTok"/>
+        </w:rPr>
+        <w:t xml:space="preserve">(min</w:t>
+      </w:r>
+      <w:r>
+        <w:rPr>
+          <w:rStyle w:val="SpecialCharTok"/>
+        </w:rPr>
+        <w:t xml:space="preserve">:</w:t>
+      </w:r>
+      <w:r>
+        <w:rPr>
+          <w:rStyle w:val="NormalTok"/>
+        </w:rPr>
+        <w:t xml:space="preserve">sd, </w:t>
+      </w:r>
+      <w:r>
+        <w:rPr>
+          <w:rStyle w:val="AttributeTok"/>
+        </w:rPr>
+        <w:t xml:space="preserve">decimals =</w:t>
+      </w:r>
+      <w:r>
+        <w:rPr>
+          <w:rStyle w:val="NormalTok"/>
+        </w:rPr>
+        <w:t xml:space="preserve"> </w:t>
+      </w:r>
+      <w:r>
+        <w:rPr>
+          <w:rStyle w:val="DecValTok"/>
+        </w:rPr>
+        <w:t xml:space="preserve">2</w:t>
+      </w:r>
+      <w:r>
+        <w:rPr>
+          <w:rStyle w:val="NormalTok"/>
+        </w:rPr>
+        <w:t xml:space="preserve">)</w:t>
+      </w:r>
+    </w:p>
+    <w:tbl xmlns:w="http://schemas.openxmlformats.org/wordprocessingml/2006/main" xmlns:wp="http://schemas.openxmlformats.org/drawingml/2006/wordprocessingDrawing" xmlns:r="http://schemas.openxmlformats.org/officeDocument/2006/relationships" xmlns:w14="http://schemas.microsoft.com/office/word/2010/wordml">
+      <w:tblPr>
+        <w:tblCellMar>
+          <w:top w:w="0" w:type="dxa"/>
+          <w:bottom w:w="0" w:type="dxa"/>
+          <w:start w:w="60" w:type="dxa"/>
+          <w:end w:w="60" w:type="dxa"/>
+        </w:tblCellMar>
+        <w:tblW w:type="auto" w:w="0"/>
+        <w:tblLook w:firstRow="0" w:lastRow="0" w:firstColumn="0" w:lastColumn="0" w:noHBand="0" w:noVBand="0"/>
+        <w:jc w:val="center"/>
+      </w:tblPr>
+      <w:tr>
+        <w:trPr>
+          <w:cantSplit/>
+          <w:tblHeader/>
+        </w:trPr>
+        <w:tc>
+          <w:tcPr>
+            <w:tcBorders>
+              <w:top w:val="single" w:sz="16" w:space="0" w:color="D3D3D3"/>
+              <w:bottom w:val="single" w:sz="16" w:space="0" w:color="D3D3D3"/>
+              <w:start w:val="single" w:space="0" w:color="D3D3D3"/>
+            </w:tcBorders>
+          </w:tcPr>
+          <w:p>
+            <w:pPr>
+              <w:spacing w:before="0" w:after="60"/>
+              <w:keepNext/>
+              <w:jc w:val="end"/>
+            </w:pPr>
+            <w:r>
+              <w:rPr>
+                <w:rFonts w:ascii="Calibri" w:hAnsi="Calibri"/>
+                <w:sz w:val="20"/>
+              </w:rPr>
+              <w:t xml:space="default">min</w:t>
+            </w:r>
+          </w:p>
+        </w:tc>
+        <w:tc>
+          <w:tcPr>
+            <w:tcBorders>
+              <w:top w:val="single" w:sz="16" w:space="0" w:color="D3D3D3"/>
+              <w:bottom w:val="single" w:sz="16" w:space="0" w:color="D3D3D3"/>
+            </w:tcBorders>
+          </w:tcPr>
+          <w:p>
+            <w:pPr>
+              <w:spacing w:before="0" w:after="60"/>
+              <w:keepNext/>
+              <w:jc w:val="end"/>
+            </w:pPr>
+            <w:r>
+              <w:rPr>
+                <w:rFonts w:ascii="Calibri" w:hAnsi="Calibri"/>
+                <w:sz w:val="20"/>
+              </w:rPr>
+              <w:t xml:space="default">Q1</w:t>
+            </w:r>
+          </w:p>
+        </w:tc>
+        <w:tc>
+          <w:tcPr>
+            <w:tcBorders>
+              <w:top w:val="single" w:sz="16" w:space="0" w:color="D3D3D3"/>
+              <w:bottom w:val="single" w:sz="16" w:space="0" w:color="D3D3D3"/>
+            </w:tcBorders>
+          </w:tcPr>
+          <w:p>
+            <w:pPr>
+              <w:spacing w:before="0" w:after="60"/>
+              <w:keepNext/>
+              <w:jc w:val="end"/>
+            </w:pPr>
+            <w:r>
+              <w:rPr>
+                <w:rFonts w:ascii="Calibri" w:hAnsi="Calibri"/>
+                <w:sz w:val="20"/>
+              </w:rPr>
+              <w:t xml:space="default">median</w:t>
+            </w:r>
+          </w:p>
+        </w:tc>
+        <w:tc>
+          <w:tcPr>
+            <w:tcBorders>
+              <w:top w:val="single" w:sz="16" w:space="0" w:color="D3D3D3"/>
+              <w:bottom w:val="single" w:sz="16" w:space="0" w:color="D3D3D3"/>
+            </w:tcBorders>
+          </w:tcPr>
+          <w:p>
+            <w:pPr>
+              <w:spacing w:before="0" w:after="60"/>
+              <w:keepNext/>
+              <w:jc w:val="end"/>
+            </w:pPr>
+            <w:r>
+              <w:rPr>
+                <w:rFonts w:ascii="Calibri" w:hAnsi="Calibri"/>
+                <w:sz w:val="20"/>
+              </w:rPr>
+              <w:t xml:space="default">Q3</w:t>
+            </w:r>
+          </w:p>
+        </w:tc>
+        <w:tc>
+          <w:tcPr>
+            <w:tcBorders>
+              <w:top w:val="single" w:sz="16" w:space="0" w:color="D3D3D3"/>
+              <w:bottom w:val="single" w:sz="16" w:space="0" w:color="D3D3D3"/>
+            </w:tcBorders>
+          </w:tcPr>
+          <w:p>
+            <w:pPr>
+              <w:spacing w:before="0" w:after="60"/>
+              <w:keepNext/>
+              <w:jc w:val="end"/>
+            </w:pPr>
+            <w:r>
+              <w:rPr>
+                <w:rFonts w:ascii="Calibri" w:hAnsi="Calibri"/>
+                <w:sz w:val="20"/>
+              </w:rPr>
+              <w:t xml:space="default">max</w:t>
+            </w:r>
+          </w:p>
+        </w:tc>
+        <w:tc>
+          <w:tcPr>
+            <w:tcBorders>
+              <w:top w:val="single" w:sz="16" w:space="0" w:color="D3D3D3"/>
+              <w:bottom w:val="single" w:sz="16" w:space="0" w:color="D3D3D3"/>
+            </w:tcBorders>
+          </w:tcPr>
+          <w:p>
+            <w:pPr>
+              <w:spacing w:before="0" w:after="60"/>
+              <w:keepNext/>
+              <w:jc w:val="end"/>
+            </w:pPr>
+            <w:r>
+              <w:rPr>
+                <w:rFonts w:ascii="Calibri" w:hAnsi="Calibri"/>
+                <w:sz w:val="20"/>
+              </w:rPr>
+              <w:t xml:space="default">mean</w:t>
+            </w:r>
+          </w:p>
+        </w:tc>
+        <w:tc>
+          <w:tcPr>
+            <w:tcBorders>
+              <w:top w:val="single" w:sz="16" w:space="0" w:color="D3D3D3"/>
+              <w:bottom w:val="single" w:sz="16" w:space="0" w:color="D3D3D3"/>
+            </w:tcBorders>
+          </w:tcPr>
+          <w:p>
+            <w:pPr>
+              <w:spacing w:before="0" w:after="60"/>
+              <w:keepNext/>
+              <w:jc w:val="end"/>
+            </w:pPr>
+            <w:r>
+              <w:rPr>
+                <w:rFonts w:ascii="Calibri" w:hAnsi="Calibri"/>
+                <w:sz w:val="20"/>
+              </w:rPr>
+              <w:t xml:space="default">sd</w:t>
+            </w:r>
+          </w:p>
+        </w:tc>
+        <w:tc>
+          <w:tcPr>
+            <w:tcBorders>
+              <w:top w:val="single" w:sz="16" w:space="0" w:color="D3D3D3"/>
+              <w:bottom w:val="single" w:sz="16" w:space="0" w:color="D3D3D3"/>
+            </w:tcBorders>
+          </w:tcPr>
+          <w:p>
+            <w:pPr>
+              <w:spacing w:before="0" w:after="60"/>
+              <w:keepNext/>
+              <w:jc w:val="end"/>
+            </w:pPr>
+            <w:r>
+              <w:rPr>
+                <w:rFonts w:ascii="Calibri" w:hAnsi="Calibri"/>
+                <w:sz w:val="20"/>
+              </w:rPr>
+              <w:t xml:space="default">n</w:t>
+            </w:r>
+          </w:p>
+        </w:tc>
+        <w:tc>
+          <w:tcPr>
+            <w:tcBorders>
+              <w:top w:val="single" w:sz="16" w:space="0" w:color="D3D3D3"/>
+              <w:bottom w:val="single" w:sz="16" w:space="0" w:color="D3D3D3"/>
+              <w:end w:val="single" w:space="0" w:color="D3D3D3"/>
+            </w:tcBorders>
+          </w:tcPr>
+          <w:p>
+            <w:pPr>
+              <w:spacing w:before="0" w:after="60"/>
+              <w:keepNext/>
+              <w:jc w:val="end"/>
+            </w:pPr>
+            <w:r>
+              <w:rPr>
+                <w:rFonts w:ascii="Calibri" w:hAnsi="Calibri"/>
+                <w:sz w:val="20"/>
+              </w:rPr>
+              <w:t xml:space="default">missing</w:t>
+            </w:r>
+          </w:p>
+        </w:tc>
+      </w:tr>
+      <w:tr>
+        <w:trPr>
+          <w:cantSplit/>
+        </w:trPr>
+        <w:tc>
+          <w:tcPr>
+            <w:tcBorders>
+              <w:top w:val="single" w:space="0" w:color="D3D3D3"/>
+              <w:bottom w:val="single" w:space="0" w:color="D3D3D3"/>
+              <w:start w:val="single" w:space="0" w:color="D3D3D3"/>
+              <w:end w:val="single" w:space="0" w:color="D3D3D3"/>
+            </w:tcBorders>
+          </w:tcPr>
+          <w:p>
+            <w:pPr>
+              <w:spacing w:before="0" w:after="60"/>
+              <w:keepNext/>
+              <w:jc w:val="end"/>
+            </w:pPr>
+            <w:r>
+              <w:rPr>
+                <w:rFonts w:ascii="Calibri" w:hAnsi="Calibri"/>
+                <w:sz w:val="20"/>
+              </w:rPr>
+              <w:t xml:space="default">-80.91</w:t>
+            </w:r>
+          </w:p>
+        </w:tc>
+        <w:tc>
+          <w:tcPr>
+            <w:tcBorders>
+              <w:top w:val="single" w:space="0" w:color="D3D3D3"/>
+              <w:bottom w:val="single" w:space="0" w:color="D3D3D3"/>
+              <w:start w:val="single" w:space="0" w:color="D3D3D3"/>
+              <w:end w:val="single" w:space="0" w:color="D3D3D3"/>
+            </w:tcBorders>
+          </w:tcPr>
+          <w:p>
+            <w:pPr>
+              <w:spacing w:before="0" w:after="60"/>
+              <w:keepNext/>
+              <w:jc w:val="end"/>
+            </w:pPr>
+            <w:r>
+              <w:rPr>
+                <w:rFonts w:ascii="Calibri" w:hAnsi="Calibri"/>
+                <w:sz w:val="20"/>
+              </w:rPr>
+              <w:t xml:space="default">-21.04</w:t>
+            </w:r>
+          </w:p>
+        </w:tc>
+        <w:tc>
+          <w:tcPr>
+            <w:tcBorders>
+              <w:top w:val="single" w:space="0" w:color="D3D3D3"/>
+              <w:bottom w:val="single" w:space="0" w:color="D3D3D3"/>
+              <w:start w:val="single" w:space="0" w:color="D3D3D3"/>
+              <w:end w:val="single" w:space="0" w:color="D3D3D3"/>
+            </w:tcBorders>
+          </w:tcPr>
+          <w:p>
+            <w:pPr>
+              <w:spacing w:before="0" w:after="60"/>
+              <w:keepNext/>
+              <w:jc w:val="end"/>
+            </w:pPr>
+            <w:r>
+              <w:rPr>
+                <w:rFonts w:ascii="Calibri" w:hAnsi="Calibri"/>
+                <w:sz w:val="20"/>
+              </w:rPr>
+              <w:t xml:space="default">-8.87</w:t>
+            </w:r>
+          </w:p>
+        </w:tc>
+        <w:tc>
+          <w:tcPr>
+            <w:tcBorders>
+              <w:top w:val="single" w:space="0" w:color="D3D3D3"/>
+              <w:bottom w:val="single" w:space="0" w:color="D3D3D3"/>
+              <w:start w:val="single" w:space="0" w:color="D3D3D3"/>
+              <w:end w:val="single" w:space="0" w:color="D3D3D3"/>
+            </w:tcBorders>
+          </w:tcPr>
+          <w:p>
+            <w:pPr>
+              <w:spacing w:before="0" w:after="60"/>
+              <w:keepNext/>
+              <w:jc w:val="end"/>
+            </w:pPr>
+            <w:r>
+              <w:rPr>
+                <w:rFonts w:ascii="Calibri" w:hAnsi="Calibri"/>
+                <w:sz w:val="20"/>
+              </w:rPr>
+              <w:t xml:space="default">5.58</w:t>
+            </w:r>
+          </w:p>
+        </w:tc>
+        <w:tc>
+          <w:tcPr>
+            <w:tcBorders>
+              <w:top w:val="single" w:space="0" w:color="D3D3D3"/>
+              <w:bottom w:val="single" w:space="0" w:color="D3D3D3"/>
+              <w:start w:val="single" w:space="0" w:color="D3D3D3"/>
+              <w:end w:val="single" w:space="0" w:color="D3D3D3"/>
+            </w:tcBorders>
+          </w:tcPr>
+          <w:p>
+            <w:pPr>
+              <w:spacing w:before="0" w:after="60"/>
+              <w:keepNext/>
+              <w:jc w:val="end"/>
+            </w:pPr>
+            <w:r>
+              <w:rPr>
+                <w:rFonts w:ascii="Calibri" w:hAnsi="Calibri"/>
+                <w:sz w:val="20"/>
+              </w:rPr>
+              <w:t xml:space="default">137.36</w:t>
+            </w:r>
+          </w:p>
+        </w:tc>
+        <w:tc>
+          <w:tcPr>
+            <w:tcBorders>
+              <w:top w:val="single" w:space="0" w:color="D3D3D3"/>
+              <w:bottom w:val="single" w:space="0" w:color="D3D3D3"/>
+              <w:start w:val="single" w:space="0" w:color="D3D3D3"/>
+              <w:end w:val="single" w:space="0" w:color="D3D3D3"/>
+            </w:tcBorders>
+          </w:tcPr>
+          <w:p>
+            <w:pPr>
+              <w:spacing w:before="0" w:after="60"/>
+              <w:keepNext/>
+              <w:jc w:val="end"/>
+            </w:pPr>
+            <w:r>
+              <w:rPr>
+                <w:rFonts w:ascii="Calibri" w:hAnsi="Calibri"/>
+                <w:sz w:val="20"/>
+              </w:rPr>
+              <w:t xml:space="default">-6.47</w:t>
+            </w:r>
+          </w:p>
+        </w:tc>
+        <w:tc>
+          <w:tcPr>
+            <w:tcBorders>
+              <w:top w:val="single" w:space="0" w:color="D3D3D3"/>
+              <w:bottom w:val="single" w:space="0" w:color="D3D3D3"/>
+              <w:start w:val="single" w:space="0" w:color="D3D3D3"/>
+              <w:end w:val="single" w:space="0" w:color="D3D3D3"/>
+            </w:tcBorders>
+          </w:tcPr>
+          <w:p>
+            <w:pPr>
+              <w:spacing w:before="0" w:after="60"/>
+              <w:keepNext/>
+              <w:jc w:val="end"/>
+            </w:pPr>
+            <w:r>
+              <w:rPr>
+                <w:rFonts w:ascii="Calibri" w:hAnsi="Calibri"/>
+                <w:sz w:val="20"/>
+              </w:rPr>
+              <w:t xml:space="default">22.79</w:t>
+            </w:r>
+          </w:p>
+        </w:tc>
+        <w:tc>
+          <w:tcPr>
+            <w:tcBorders>
+              <w:top w:val="single" w:space="0" w:color="D3D3D3"/>
+              <w:bottom w:val="single" w:space="0" w:color="D3D3D3"/>
+              <w:start w:val="single" w:space="0" w:color="D3D3D3"/>
+              <w:end w:val="single" w:space="0" w:color="D3D3D3"/>
+            </w:tcBorders>
+          </w:tcPr>
+          <w:p>
+            <w:pPr>
+              <w:spacing w:before="0" w:after="60"/>
+              <w:keepNext/>
+              <w:jc w:val="end"/>
+            </w:pPr>
+            <w:r>
+              <w:rPr>
+                <w:rFonts w:ascii="Calibri" w:hAnsi="Calibri"/>
+                <w:sz w:val="20"/>
+              </w:rPr>
+              <w:t xml:space="default">1925</w:t>
+            </w:r>
+          </w:p>
+        </w:tc>
+        <w:tc>
+          <w:tcPr>
+            <w:tcBorders>
+              <w:top w:val="single" w:space="0" w:color="D3D3D3"/>
+              <w:bottom w:val="single" w:space="0" w:color="D3D3D3"/>
+              <w:start w:val="single" w:space="0" w:color="D3D3D3"/>
+              <w:end w:val="single" w:space="0" w:color="D3D3D3"/>
+            </w:tcBorders>
+          </w:tcPr>
+          <w:p>
+            <w:pPr>
+              <w:spacing w:before="0" w:after="60"/>
+              <w:keepNext/>
+              <w:jc w:val="end"/>
+            </w:pPr>
+            <w:r>
+              <w:rPr>
+                <w:rFonts w:ascii="Calibri" w:hAnsi="Calibri"/>
+                <w:sz w:val="20"/>
+              </w:rPr>
+              <w:t xml:space="default">0</w:t>
+            </w:r>
+          </w:p>
+        </w:tc>
+      </w:tr>
+    </w:tbl>
+    <w:bookmarkStart w:id="109" w:name="fitting-a-bayesian-linear-model"/>
+    <w:p>
+      <w:pPr>
+        <w:pStyle w:val="Heading3"/>
+      </w:pPr>
+      <w:r>
+        <w:t xml:space="preserve">Fitting a Bayesian Linear Model</w:t>
+      </w:r>
+    </w:p>
+    <w:p>
+      <w:pPr>
+        <w:pStyle w:val="SourceCode"/>
+      </w:pPr>
+      <w:r>
+        <w:rPr>
+          <w:rStyle w:val="FunctionTok"/>
+        </w:rPr>
+        <w:t xml:space="preserve">set.seed</w:t>
+      </w:r>
+      <w:r>
+        <w:rPr>
+          <w:rStyle w:val="NormalTok"/>
+        </w:rPr>
+        <w:t xml:space="preserve">(</w:t>
+      </w:r>
+      <w:r>
+        <w:rPr>
+          <w:rStyle w:val="DecValTok"/>
+        </w:rPr>
+        <w:t xml:space="preserve">43223</w:t>
+      </w:r>
+      <w:r>
+        <w:rPr>
+          <w:rStyle w:val="NormalTok"/>
+        </w:rPr>
+        <w:t xml:space="preserve">)</w:t>
+      </w:r>
+      <w:r>
+        <w:br/>
+      </w:r>
+      <w:r>
+        <w:rPr>
+          <w:rStyle w:val="NormalTok"/>
+        </w:rPr>
+        <w:t xml:space="preserve">m1 </w:t>
+      </w:r>
+      <w:r>
+        <w:rPr>
+          <w:rStyle w:val="OtherTok"/>
+        </w:rPr>
+        <w:t xml:space="preserve">&lt;-</w:t>
+      </w:r>
+      <w:r>
+        <w:rPr>
+          <w:rStyle w:val="NormalTok"/>
+        </w:rPr>
+        <w:t xml:space="preserve"> </w:t>
+      </w:r>
+      <w:r>
+        <w:rPr>
+          <w:rStyle w:val="FunctionTok"/>
+        </w:rPr>
+        <w:t xml:space="preserve">stan_glm</w:t>
+      </w:r>
+      <w:r>
+        <w:rPr>
+          <w:rStyle w:val="NormalTok"/>
+        </w:rPr>
+        <w:t xml:space="preserve">(ldl_pch </w:t>
+      </w:r>
+      <w:r>
+        <w:rPr>
+          <w:rStyle w:val="SpecialCharTok"/>
+        </w:rPr>
+        <w:t xml:space="preserve">~</w:t>
+      </w:r>
+      <w:r>
+        <w:rPr>
+          <w:rStyle w:val="NormalTok"/>
+        </w:rPr>
+        <w:t xml:space="preserve"> age </w:t>
+      </w:r>
+      <w:r>
+        <w:rPr>
+          <w:rStyle w:val="SpecialCharTok"/>
+        </w:rPr>
+        <w:t xml:space="preserve">+</w:t>
+      </w:r>
+      <w:r>
+        <w:rPr>
+          <w:rStyle w:val="NormalTok"/>
+        </w:rPr>
+        <w:t xml:space="preserve"> ht </w:t>
+      </w:r>
+      <w:r>
+        <w:rPr>
+          <w:rStyle w:val="SpecialCharTok"/>
+        </w:rPr>
+        <w:t xml:space="preserve">+</w:t>
+      </w:r>
+      <w:r>
+        <w:rPr>
+          <w:rStyle w:val="NormalTok"/>
+        </w:rPr>
+        <w:t xml:space="preserve"> ldl </w:t>
+      </w:r>
+      <w:r>
+        <w:rPr>
+          <w:rStyle w:val="SpecialCharTok"/>
+        </w:rPr>
+        <w:t xml:space="preserve">+</w:t>
+      </w:r>
+      <w:r>
+        <w:rPr>
+          <w:rStyle w:val="NormalTok"/>
+        </w:rPr>
+        <w:t xml:space="preserve"> globrat, </w:t>
+      </w:r>
+      <w:r>
+        <w:br/>
+      </w:r>
+      <w:r>
+        <w:rPr>
+          <w:rStyle w:val="NormalTok"/>
+        </w:rPr>
+        <w:t xml:space="preserve">               </w:t>
+      </w:r>
+      <w:r>
+        <w:rPr>
+          <w:rStyle w:val="AttributeTok"/>
+        </w:rPr>
+        <w:t xml:space="preserve">data =</w:t>
+      </w:r>
+      <w:r>
+        <w:rPr>
+          <w:rStyle w:val="NormalTok"/>
+        </w:rPr>
+        <w:t xml:space="preserve"> hers_new, </w:t>
+      </w:r>
+      <w:r>
+        <w:rPr>
+          <w:rStyle w:val="AttributeTok"/>
+        </w:rPr>
+        <w:t xml:space="preserve">refresh =</w:t>
+      </w:r>
+      <w:r>
+        <w:rPr>
+          <w:rStyle w:val="NormalTok"/>
+        </w:rPr>
+        <w:t xml:space="preserve"> </w:t>
+      </w:r>
+      <w:r>
+        <w:rPr>
+          <w:rStyle w:val="DecValTok"/>
+        </w:rPr>
+        <w:t xml:space="preserve">0</w:t>
+      </w:r>
+      <w:r>
+        <w:rPr>
+          <w:rStyle w:val="NormalTok"/>
+        </w:rPr>
+        <w:t xml:space="preserve">)</w:t>
+      </w:r>
+    </w:p>
+    <w:bookmarkEnd w:id="109"/>
+    <w:bookmarkEnd w:id="110"/>
+    <w:bookmarkStart w:id="111" w:name="results-1"/>
+    <w:p>
+      <w:pPr>
+        <w:pStyle w:val="Heading2"/>
+      </w:pPr>
+      <w:r>
+        <w:t xml:space="preserve">Results, 1</w:t>
+      </w:r>
+    </w:p>
+    <w:p>
+      <w:pPr>
+        <w:pStyle w:val="SourceCode"/>
+      </w:pPr>
+      <w:r>
+        <w:rPr>
+          <w:rStyle w:val="NormalTok"/>
+        </w:rPr>
+        <w:t xml:space="preserve">m1</w:t>
+      </w:r>
+    </w:p>
+    <w:p>
+      <w:pPr>
+        <w:pStyle w:val="SourceCode"/>
+      </w:pPr>
+      <w:r>
+        <w:rPr>
+          <w:rStyle w:val="VerbatimChar"/>
+        </w:rPr>
+        <w:t xml:space="preserve">stan_glm</w:t>
+      </w:r>
+      <w:r>
+        <w:br/>
+      </w:r>
+      <w:r>
+        <w:rPr>
+          <w:rStyle w:val="VerbatimChar"/>
+        </w:rPr>
+        <w:t xml:space="preserve"> family:       gaussian [identity]</w:t>
+      </w:r>
+      <w:r>
+        <w:br/>
+      </w:r>
+      <w:r>
+        <w:rPr>
+          <w:rStyle w:val="VerbatimChar"/>
+        </w:rPr>
+        <w:t xml:space="preserve"> formula:      ldl_pch ~ age + ht + ldl + globrat</w:t>
+      </w:r>
+      <w:r>
+        <w:br/>
+      </w:r>
+      <w:r>
+        <w:rPr>
+          <w:rStyle w:val="VerbatimChar"/>
+        </w:rPr>
+        <w:t xml:space="preserve"> observations: 1923</w:t>
+      </w:r>
+      <w:r>
+        <w:br/>
+      </w:r>
+      <w:r>
+        <w:rPr>
+          <w:rStyle w:val="VerbatimChar"/>
+        </w:rPr>
+        <w:t xml:space="preserve"> predictors:   8</w:t>
+      </w:r>
+      <w:r>
+        <w:br/>
+      </w:r>
+      <w:r>
+        <w:rPr>
+          <w:rStyle w:val="VerbatimChar"/>
+        </w:rPr>
+        <w:t xml:space="preserve">------</w:t>
+      </w:r>
+      <w:r>
+        <w:br/>
+      </w:r>
+      <w:r>
+        <w:rPr>
+          <w:rStyle w:val="VerbatimChar"/>
+        </w:rPr>
+        <w:t xml:space="preserve">                 Median MAD_SD</w:t>
+      </w:r>
+      <w:r>
+        <w:br/>
+      </w:r>
+      <w:r>
+        <w:rPr>
+          <w:rStyle w:val="VerbatimChar"/>
+        </w:rPr>
+        <w:t xml:space="preserve">(Intercept)      33.9    5.5  </w:t>
+      </w:r>
+      <w:r>
+        <w:br/>
+      </w:r>
+      <w:r>
+        <w:rPr>
+          <w:rStyle w:val="VerbatimChar"/>
+        </w:rPr>
+        <w:t xml:space="preserve">age              -0.2    0.1  </w:t>
+      </w:r>
+      <w:r>
+        <w:br/>
+      </w:r>
+      <w:r>
+        <w:rPr>
+          <w:rStyle w:val="VerbatimChar"/>
+        </w:rPr>
+        <w:t xml:space="preserve">htplacebo        10.4    0.9  </w:t>
+      </w:r>
+      <w:r>
+        <w:br/>
+      </w:r>
+      <w:r>
+        <w:rPr>
+          <w:rStyle w:val="VerbatimChar"/>
+        </w:rPr>
+        <w:t xml:space="preserve">ldl              -0.2    0.0  </w:t>
+      </w:r>
+      <w:r>
+        <w:br/>
+      </w:r>
+      <w:r>
+        <w:rPr>
+          <w:rStyle w:val="VerbatimChar"/>
+        </w:rPr>
+        <w:t xml:space="preserve">globratfair      -2.0    2.3  </w:t>
+      </w:r>
+      <w:r>
+        <w:br/>
+      </w:r>
+      <w:r>
+        <w:rPr>
+          <w:rStyle w:val="VerbatimChar"/>
+        </w:rPr>
+        <w:t xml:space="preserve">globratgood      -2.9    2.2  </w:t>
+      </w:r>
+      <w:r>
+        <w:br/>
+      </w:r>
+      <w:r>
+        <w:rPr>
+          <w:rStyle w:val="VerbatimChar"/>
+        </w:rPr>
+        <w:t xml:space="preserve">globratpoor      -9.1    5.1  </w:t>
+      </w:r>
+      <w:r>
+        <w:br/>
+      </w:r>
+      <w:r>
+        <w:rPr>
+          <w:rStyle w:val="VerbatimChar"/>
+        </w:rPr>
+        <w:t xml:space="preserve">globratvery good -2.8    2.2  </w:t>
+      </w:r>
+      <w:r>
+        <w:br/>
+      </w:r>
+      <w:r>
+        <w:br/>
+      </w:r>
+      <w:r>
+        <w:rPr>
+          <w:rStyle w:val="VerbatimChar"/>
+        </w:rPr>
+        <w:t xml:space="preserve">Auxiliary parameter(s):</w:t>
+      </w:r>
+      <w:r>
+        <w:br/>
+      </w:r>
+      <w:r>
+        <w:rPr>
+          <w:rStyle w:val="VerbatimChar"/>
+        </w:rPr>
+        <w:t xml:space="preserve">      Median MAD_SD</w:t>
+      </w:r>
+      <w:r>
+        <w:br/>
+      </w:r>
+      <w:r>
+        <w:rPr>
+          <w:rStyle w:val="VerbatimChar"/>
+        </w:rPr>
+        <w:t xml:space="preserve">sigma 20.8    0.3  </w:t>
+      </w:r>
+      <w:r>
+        <w:br/>
+      </w:r>
+      <w:r>
+        <w:br/>
+      </w:r>
+      <w:r>
+        <w:rPr>
+          <w:rStyle w:val="VerbatimChar"/>
+        </w:rPr>
+        <w:t xml:space="preserve">------</w:t>
+      </w:r>
+      <w:r>
+        <w:br/>
+      </w:r>
+      <w:r>
+        <w:rPr>
+          <w:rStyle w:val="VerbatimChar"/>
+        </w:rPr>
+        <w:t xml:space="preserve">* For help interpreting the printed output see ?print.stanreg</w:t>
+      </w:r>
+      <w:r>
+        <w:br/>
+      </w:r>
+      <w:r>
+        <w:rPr>
+          <w:rStyle w:val="VerbatimChar"/>
+        </w:rPr>
+        <w:t xml:space="preserve">* For info on the priors used see ?prior_summary.stanreg</w:t>
+      </w:r>
+    </w:p>
+    <w:bookmarkEnd w:id="111"/>
+    <w:bookmarkStart w:id="112" w:name="results-2"/>
+    <w:p>
+      <w:pPr>
+        <w:pStyle w:val="Heading2"/>
+      </w:pPr>
+      <w:r>
+        <w:t xml:space="preserve">Results, 2</w:t>
+      </w:r>
+    </w:p>
+    <w:p>
+      <w:pPr>
+        <w:pStyle w:val="SourceCode"/>
+      </w:pPr>
+      <w:r>
+        <w:rPr>
+          <w:rStyle w:val="FunctionTok"/>
+        </w:rPr>
+        <w:t xml:space="preserve">summary</w:t>
+      </w:r>
+      <w:r>
+        <w:rPr>
+          <w:rStyle w:val="NormalTok"/>
+        </w:rPr>
+        <w:t xml:space="preserve">(m1)</w:t>
+      </w:r>
+    </w:p>
+    <w:p>
+      <w:pPr>
+        <w:pStyle w:val="SourceCode"/>
+      </w:pPr>
+      <w:r>
+        <w:br/>
+      </w:r>
+      <w:r>
+        <w:rPr>
+          <w:rStyle w:val="VerbatimChar"/>
+        </w:rPr>
+        <w:t xml:space="preserve">Model Info:</w:t>
+      </w:r>
+      <w:r>
+        <w:br/>
+      </w:r>
+      <w:r>
+        <w:rPr>
+          <w:rStyle w:val="VerbatimChar"/>
+        </w:rPr>
+        <w:t xml:space="preserve"> function:     stan_glm</w:t>
+      </w:r>
+      <w:r>
+        <w:br/>
+      </w:r>
+      <w:r>
+        <w:rPr>
+          <w:rStyle w:val="VerbatimChar"/>
+        </w:rPr>
+        <w:t xml:space="preserve"> family:       gaussian [identity]</w:t>
+      </w:r>
+      <w:r>
+        <w:br/>
+      </w:r>
+      <w:r>
+        <w:rPr>
+          <w:rStyle w:val="VerbatimChar"/>
+        </w:rPr>
+        <w:t xml:space="preserve"> formula:      ldl_pch ~ age + ht + ldl + globrat</w:t>
+      </w:r>
+      <w:r>
+        <w:br/>
+      </w:r>
+      <w:r>
+        <w:rPr>
+          <w:rStyle w:val="VerbatimChar"/>
+        </w:rPr>
+        <w:t xml:space="preserve"> algorithm:    sampling</w:t>
+      </w:r>
+      <w:r>
+        <w:br/>
+      </w:r>
+      <w:r>
+        <w:rPr>
+          <w:rStyle w:val="VerbatimChar"/>
+        </w:rPr>
+        <w:t xml:space="preserve"> sample:       4000 (posterior sample size)</w:t>
+      </w:r>
+      <w:r>
+        <w:br/>
+      </w:r>
+      <w:r>
+        <w:rPr>
+          <w:rStyle w:val="VerbatimChar"/>
+        </w:rPr>
+        <w:t xml:space="preserve"> priors:       see help('prior_summary')</w:t>
+      </w:r>
+      <w:r>
+        <w:br/>
+      </w:r>
+      <w:r>
+        <w:rPr>
+          <w:rStyle w:val="VerbatimChar"/>
+        </w:rPr>
+        <w:t xml:space="preserve"> observations: 1923</w:t>
+      </w:r>
+      <w:r>
+        <w:br/>
+      </w:r>
+      <w:r>
+        <w:rPr>
+          <w:rStyle w:val="VerbatimChar"/>
+        </w:rPr>
+        <w:t xml:space="preserve"> predictors:   8</w:t>
+      </w:r>
+      <w:r>
+        <w:br/>
+      </w:r>
+      <w:r>
+        <w:br/>
+      </w:r>
+      <w:r>
+        <w:rPr>
+          <w:rStyle w:val="VerbatimChar"/>
+        </w:rPr>
+        <w:t xml:space="preserve">Estimates:</w:t>
+      </w:r>
+      <w:r>
+        <w:br/>
+      </w:r>
+      <w:r>
+        <w:rPr>
+          <w:rStyle w:val="VerbatimChar"/>
+        </w:rPr>
+        <w:t xml:space="preserve">                   mean   sd    10%   50%   90%</w:t>
+      </w:r>
+      <w:r>
+        <w:br/>
+      </w:r>
+      <w:r>
+        <w:rPr>
+          <w:rStyle w:val="VerbatimChar"/>
+        </w:rPr>
+        <w:t xml:space="preserve">(Intercept)       33.9    5.5  27.1  33.9  40.8</w:t>
+      </w:r>
+      <w:r>
+        <w:br/>
+      </w:r>
+      <w:r>
+        <w:rPr>
+          <w:rStyle w:val="VerbatimChar"/>
+        </w:rPr>
+        <w:t xml:space="preserve">age               -0.2    0.1  -0.3  -0.2  -0.1</w:t>
+      </w:r>
+      <w:r>
+        <w:br/>
+      </w:r>
+      <w:r>
+        <w:rPr>
+          <w:rStyle w:val="VerbatimChar"/>
+        </w:rPr>
+        <w:t xml:space="preserve">htplacebo         10.4    0.9   9.2  10.4  11.5</w:t>
+      </w:r>
+      <w:r>
+        <w:br/>
+      </w:r>
+      <w:r>
+        <w:rPr>
+          <w:rStyle w:val="VerbatimChar"/>
+        </w:rPr>
+        <w:t xml:space="preserve">ldl               -0.2    0.0  -0.2  -0.2  -0.2</w:t>
+      </w:r>
+      <w:r>
+        <w:br/>
+      </w:r>
+      <w:r>
+        <w:rPr>
+          <w:rStyle w:val="VerbatimChar"/>
+        </w:rPr>
+        <w:t xml:space="preserve">globratfair       -2.0    2.4  -5.0  -2.0   1.0</w:t>
+      </w:r>
+      <w:r>
+        <w:br/>
+      </w:r>
+      <w:r>
+        <w:rPr>
+          <w:rStyle w:val="VerbatimChar"/>
+        </w:rPr>
+        <w:t xml:space="preserve">globratgood       -3.0    2.2  -5.8  -2.9  -0.2</w:t>
+      </w:r>
+      <w:r>
+        <w:br/>
+      </w:r>
+      <w:r>
+        <w:rPr>
+          <w:rStyle w:val="VerbatimChar"/>
+        </w:rPr>
+        <w:t xml:space="preserve">globratpoor       -9.1    5.0 -15.6  -9.1  -2.7</w:t>
+      </w:r>
+      <w:r>
+        <w:br/>
+      </w:r>
+      <w:r>
+        <w:rPr>
+          <w:rStyle w:val="VerbatimChar"/>
+        </w:rPr>
+        <w:t xml:space="preserve">globratvery good  -2.8    2.3  -5.7  -2.8   0.2</w:t>
+      </w:r>
+      <w:r>
+        <w:br/>
+      </w:r>
+      <w:r>
+        <w:rPr>
+          <w:rStyle w:val="VerbatimChar"/>
+        </w:rPr>
+        <w:t xml:space="preserve">sigma             20.8    0.3  20.3  20.8  21.2</w:t>
+      </w:r>
+      <w:r>
+        <w:br/>
+      </w:r>
+      <w:r>
+        <w:br/>
+      </w:r>
+      <w:r>
+        <w:rPr>
+          <w:rStyle w:val="VerbatimChar"/>
+        </w:rPr>
+        <w:t xml:space="preserve">Fit Diagnostics:</w:t>
+      </w:r>
+      <w:r>
+        <w:br/>
+      </w:r>
+      <w:r>
+        <w:rPr>
+          <w:rStyle w:val="VerbatimChar"/>
+        </w:rPr>
+        <w:t xml:space="preserve">           mean   sd   10%   50%   90%</w:t>
+      </w:r>
+      <w:r>
+        <w:br/>
+      </w:r>
+      <w:r>
+        <w:rPr>
+          <w:rStyle w:val="VerbatimChar"/>
+        </w:rPr>
+        <w:t xml:space="preserve">mean_PPD -6.5    0.7 -7.3  -6.5  -5.6 </w:t>
+      </w:r>
+      <w:r>
+        <w:br/>
+      </w:r>
+      <w:r>
+        <w:br/>
+      </w:r>
+      <w:r>
+        <w:rPr>
+          <w:rStyle w:val="VerbatimChar"/>
+        </w:rPr>
+        <w:t xml:space="preserve">The mean_ppd is the sample average posterior predictive distribution of the outcome variable (for details see help('summary.stanreg')).</w:t>
+      </w:r>
+      <w:r>
+        <w:br/>
+      </w:r>
+      <w:r>
+        <w:br/>
+      </w:r>
+      <w:r>
+        <w:rPr>
+          <w:rStyle w:val="VerbatimChar"/>
+        </w:rPr>
+        <w:t xml:space="preserve">MCMC diagnostics</w:t>
+      </w:r>
+      <w:r>
+        <w:br/>
+      </w:r>
+      <w:r>
+        <w:rPr>
+          <w:rStyle w:val="VerbatimChar"/>
+        </w:rPr>
+        <w:t xml:space="preserve">                 mcse Rhat n_eff</w:t>
+      </w:r>
+      <w:r>
+        <w:br/>
+      </w:r>
+      <w:r>
+        <w:rPr>
+          <w:rStyle w:val="VerbatimChar"/>
+        </w:rPr>
+        <w:t xml:space="preserve">(Intercept)      0.1  1.0  3945 </w:t>
+      </w:r>
+      <w:r>
+        <w:br/>
+      </w:r>
+      <w:r>
+        <w:rPr>
+          <w:rStyle w:val="VerbatimChar"/>
+        </w:rPr>
+        <w:t xml:space="preserve">age              0.0  1.0  4597 </w:t>
+      </w:r>
+      <w:r>
+        <w:br/>
+      </w:r>
+      <w:r>
+        <w:rPr>
+          <w:rStyle w:val="VerbatimChar"/>
+        </w:rPr>
+        <w:t xml:space="preserve">htplacebo        0.0  1.0  5597 </w:t>
+      </w:r>
+      <w:r>
+        <w:br/>
+      </w:r>
+      <w:r>
+        <w:rPr>
+          <w:rStyle w:val="VerbatimChar"/>
+        </w:rPr>
+        <w:t xml:space="preserve">ldl              0.0  1.0  5743 </w:t>
+      </w:r>
+      <w:r>
+        <w:br/>
+      </w:r>
+      <w:r>
+        <w:rPr>
+          <w:rStyle w:val="VerbatimChar"/>
+        </w:rPr>
+        <w:t xml:space="preserve">globratfair      0.0  1.0  2310 </w:t>
+      </w:r>
+      <w:r>
+        <w:br/>
+      </w:r>
+      <w:r>
+        <w:rPr>
+          <w:rStyle w:val="VerbatimChar"/>
+        </w:rPr>
+        <w:t xml:space="preserve">globratgood      0.0  1.0  2198 </w:t>
+      </w:r>
+      <w:r>
+        <w:br/>
+      </w:r>
+      <w:r>
+        <w:rPr>
+          <w:rStyle w:val="VerbatimChar"/>
+        </w:rPr>
+        <w:t xml:space="preserve">globratpoor      0.1  1.0  3996 </w:t>
+      </w:r>
+      <w:r>
+        <w:br/>
+      </w:r>
+      <w:r>
+        <w:rPr>
+          <w:rStyle w:val="VerbatimChar"/>
+        </w:rPr>
+        <w:t xml:space="preserve">globratvery good 0.0  1.0  2192 </w:t>
+      </w:r>
+      <w:r>
+        <w:br/>
+      </w:r>
+      <w:r>
+        <w:rPr>
+          <w:rStyle w:val="VerbatimChar"/>
+        </w:rPr>
+        <w:t xml:space="preserve">sigma            0.0  1.0  5639 </w:t>
+      </w:r>
+      <w:r>
+        <w:br/>
+      </w:r>
+      <w:r>
+        <w:rPr>
+          <w:rStyle w:val="VerbatimChar"/>
+        </w:rPr>
+        <w:t xml:space="preserve">mean_PPD         0.0  1.0  4735 </w:t>
+      </w:r>
+      <w:r>
+        <w:br/>
+      </w:r>
+      <w:r>
+        <w:rPr>
+          <w:rStyle w:val="VerbatimChar"/>
+        </w:rPr>
+        <w:t xml:space="preserve">log-posterior    0.1  1.0  1560 </w:t>
+      </w:r>
+      <w:r>
+        <w:br/>
+      </w:r>
+      <w:r>
+        <w:br/>
+      </w:r>
+      <w:r>
+        <w:rPr>
+          <w:rStyle w:val="VerbatimChar"/>
+        </w:rPr>
+        <w:t xml:space="preserve">For each parameter, mcse is Monte Carlo standard error, n_eff is a crude measure of effective sample size, and Rhat is the potential scale reduction factor on split chains (at convergence Rhat=1).</w:t>
+      </w:r>
+    </w:p>
+    <w:bookmarkEnd w:id="112"/>
+    <w:bookmarkStart w:id="113" w:name="extract-the-posterior"/>
+    <w:p>
+      <w:pPr>
+        <w:pStyle w:val="Heading2"/>
+      </w:pPr>
+      <w:r>
+        <w:t xml:space="preserve">Extract the posterior</w:t>
+      </w:r>
+    </w:p>
+    <w:p>
+      <w:pPr>
+        <w:pStyle w:val="SourceCode"/>
+      </w:pPr>
+      <w:r>
+        <w:rPr>
+          <w:rStyle w:val="NormalTok"/>
+        </w:rPr>
+        <w:t xml:space="preserve">posts </w:t>
+      </w:r>
+      <w:r>
+        <w:rPr>
+          <w:rStyle w:val="OtherTok"/>
+        </w:rPr>
+        <w:t xml:space="preserve">&lt;-</w:t>
+      </w:r>
+      <w:r>
+        <w:rPr>
+          <w:rStyle w:val="NormalTok"/>
+        </w:rPr>
+        <w:t xml:space="preserve"> </w:t>
+      </w:r>
+      <w:r>
+        <w:rPr>
+          <w:rStyle w:val="FunctionTok"/>
+        </w:rPr>
+        <w:t xml:space="preserve">get_parameters</w:t>
+      </w:r>
+      <w:r>
+        <w:rPr>
+          <w:rStyle w:val="NormalTok"/>
+        </w:rPr>
+        <w:t xml:space="preserve">(m1)</w:t>
+      </w:r>
+      <w:r>
+        <w:br/>
+      </w:r>
+      <w:r>
+        <w:br/>
+      </w:r>
+      <w:r>
+        <w:rPr>
+          <w:rStyle w:val="FunctionTok"/>
+        </w:rPr>
+        <w:t xml:space="preserve">nrow</w:t>
+      </w:r>
+      <w:r>
+        <w:rPr>
+          <w:rStyle w:val="NormalTok"/>
+        </w:rPr>
+        <w:t xml:space="preserve">(posts) </w:t>
+      </w:r>
+      <w:r>
+        <w:rPr>
+          <w:rStyle w:val="CommentTok"/>
+        </w:rPr>
+        <w:t xml:space="preserve"># how many simulations of posterior?</w:t>
+      </w:r>
+    </w:p>
+    <w:p>
+      <w:pPr>
+        <w:pStyle w:val="SourceCode"/>
+      </w:pPr>
+      <w:r>
+        <w:rPr>
+          <w:rStyle w:val="VerbatimChar"/>
+        </w:rPr>
+        <w:t xml:space="preserve">[1] 4000</w:t>
+      </w:r>
+    </w:p>
+    <w:p>
+      <w:pPr>
+        <w:pStyle w:val="SourceCode"/>
+      </w:pPr>
+      <w:r>
+        <w:rPr>
+          <w:rStyle w:val="FunctionTok"/>
+        </w:rPr>
+        <w:t xml:space="preserve">head</w:t>
+      </w:r>
+      <w:r>
+        <w:rPr>
+          <w:rStyle w:val="NormalTok"/>
+        </w:rPr>
+        <w:t xml:space="preserve">(posts)</w:t>
+      </w:r>
+    </w:p>
+    <w:p>
+      <w:pPr>
+        <w:pStyle w:val="SourceCode"/>
+      </w:pPr>
+      <w:r>
+        <w:rPr>
+          <w:rStyle w:val="VerbatimChar"/>
+        </w:rPr>
+        <w:t xml:space="preserve">  (Intercept)         age htplacebo        ldl globratfair globratgood</w:t>
+      </w:r>
+      <w:r>
+        <w:br/>
+      </w:r>
+      <w:r>
+        <w:rPr>
+          <w:rStyle w:val="VerbatimChar"/>
+        </w:rPr>
+        <w:t xml:space="preserve">1    29.04810 -0.09509692 10.871120 -0.2089645 -2.23579086  -3.7337133</w:t>
+      </w:r>
+      <w:r>
+        <w:br/>
+      </w:r>
+      <w:r>
+        <w:rPr>
+          <w:rStyle w:val="VerbatimChar"/>
+        </w:rPr>
+        <w:t xml:space="preserve">2    27.85075 -0.16064074  9.609842 -0.1922661 -0.48760101  -0.9138344</w:t>
+      </w:r>
+      <w:r>
+        <w:br/>
+      </w:r>
+      <w:r>
+        <w:rPr>
+          <w:rStyle w:val="VerbatimChar"/>
+        </w:rPr>
+        <w:t xml:space="preserve">3    29.60465 -0.19588382  8.771109 -0.1912752  1.26874538   0.4195834</w:t>
+      </w:r>
+      <w:r>
+        <w:br/>
+      </w:r>
+      <w:r>
+        <w:rPr>
+          <w:rStyle w:val="VerbatimChar"/>
+        </w:rPr>
+        <w:t xml:space="preserve">4    30.73136 -0.20668247  8.893424 -0.1942097 -0.07013866   0.7051094</w:t>
+      </w:r>
+      <w:r>
+        <w:br/>
+      </w:r>
+      <w:r>
+        <w:rPr>
+          <w:rStyle w:val="VerbatimChar"/>
+        </w:rPr>
+        <w:t xml:space="preserve">5    30.04884 -0.13862132 12.536751 -0.2019070 -2.65790246  -4.1160047</w:t>
+      </w:r>
+      <w:r>
+        <w:br/>
+      </w:r>
+      <w:r>
+        <w:rPr>
+          <w:rStyle w:val="VerbatimChar"/>
+        </w:rPr>
+        <w:t xml:space="preserve">6    31.86282 -0.15387960 12.136498 -0.2080974 -4.56255686  -3.6733781</w:t>
+      </w:r>
+      <w:r>
+        <w:br/>
+      </w:r>
+      <w:r>
+        <w:rPr>
+          <w:rStyle w:val="VerbatimChar"/>
+        </w:rPr>
+        <w:t xml:space="preserve">  globratpoor globratvery good</w:t>
+      </w:r>
+      <w:r>
+        <w:br/>
+      </w:r>
+      <w:r>
+        <w:rPr>
+          <w:rStyle w:val="VerbatimChar"/>
+        </w:rPr>
+        <w:t xml:space="preserve">1   -9.365345       -3.3901981</w:t>
+      </w:r>
+      <w:r>
+        <w:br/>
+      </w:r>
+      <w:r>
+        <w:rPr>
+          <w:rStyle w:val="VerbatimChar"/>
+        </w:rPr>
+        <w:t xml:space="preserve">2   -3.823223       -0.5027938</w:t>
+      </w:r>
+      <w:r>
+        <w:br/>
+      </w:r>
+      <w:r>
+        <w:rPr>
+          <w:rStyle w:val="VerbatimChar"/>
+        </w:rPr>
+        <w:t xml:space="preserve">3   -5.843063       -0.5275769</w:t>
+      </w:r>
+      <w:r>
+        <w:br/>
+      </w:r>
+      <w:r>
+        <w:rPr>
+          <w:rStyle w:val="VerbatimChar"/>
+        </w:rPr>
+        <w:t xml:space="preserve">4   -5.919552        0.4881570</w:t>
+      </w:r>
+      <w:r>
+        <w:br/>
+      </w:r>
+      <w:r>
+        <w:rPr>
+          <w:rStyle w:val="VerbatimChar"/>
+        </w:rPr>
+        <w:t xml:space="preserve">5   -3.420240       -5.1095763</w:t>
+      </w:r>
+      <w:r>
+        <w:br/>
+      </w:r>
+      <w:r>
+        <w:rPr>
+          <w:rStyle w:val="VerbatimChar"/>
+        </w:rPr>
+        <w:t xml:space="preserve">6   -4.769105       -4.8666684</w:t>
+      </w:r>
+    </w:p>
+    <w:bookmarkEnd w:id="113"/>
+    <w:bookmarkStart w:id="117" w:name="visualize-posterior-of-age-effect"/>
+    <w:p>
+      <w:pPr>
+        <w:pStyle w:val="Heading2"/>
+      </w:pPr>
+      <w:r>
+        <w:t xml:space="preserve">Visualize posterior of</w:t>
+      </w:r>
+      <w:r>
+        <w:t xml:space="preserve"> </w:t>
+      </w:r>
+      <w:r>
+        <w:rPr>
+          <w:rStyle w:val="VerbatimChar"/>
+        </w:rPr>
+        <w:t xml:space="preserve">age</w:t>
+      </w:r>
+      <w:r>
+        <w:t xml:space="preserve"> </w:t>
+      </w:r>
+      <w:r>
+        <w:t xml:space="preserve">effect</w:t>
+      </w:r>
+    </w:p>
+    <w:p>
+      <w:pPr>
+        <w:pStyle w:val="SourceCode"/>
+      </w:pPr>
+      <w:r>
+        <w:rPr>
+          <w:rStyle w:val="FunctionTok"/>
+        </w:rPr>
+        <w:t xml:space="preserve">ggplot</w:t>
+      </w:r>
+      <w:r>
+        <w:rPr>
+          <w:rStyle w:val="NormalTok"/>
+        </w:rPr>
+        <w:t xml:space="preserve">(posts, </w:t>
+      </w:r>
+      <w:r>
+        <w:rPr>
+          <w:rStyle w:val="FunctionTok"/>
+        </w:rPr>
+        <w:t xml:space="preserve">aes</w:t>
+      </w:r>
+      <w:r>
+        <w:rPr>
+          <w:rStyle w:val="NormalTok"/>
+        </w:rPr>
+        <w:t xml:space="preserve">(</w:t>
+      </w:r>
+      <w:r>
+        <w:rPr>
+          <w:rStyle w:val="AttributeTok"/>
+        </w:rPr>
+        <w:t xml:space="preserve">x =</w:t>
+      </w:r>
+      <w:r>
+        <w:rPr>
+          <w:rStyle w:val="NormalTok"/>
+        </w:rPr>
+        <w:t xml:space="preserve"> age)) </w:t>
+      </w:r>
+      <w:r>
+        <w:rPr>
+          <w:rStyle w:val="SpecialCharTok"/>
+        </w:rPr>
+        <w:t xml:space="preserve">+</w:t>
+      </w:r>
+      <w:r>
+        <w:rPr>
+          <w:rStyle w:val="NormalTok"/>
+        </w:rPr>
+        <w:t xml:space="preserve"> </w:t>
+      </w:r>
+      <w:r>
+        <w:rPr>
+          <w:rStyle w:val="FunctionTok"/>
+        </w:rPr>
+        <w:t xml:space="preserve">geom_density</w:t>
+      </w:r>
+      <w:r>
+        <w:rPr>
+          <w:rStyle w:val="NormalTok"/>
+        </w:rPr>
+        <w:t xml:space="preserve">(</w:t>
+      </w:r>
+      <w:r>
+        <w:rPr>
+          <w:rStyle w:val="AttributeTok"/>
+        </w:rPr>
+        <w:t xml:space="preserve">fill =</w:t>
+      </w:r>
+      <w:r>
+        <w:rPr>
+          <w:rStyle w:val="NormalTok"/>
+        </w:rPr>
+        <w:t xml:space="preserve"> </w:t>
+      </w:r>
+      <w:r>
+        <w:rPr>
+          <w:rStyle w:val="StringTok"/>
+        </w:rPr>
+        <w:t xml:space="preserve">"dodgerblue"</w:t>
+      </w:r>
+      <w:r>
+        <w:rPr>
+          <w:rStyle w:val="NormalTok"/>
+        </w:rPr>
+        <w:t xml:space="preserve">)</w:t>
+      </w:r>
+    </w:p>
+    <w:p>
+      <w:pPr>
+        <w:pStyle w:val="FirstParagraph"/>
+      </w:pPr>
+      <w:r>
+        <w:drawing>
+          <wp:inline>
+            <wp:extent cx="4620126" cy="3696101"/>
+            <wp:effectExtent b="0" l="0" r="0" t="0"/>
+            <wp:docPr descr="" title="" id="115" name="Picture"/>
+            <a:graphic>
+              <a:graphicData uri="http://schemas.openxmlformats.org/drawingml/2006/picture">
+                <pic:pic>
+                  <pic:nvPicPr>
+                    <pic:cNvPr descr="slides23w_files/figure-docx/unnamed-chunk-33-1.png" id="116" name="Picture"/>
+                    <pic:cNvPicPr>
+                      <a:picLocks noChangeArrowheads="1" noChangeAspect="1"/>
+                    </pic:cNvPicPr>
+                  </pic:nvPicPr>
+                  <pic:blipFill>
+                    <a:blip r:embed="rId114"/>
+                    <a:stretch>
+                      <a:fillRect/>
+                    </a:stretch>
+                  </pic:blipFill>
+                  <pic:spPr bwMode="auto">
+                    <a:xfrm>
+                      <a:off x="0" y="0"/>
+                      <a:ext cx="4620126" cy="3696101"/>
+                    </a:xfrm>
+                    <a:prstGeom prst="rect">
+                      <a:avLst/>
+                    </a:prstGeom>
+                    <a:noFill/>
+                    <a:ln w="9525">
+                      <a:noFill/>
+                      <a:headEnd/>
+                      <a:tailEnd/>
+                    </a:ln>
+                  </pic:spPr>
+                </pic:pic>
+              </a:graphicData>
+            </a:graphic>
+          </wp:inline>
+        </w:drawing>
+      </w:r>
+    </w:p>
+    <w:bookmarkEnd w:id="117"/>
+    <w:bookmarkStart w:id="121" w:name="distribution-of-ht-effect"/>
+    <w:p>
+      <w:pPr>
+        <w:pStyle w:val="Heading2"/>
+      </w:pPr>
+      <w:r>
+        <w:t xml:space="preserve">Distribution of</w:t>
+      </w:r>
+      <w:r>
+        <w:t xml:space="preserve"> </w:t>
+      </w:r>
+      <w:r>
+        <w:rPr>
+          <w:rStyle w:val="VerbatimChar"/>
+        </w:rPr>
+        <w:t xml:space="preserve">ht</w:t>
+      </w:r>
+      <w:r>
+        <w:t xml:space="preserve"> </w:t>
+      </w:r>
+      <w:r>
+        <w:t xml:space="preserve">effect</w:t>
+      </w:r>
+    </w:p>
+    <w:p>
+      <w:pPr>
+        <w:pStyle w:val="SourceCode"/>
+      </w:pPr>
+      <w:r>
+        <w:rPr>
+          <w:rStyle w:val="FunctionTok"/>
+        </w:rPr>
+        <w:t xml:space="preserve">ggplot</w:t>
+      </w:r>
+      <w:r>
+        <w:rPr>
+          <w:rStyle w:val="NormalTok"/>
+        </w:rPr>
+        <w:t xml:space="preserve">(posts, </w:t>
+      </w:r>
+      <w:r>
+        <w:rPr>
+          <w:rStyle w:val="FunctionTok"/>
+        </w:rPr>
+        <w:t xml:space="preserve">aes</w:t>
+      </w:r>
+      <w:r>
+        <w:rPr>
+          <w:rStyle w:val="NormalTok"/>
+        </w:rPr>
+        <w:t xml:space="preserve">(</w:t>
+      </w:r>
+      <w:r>
+        <w:rPr>
+          <w:rStyle w:val="AttributeTok"/>
+        </w:rPr>
+        <w:t xml:space="preserve">x =</w:t>
+      </w:r>
+      <w:r>
+        <w:rPr>
+          <w:rStyle w:val="NormalTok"/>
+        </w:rPr>
+        <w:t xml:space="preserve"> htplacebo)) </w:t>
+      </w:r>
+      <w:r>
+        <w:rPr>
+          <w:rStyle w:val="SpecialCharTok"/>
+        </w:rPr>
+        <w:t xml:space="preserve">+</w:t>
+      </w:r>
+      <w:r>
+        <w:rPr>
+          <w:rStyle w:val="NormalTok"/>
+        </w:rPr>
+        <w:t xml:space="preserve"> </w:t>
+      </w:r>
+      <w:r>
+        <w:rPr>
+          <w:rStyle w:val="FunctionTok"/>
+        </w:rPr>
+        <w:t xml:space="preserve">geom_density</w:t>
+      </w:r>
+      <w:r>
+        <w:rPr>
+          <w:rStyle w:val="NormalTok"/>
+        </w:rPr>
+        <w:t xml:space="preserve">(</w:t>
+      </w:r>
+      <w:r>
+        <w:rPr>
+          <w:rStyle w:val="AttributeTok"/>
+        </w:rPr>
+        <w:t xml:space="preserve">fill =</w:t>
+      </w:r>
+      <w:r>
+        <w:rPr>
+          <w:rStyle w:val="NormalTok"/>
+        </w:rPr>
+        <w:t xml:space="preserve"> </w:t>
+      </w:r>
+      <w:r>
+        <w:rPr>
+          <w:rStyle w:val="StringTok"/>
+        </w:rPr>
+        <w:t xml:space="preserve">"dodgerblue"</w:t>
+      </w:r>
+      <w:r>
+        <w:rPr>
+          <w:rStyle w:val="NormalTok"/>
+        </w:rPr>
+        <w:t xml:space="preserve">)</w:t>
+      </w:r>
+    </w:p>
+    <w:p>
+      <w:pPr>
+        <w:pStyle w:val="FirstParagraph"/>
+      </w:pPr>
+      <w:r>
+        <w:drawing>
+          <wp:inline>
+            <wp:extent cx="4620126" cy="3696101"/>
+            <wp:effectExtent b="0" l="0" r="0" t="0"/>
+            <wp:docPr descr="" title="" id="119" name="Picture"/>
+            <a:graphic>
+              <a:graphicData uri="http://schemas.openxmlformats.org/drawingml/2006/picture">
+                <pic:pic>
+                  <pic:nvPicPr>
+                    <pic:cNvPr descr="slides23w_files/figure-docx/unnamed-chunk-34-1.png" id="120" name="Picture"/>
+                    <pic:cNvPicPr>
+                      <a:picLocks noChangeArrowheads="1" noChangeAspect="1"/>
+                    </pic:cNvPicPr>
+                  </pic:nvPicPr>
+                  <pic:blipFill>
+                    <a:blip r:embed="rId118"/>
+                    <a:stretch>
+                      <a:fillRect/>
+                    </a:stretch>
+                  </pic:blipFill>
+                  <pic:spPr bwMode="auto">
+                    <a:xfrm>
+                      <a:off x="0" y="0"/>
+                      <a:ext cx="4620126" cy="3696101"/>
+                    </a:xfrm>
+                    <a:prstGeom prst="rect">
+                      <a:avLst/>
+                    </a:prstGeom>
+                    <a:noFill/>
+                    <a:ln w="9525">
+                      <a:noFill/>
+                      <a:headEnd/>
+                      <a:tailEnd/>
+                    </a:ln>
+                  </pic:spPr>
+                </pic:pic>
+              </a:graphicData>
+            </a:graphic>
+          </wp:inline>
+        </w:drawing>
+      </w:r>
+    </w:p>
+    <w:bookmarkEnd w:id="121"/>
+    <w:bookmarkStart w:id="125" w:name="distribution-of-baseline-ldl-effect"/>
+    <w:p>
+      <w:pPr>
+        <w:pStyle w:val="Heading2"/>
+      </w:pPr>
+      <w:r>
+        <w:t xml:space="preserve">Distribution of baseline</w:t>
+      </w:r>
+      <w:r>
+        <w:t xml:space="preserve"> </w:t>
+      </w:r>
+      <w:r>
+        <w:rPr>
+          <w:rStyle w:val="VerbatimChar"/>
+        </w:rPr>
+        <w:t xml:space="preserve">ldl</w:t>
+      </w:r>
+      <w:r>
+        <w:t xml:space="preserve"> </w:t>
+      </w:r>
+      <w:r>
+        <w:t xml:space="preserve">effect</w:t>
+      </w:r>
+    </w:p>
+    <w:p>
+      <w:pPr>
+        <w:pStyle w:val="SourceCode"/>
+      </w:pPr>
+      <w:r>
+        <w:rPr>
+          <w:rStyle w:val="FunctionTok"/>
+        </w:rPr>
+        <w:t xml:space="preserve">ggplot</w:t>
+      </w:r>
+      <w:r>
+        <w:rPr>
+          <w:rStyle w:val="NormalTok"/>
+        </w:rPr>
+        <w:t xml:space="preserve">(posts, </w:t>
+      </w:r>
+      <w:r>
+        <w:rPr>
+          <w:rStyle w:val="FunctionTok"/>
+        </w:rPr>
+        <w:t xml:space="preserve">aes</w:t>
+      </w:r>
+      <w:r>
+        <w:rPr>
+          <w:rStyle w:val="NormalTok"/>
+        </w:rPr>
+        <w:t xml:space="preserve">(</w:t>
+      </w:r>
+      <w:r>
+        <w:rPr>
+          <w:rStyle w:val="AttributeTok"/>
+        </w:rPr>
+        <w:t xml:space="preserve">x =</w:t>
+      </w:r>
+      <w:r>
+        <w:rPr>
+          <w:rStyle w:val="NormalTok"/>
+        </w:rPr>
+        <w:t xml:space="preserve"> ldl)) </w:t>
+      </w:r>
+      <w:r>
+        <w:rPr>
+          <w:rStyle w:val="SpecialCharTok"/>
+        </w:rPr>
+        <w:t xml:space="preserve">+</w:t>
+      </w:r>
+      <w:r>
+        <w:rPr>
+          <w:rStyle w:val="NormalTok"/>
+        </w:rPr>
+        <w:t xml:space="preserve"> </w:t>
+      </w:r>
+      <w:r>
+        <w:rPr>
+          <w:rStyle w:val="FunctionTok"/>
+        </w:rPr>
+        <w:t xml:space="preserve">geom_density</w:t>
+      </w:r>
+      <w:r>
+        <w:rPr>
+          <w:rStyle w:val="NormalTok"/>
+        </w:rPr>
+        <w:t xml:space="preserve">(</w:t>
+      </w:r>
+      <w:r>
+        <w:rPr>
+          <w:rStyle w:val="AttributeTok"/>
+        </w:rPr>
+        <w:t xml:space="preserve">fill =</w:t>
+      </w:r>
+      <w:r>
+        <w:rPr>
+          <w:rStyle w:val="NormalTok"/>
+        </w:rPr>
+        <w:t xml:space="preserve"> </w:t>
+      </w:r>
+      <w:r>
+        <w:rPr>
+          <w:rStyle w:val="StringTok"/>
+        </w:rPr>
+        <w:t xml:space="preserve">"dodgerblue"</w:t>
+      </w:r>
+      <w:r>
+        <w:rPr>
+          <w:rStyle w:val="NormalTok"/>
+        </w:rPr>
+        <w:t xml:space="preserve">)</w:t>
+      </w:r>
+    </w:p>
+    <w:p>
+      <w:pPr>
+        <w:pStyle w:val="FirstParagraph"/>
+      </w:pPr>
+      <w:r>
+        <w:drawing>
+          <wp:inline>
+            <wp:extent cx="4620126" cy="3696101"/>
+            <wp:effectExtent b="0" l="0" r="0" t="0"/>
+            <wp:docPr descr="" title="" id="123" name="Picture"/>
+            <a:graphic>
+              <a:graphicData uri="http://schemas.openxmlformats.org/drawingml/2006/picture">
+                <pic:pic>
+                  <pic:nvPicPr>
+                    <pic:cNvPr descr="slides23w_files/figure-docx/unnamed-chunk-35-1.png" id="124" name="Picture"/>
+                    <pic:cNvPicPr>
+                      <a:picLocks noChangeArrowheads="1" noChangeAspect="1"/>
+                    </pic:cNvPicPr>
+                  </pic:nvPicPr>
+                  <pic:blipFill>
+                    <a:blip r:embed="rId122"/>
+                    <a:stretch>
+                      <a:fillRect/>
+                    </a:stretch>
+                  </pic:blipFill>
+                  <pic:spPr bwMode="auto">
+                    <a:xfrm>
+                      <a:off x="0" y="0"/>
+                      <a:ext cx="4620126" cy="3696101"/>
+                    </a:xfrm>
+                    <a:prstGeom prst="rect">
+                      <a:avLst/>
+                    </a:prstGeom>
+                    <a:noFill/>
+                    <a:ln w="9525">
+                      <a:noFill/>
+                      <a:headEnd/>
+                      <a:tailEnd/>
+                    </a:ln>
+                  </pic:spPr>
+                </pic:pic>
+              </a:graphicData>
+            </a:graphic>
+          </wp:inline>
+        </w:drawing>
+      </w:r>
+    </w:p>
+    <w:bookmarkEnd w:id="125"/>
+    <w:bookmarkStart w:id="129" w:name="globrat-effect-fair-vs.-excellent"/>
+    <w:p>
+      <w:pPr>
+        <w:pStyle w:val="Heading2"/>
+      </w:pPr>
+      <w:r>
+        <w:rPr>
+          <w:rStyle w:val="VerbatimChar"/>
+        </w:rPr>
+        <w:t xml:space="preserve">globrat</w:t>
+      </w:r>
+      <w:r>
+        <w:t xml:space="preserve"> </w:t>
+      </w:r>
+      <w:r>
+        <w:t xml:space="preserve">effect (fair vs. excellent)</w:t>
+      </w:r>
+    </w:p>
+    <w:p>
+      <w:pPr>
+        <w:pStyle w:val="SourceCode"/>
+      </w:pPr>
+      <w:r>
+        <w:rPr>
+          <w:rStyle w:val="FunctionTok"/>
+        </w:rPr>
+        <w:t xml:space="preserve">ggplot</w:t>
+      </w:r>
+      <w:r>
+        <w:rPr>
+          <w:rStyle w:val="NormalTok"/>
+        </w:rPr>
+        <w:t xml:space="preserve">(posts, </w:t>
+      </w:r>
+      <w:r>
+        <w:rPr>
+          <w:rStyle w:val="FunctionTok"/>
+        </w:rPr>
+        <w:t xml:space="preserve">aes</w:t>
+      </w:r>
+      <w:r>
+        <w:rPr>
+          <w:rStyle w:val="NormalTok"/>
+        </w:rPr>
+        <w:t xml:space="preserve">(</w:t>
+      </w:r>
+      <w:r>
+        <w:rPr>
+          <w:rStyle w:val="AttributeTok"/>
+        </w:rPr>
+        <w:t xml:space="preserve">x =</w:t>
+      </w:r>
+      <w:r>
+        <w:rPr>
+          <w:rStyle w:val="NormalTok"/>
+        </w:rPr>
+        <w:t xml:space="preserve"> globratfair)) </w:t>
+      </w:r>
+      <w:r>
+        <w:rPr>
+          <w:rStyle w:val="SpecialCharTok"/>
+        </w:rPr>
+        <w:t xml:space="preserve">+</w:t>
+      </w:r>
+      <w:r>
+        <w:rPr>
+          <w:rStyle w:val="NormalTok"/>
+        </w:rPr>
+        <w:t xml:space="preserve"> </w:t>
+      </w:r>
+      <w:r>
+        <w:rPr>
+          <w:rStyle w:val="FunctionTok"/>
+        </w:rPr>
+        <w:t xml:space="preserve">geom_density</w:t>
+      </w:r>
+      <w:r>
+        <w:rPr>
+          <w:rStyle w:val="NormalTok"/>
+        </w:rPr>
+        <w:t xml:space="preserve">(</w:t>
+      </w:r>
+      <w:r>
+        <w:rPr>
+          <w:rStyle w:val="AttributeTok"/>
+        </w:rPr>
+        <w:t xml:space="preserve">fill =</w:t>
+      </w:r>
+      <w:r>
+        <w:rPr>
+          <w:rStyle w:val="NormalTok"/>
+        </w:rPr>
+        <w:t xml:space="preserve"> </w:t>
+      </w:r>
+      <w:r>
+        <w:rPr>
+          <w:rStyle w:val="StringTok"/>
+        </w:rPr>
+        <w:t xml:space="preserve">"dodgerblue"</w:t>
+      </w:r>
+      <w:r>
+        <w:rPr>
+          <w:rStyle w:val="NormalTok"/>
+        </w:rPr>
+        <w:t xml:space="preserve">)</w:t>
+      </w:r>
+    </w:p>
+    <w:p>
+      <w:pPr>
+        <w:pStyle w:val="FirstParagraph"/>
+      </w:pPr>
+      <w:r>
+        <w:drawing>
+          <wp:inline>
+            <wp:extent cx="4620126" cy="3696101"/>
+            <wp:effectExtent b="0" l="0" r="0" t="0"/>
+            <wp:docPr descr="" title="" id="127" name="Picture"/>
+            <a:graphic>
+              <a:graphicData uri="http://schemas.openxmlformats.org/drawingml/2006/picture">
+                <pic:pic>
+                  <pic:nvPicPr>
+                    <pic:cNvPr descr="slides23w_files/figure-docx/unnamed-chunk-36-1.png" id="128" name="Picture"/>
+                    <pic:cNvPicPr>
+                      <a:picLocks noChangeArrowheads="1" noChangeAspect="1"/>
+                    </pic:cNvPicPr>
+                  </pic:nvPicPr>
+                  <pic:blipFill>
+                    <a:blip r:embed="rId126"/>
+                    <a:stretch>
+                      <a:fillRect/>
+                    </a:stretch>
+                  </pic:blipFill>
+                  <pic:spPr bwMode="auto">
+                    <a:xfrm>
+                      <a:off x="0" y="0"/>
+                      <a:ext cx="4620126" cy="3696101"/>
+                    </a:xfrm>
+                    <a:prstGeom prst="rect">
+                      <a:avLst/>
+                    </a:prstGeom>
+                    <a:noFill/>
+                    <a:ln w="9525">
+                      <a:noFill/>
+                      <a:headEnd/>
+                      <a:tailEnd/>
+                    </a:ln>
+                  </pic:spPr>
+                </pic:pic>
+              </a:graphicData>
+            </a:graphic>
+          </wp:inline>
+        </w:drawing>
+      </w:r>
+    </w:p>
+    <w:bookmarkEnd w:id="129"/>
+    <w:bookmarkStart w:id="133" w:name="coefficients-and-credible-intervals"/>
+    <w:p>
+      <w:pPr>
+        <w:pStyle w:val="Heading2"/>
+      </w:pPr>
+      <w:r>
+        <w:t xml:space="preserve">Coefficients and Credible Intervals</w:t>
+      </w:r>
+    </w:p>
+    <w:p>
+      <w:pPr>
+        <w:pStyle w:val="SourceCode"/>
+      </w:pPr>
+      <w:r>
+        <w:rPr>
+          <w:rStyle w:val="FunctionTok"/>
+        </w:rPr>
+        <w:t xml:space="preserve">plot</w:t>
+      </w:r>
+      <w:r>
+        <w:rPr>
+          <w:rStyle w:val="NormalTok"/>
+        </w:rPr>
+        <w:t xml:space="preserve">(m1, </w:t>
+      </w:r>
+      <w:r>
+        <w:rPr>
+          <w:rStyle w:val="AttributeTok"/>
+        </w:rPr>
+        <w:t xml:space="preserve">prob =</w:t>
+      </w:r>
+      <w:r>
+        <w:rPr>
+          <w:rStyle w:val="NormalTok"/>
+        </w:rPr>
+        <w:t xml:space="preserve"> </w:t>
+      </w:r>
+      <w:r>
+        <w:rPr>
+          <w:rStyle w:val="FloatTok"/>
+        </w:rPr>
+        <w:t xml:space="preserve">0.5</w:t>
+      </w:r>
+      <w:r>
+        <w:rPr>
+          <w:rStyle w:val="NormalTok"/>
+        </w:rPr>
+        <w:t xml:space="preserve">, </w:t>
+      </w:r>
+      <w:r>
+        <w:rPr>
+          <w:rStyle w:val="AttributeTok"/>
+        </w:rPr>
+        <w:t xml:space="preserve">prob_outer =</w:t>
+      </w:r>
+      <w:r>
+        <w:rPr>
+          <w:rStyle w:val="NormalTok"/>
+        </w:rPr>
+        <w:t xml:space="preserve"> </w:t>
+      </w:r>
+      <w:r>
+        <w:rPr>
+          <w:rStyle w:val="FloatTok"/>
+        </w:rPr>
+        <w:t xml:space="preserve">0.95</w:t>
+      </w:r>
+      <w:r>
+        <w:rPr>
+          <w:rStyle w:val="NormalTok"/>
+        </w:rPr>
+        <w:t xml:space="preserve">)</w:t>
+      </w:r>
+    </w:p>
+    <w:p>
+      <w:pPr>
+        <w:pStyle w:val="FirstParagraph"/>
+      </w:pPr>
+      <w:r>
+        <w:drawing>
+          <wp:inline>
+            <wp:extent cx="4620126" cy="3696101"/>
+            <wp:effectExtent b="0" l="0" r="0" t="0"/>
+            <wp:docPr descr="" title="" id="131" name="Picture"/>
+            <a:graphic>
+              <a:graphicData uri="http://schemas.openxmlformats.org/drawingml/2006/picture">
+                <pic:pic>
+                  <pic:nvPicPr>
+                    <pic:cNvPr descr="slides23w_files/figure-docx/unnamed-chunk-37-1.png" id="132" name="Picture"/>
+                    <pic:cNvPicPr>
+                      <a:picLocks noChangeArrowheads="1" noChangeAspect="1"/>
+                    </pic:cNvPicPr>
+                  </pic:nvPicPr>
+                  <pic:blipFill>
+                    <a:blip r:embed="rId130"/>
+                    <a:stretch>
+                      <a:fillRect/>
+                    </a:stretch>
+                  </pic:blipFill>
+                  <pic:spPr bwMode="auto">
+                    <a:xfrm>
+                      <a:off x="0" y="0"/>
+                      <a:ext cx="4620126" cy="3696101"/>
+                    </a:xfrm>
+                    <a:prstGeom prst="rect">
+                      <a:avLst/>
+                    </a:prstGeom>
+                    <a:noFill/>
+                    <a:ln w="9525">
+                      <a:noFill/>
+                      <a:headEnd/>
+                      <a:tailEnd/>
+                    </a:ln>
+                  </pic:spPr>
+                </pic:pic>
+              </a:graphicData>
+            </a:graphic>
+          </wp:inline>
+        </w:drawing>
+      </w:r>
+    </w:p>
+    <w:bookmarkEnd w:id="133"/>
+    <w:bookmarkStart w:id="134" w:name="summarizing-posterior-distribution"/>
+    <w:p>
+      <w:pPr>
+        <w:pStyle w:val="Heading2"/>
+      </w:pPr>
+      <w:r>
+        <w:t xml:space="preserve">Summarizing Posterior Distribution</w:t>
+      </w:r>
+    </w:p>
+    <w:p>
+      <w:pPr>
+        <w:pStyle w:val="SourceCode"/>
+      </w:pPr>
+      <w:r>
+        <w:rPr>
+          <w:rStyle w:val="FunctionTok"/>
+        </w:rPr>
+        <w:t xml:space="preserve">describe_posterior</w:t>
+      </w:r>
+      <w:r>
+        <w:rPr>
+          <w:rStyle w:val="NormalTok"/>
+        </w:rPr>
+        <w:t xml:space="preserve">(m1) </w:t>
+      </w:r>
+      <w:r>
+        <w:rPr>
+          <w:rStyle w:val="SpecialCharTok"/>
+        </w:rPr>
+        <w:t xml:space="preserve">|&gt;</w:t>
+      </w:r>
+      <w:r>
+        <w:rPr>
+          <w:rStyle w:val="NormalTok"/>
+        </w:rPr>
+        <w:t xml:space="preserve"> </w:t>
+      </w:r>
+      <w:r>
+        <w:rPr>
+          <w:rStyle w:val="FunctionTok"/>
+        </w:rPr>
+        <w:t xml:space="preserve">print_html</w:t>
+      </w:r>
+      <w:r>
+        <w:rPr>
+          <w:rStyle w:val="NormalTok"/>
+        </w:rPr>
+        <w:t xml:space="preserve">(</w:t>
+      </w:r>
+      <w:r>
+        <w:rPr>
+          <w:rStyle w:val="AttributeTok"/>
+        </w:rPr>
+        <w:t xml:space="preserve">decimals =</w:t>
+      </w:r>
+      <w:r>
+        <w:rPr>
+          <w:rStyle w:val="NormalTok"/>
+        </w:rPr>
+        <w:t xml:space="preserve"> </w:t>
+      </w:r>
+      <w:r>
+        <w:rPr>
+          <w:rStyle w:val="DecValTok"/>
+        </w:rPr>
+        <w:t xml:space="preserve">3</w:t>
+      </w:r>
+      <w:r>
+        <w:rPr>
+          <w:rStyle w:val="NormalTok"/>
+        </w:rPr>
+        <w:t xml:space="preserve">)</w:t>
+      </w:r>
+    </w:p>
+    <w:p>
+      <w:pPr>
+        <w:spacing w:before="0" w:after="60"/>
+        <w:keepNext/>
+        <w:jc w:val="start"/>
+        <w:pStyle w:val="caption"/>
+      </w:pPr>
+      <w:r>
+        <w:rPr>
+          <w:rFonts w:ascii="Calibri" w:hAnsi="Calibri"/>
+          <w:sz w:val="24"/>
+        </w:rPr>
+        <w:t xml:space="preserve">Table </w:t>
+      </w:r>
+      <w:r>
+        <w:fldChar w:fldCharType="begin" w:dirty="true"/>
+      </w:r>
+      <w:r>
+        <w:instrText xml:space="preserve" w:dirty="true"> SEQ Table \* ARABIC </w:instrText>
+      </w:r>
+      <w:r>
+        <w:fldChar w:fldCharType="separate" w:dirty="true"/>
+      </w:r>
+      <w:r>
+        <w:rPr>
+          <w:noProof/>
+          <w:rFonts w:ascii="Calibri" w:hAnsi="Calibri"/>
+          <w:sz w:val="24"/>
+        </w:rPr>
+        <w:t xml:space="default">1</w:t>
+      </w:r>
+      <w:r>
+        <w:fldChar w:fldCharType="end" w:dirty="true"/>
+      </w:r>
+      <w:r>
+        <w:rPr>
+          <w:rFonts w:ascii="Calibri" w:hAnsi="Calibri"/>
+          <w:sz w:val="24"/>
+        </w:rPr>
+        <w:t xml:space="preserve">: </w:t>
+      </w:r>
+      <w:r>
+        <w:rPr>
+          <w:rFonts w:ascii="Calibri" w:hAnsi="Calibri"/>
+          <w:sz w:val="24"/>
+          <w:color w:val="333333"/>
+        </w:rPr>
+        <w:t xml:space="default">Summary of Posterior Distribution</w:t>
+      </w:r>
+    </w:p>
+    <w:tbl xmlns:w="http://schemas.openxmlformats.org/wordprocessingml/2006/main" xmlns:wp="http://schemas.openxmlformats.org/drawingml/2006/wordprocessingDrawing" xmlns:r="http://schemas.openxmlformats.org/officeDocument/2006/relationships" xmlns:w14="http://schemas.microsoft.com/office/word/2010/wordml">
+      <w:tblPr>
+        <w:tblCellMar>
+          <w:top w:w="0" w:type="dxa"/>
+          <w:bottom w:w="0" w:type="dxa"/>
+          <w:start w:w="60" w:type="dxa"/>
+          <w:end w:w="60" w:type="dxa"/>
+        </w:tblCellMar>
+        <w:tblW w:type="auto" w:w="0"/>
+        <w:tblLook w:firstRow="0" w:lastRow="0" w:firstColumn="0" w:lastColumn="0" w:noHBand="0" w:noVBand="0"/>
+        <w:jc w:val="center"/>
+      </w:tblPr>
+      <w:tr>
+        <w:trPr>
+          <w:cantSplit/>
+          <w:tblHeader/>
+        </w:trPr>
+        <w:tc>
+          <w:tcPr>
+            <w:tcBorders>
+              <w:top w:val="single" w:sz="16" w:space="0" w:color="D3D3D3"/>
+              <w:bottom w:val="single" w:sz="16" w:space="0" w:color="D3D3D3"/>
+              <w:start w:val="single" w:space="0" w:color="D3D3D3"/>
+            </w:tcBorders>
+          </w:tcPr>
+          <w:p>
+            <w:pPr>
+              <w:spacing w:before="0" w:after="60"/>
+              <w:keepNext/>
+              <w:jc w:val="start"/>
+            </w:pPr>
+            <w:r>
+              <w:rPr>
+                <w:rFonts w:ascii="Calibri" w:hAnsi="Calibri"/>
+                <w:sz w:val="20"/>
+              </w:rPr>
+              <w:t xml:space="default">Parameter</w:t>
+            </w:r>
+          </w:p>
+        </w:tc>
+        <w:tc>
+          <w:tcPr>
+            <w:tcBorders>
+              <w:top w:val="single" w:sz="16" w:space="0" w:color="D3D3D3"/>
+              <w:bottom w:val="single" w:sz="16" w:space="0" w:color="D3D3D3"/>
+            </w:tcBorders>
+          </w:tcPr>
+          <w:p>
+            <w:pPr>
+              <w:spacing w:before="0" w:after="60"/>
+              <w:keepNext/>
+              <w:jc w:val="center"/>
+            </w:pPr>
+            <w:r>
+              <w:rPr>
+                <w:rFonts w:ascii="Calibri" w:hAnsi="Calibri"/>
+                <w:sz w:val="20"/>
+              </w:rPr>
+              <w:t xml:space="default">Median</w:t>
+            </w:r>
+          </w:p>
+        </w:tc>
+        <w:tc>
+          <w:tcPr>
+            <w:tcBorders>
+              <w:top w:val="single" w:sz="16" w:space="0" w:color="D3D3D3"/>
+              <w:bottom w:val="single" w:sz="16" w:space="0" w:color="D3D3D3"/>
+            </w:tcBorders>
+          </w:tcPr>
+          <w:p>
+            <w:pPr>
+              <w:spacing w:before="0" w:after="60"/>
+              <w:keepNext/>
+              <w:jc w:val="center"/>
+            </w:pPr>
+            <w:r>
+              <w:rPr>
+                <w:rFonts w:ascii="Calibri" w:hAnsi="Calibri"/>
+                <w:sz w:val="20"/>
+              </w:rPr>
+              <w:t xml:space="default">95% CI</w:t>
+            </w:r>
+          </w:p>
+        </w:tc>
+        <w:tc>
+          <w:tcPr>
+            <w:tcBorders>
+              <w:top w:val="single" w:sz="16" w:space="0" w:color="D3D3D3"/>
+              <w:bottom w:val="single" w:sz="16" w:space="0" w:color="D3D3D3"/>
+            </w:tcBorders>
+          </w:tcPr>
+          <w:p>
+            <w:pPr>
+              <w:spacing w:before="0" w:after="60"/>
+              <w:keepNext/>
+              <w:jc w:val="center"/>
+            </w:pPr>
+            <w:r>
+              <w:rPr>
+                <w:rFonts w:ascii="Calibri" w:hAnsi="Calibri"/>
+                <w:sz w:val="20"/>
+              </w:rPr>
+              <w:t xml:space="default">pd</w:t>
+            </w:r>
+          </w:p>
+        </w:tc>
+        <w:tc>
+          <w:tcPr>
+            <w:tcBorders>
+              <w:top w:val="single" w:sz="16" w:space="0" w:color="D3D3D3"/>
+              <w:bottom w:val="single" w:sz="16" w:space="0" w:color="D3D3D3"/>
+            </w:tcBorders>
+          </w:tcPr>
+          <w:p>
+            <w:pPr>
+              <w:spacing w:before="0" w:after="60"/>
+              <w:keepNext/>
+              <w:jc w:val="center"/>
+            </w:pPr>
+            <w:r>
+              <w:rPr>
+                <w:rFonts w:ascii="Calibri" w:hAnsi="Calibri"/>
+                <w:sz w:val="20"/>
+              </w:rPr>
+              <w:t xml:space="default">ROPE</w:t>
+            </w:r>
+          </w:p>
+        </w:tc>
+        <w:tc>
+          <w:tcPr>
+            <w:tcBorders>
+              <w:top w:val="single" w:sz="16" w:space="0" w:color="D3D3D3"/>
+              <w:bottom w:val="single" w:sz="16" w:space="0" w:color="D3D3D3"/>
+            </w:tcBorders>
+          </w:tcPr>
+          <w:p>
+            <w:pPr>
+              <w:spacing w:before="0" w:after="60"/>
+              <w:keepNext/>
+              <w:jc w:val="center"/>
+            </w:pPr>
+            <w:r>
+              <w:rPr>
+                <w:rFonts w:ascii="Calibri" w:hAnsi="Calibri"/>
+                <w:sz w:val="20"/>
+              </w:rPr>
+              <w:t xml:space="default">% in ROPE</w:t>
+            </w:r>
+          </w:p>
+        </w:tc>
+        <w:tc>
+          <w:tcPr>
+            <w:tcBorders>
+              <w:top w:val="single" w:sz="16" w:space="0" w:color="D3D3D3"/>
+              <w:bottom w:val="single" w:sz="16" w:space="0" w:color="D3D3D3"/>
+            </w:tcBorders>
+          </w:tcPr>
+          <w:p>
+            <w:pPr>
+              <w:spacing w:before="0" w:after="60"/>
+              <w:keepNext/>
+              <w:jc w:val="center"/>
+            </w:pPr>
+            <w:r>
+              <w:rPr>
+                <w:rFonts w:ascii="Calibri" w:hAnsi="Calibri"/>
+                <w:sz w:val="20"/>
+              </w:rPr>
+              <w:t xml:space="default">Rhat</w:t>
+            </w:r>
+          </w:p>
+        </w:tc>
+        <w:tc>
+          <w:tcPr>
+            <w:tcBorders>
+              <w:top w:val="single" w:sz="16" w:space="0" w:color="D3D3D3"/>
+              <w:bottom w:val="single" w:sz="16" w:space="0" w:color="D3D3D3"/>
+              <w:end w:val="single" w:space="0" w:color="D3D3D3"/>
+            </w:tcBorders>
+          </w:tcPr>
+          <w:p>
+            <w:pPr>
+              <w:spacing w:before="0" w:after="60"/>
+              <w:keepNext/>
+              <w:jc w:val="center"/>
+            </w:pPr>
+            <w:r>
+              <w:rPr>
+                <w:rFonts w:ascii="Calibri" w:hAnsi="Calibri"/>
+                <w:sz w:val="20"/>
+              </w:rPr>
+              <w:t xml:space="default">ESS</w:t>
+            </w:r>
+          </w:p>
+        </w:tc>
+      </w:tr>
+      <w:tr>
+        <w:trPr>
+          <w:cantSplit/>
+        </w:trPr>
+        <w:tc>
+          <w:tcPr>
+            <w:tcBorders>
+              <w:top w:val="single" w:space="0" w:color="D3D3D3"/>
+              <w:bottom w:val="single" w:space="0" w:color="D3D3D3"/>
+              <w:start w:val="single" w:space="0" w:color="D3D3D3"/>
+              <w:end w:val="single" w:space="0" w:color="D3D3D3"/>
+            </w:tcBorders>
+          </w:tcPr>
+          <w:p>
+            <w:pPr>
+              <w:spacing w:before="0" w:after="60"/>
+              <w:keepNext/>
+              <w:jc w:val="start"/>
+            </w:pPr>
+            <w:r>
+              <w:rPr>
+                <w:rFonts w:ascii="Calibri" w:hAnsi="Calibri"/>
+                <w:sz w:val="20"/>
+              </w:rPr>
+              <w:t xml:space="default">(Intercept)</w:t>
+            </w:r>
+          </w:p>
+        </w:tc>
+        <w:tc>
+          <w:tcPr>
+            <w:tcBorders>
+              <w:top w:val="single" w:space="0" w:color="D3D3D3"/>
+              <w:bottom w:val="single" w:space="0" w:color="D3D3D3"/>
+              <w:start w:val="single" w:space="0" w:color="D3D3D3"/>
+              <w:end w:val="single" w:space="0" w:color="D3D3D3"/>
+            </w:tcBorders>
+          </w:tcPr>
+          <w:p>
+            <w:pPr>
+              <w:spacing w:before="0" w:after="60"/>
+              <w:keepNext/>
+              <w:jc w:val="center"/>
+            </w:pPr>
+            <w:r>
+              <w:rPr>
+                <w:rFonts w:ascii="Calibri" w:hAnsi="Calibri"/>
+                <w:sz w:val="20"/>
+              </w:rPr>
+              <w:t xml:space="default">33.94</w:t>
+            </w:r>
+          </w:p>
+        </w:tc>
+        <w:tc>
+          <w:tcPr>
+            <w:tcBorders>
+              <w:top w:val="single" w:space="0" w:color="D3D3D3"/>
+              <w:bottom w:val="single" w:space="0" w:color="D3D3D3"/>
+              <w:start w:val="single" w:space="0" w:color="D3D3D3"/>
+              <w:end w:val="single" w:space="0" w:color="D3D3D3"/>
+            </w:tcBorders>
+          </w:tcPr>
+          <w:p>
+            <w:pPr>
+              <w:spacing w:before="0" w:after="60"/>
+              <w:keepNext/>
+              <w:jc w:val="center"/>
+            </w:pPr>
+            <w:r>
+              <w:rPr>
+                <w:rFonts w:ascii="Calibri" w:hAnsi="Calibri"/>
+                <w:sz w:val="20"/>
+              </w:rPr>
+              <w:t xml:space="default">[ 23.22, 44.57]</w:t>
+            </w:r>
+          </w:p>
+        </w:tc>
+        <w:tc>
+          <w:tcPr>
+            <w:tcBorders>
+              <w:top w:val="single" w:space="0" w:color="D3D3D3"/>
+              <w:bottom w:val="single" w:space="0" w:color="D3D3D3"/>
+              <w:start w:val="single" w:space="0" w:color="D3D3D3"/>
+              <w:end w:val="single" w:space="0" w:color="D3D3D3"/>
+            </w:tcBorders>
+          </w:tcPr>
+          <w:p>
+            <w:pPr>
+              <w:spacing w:before="0" w:after="60"/>
+              <w:keepNext/>
+              <w:jc w:val="center"/>
+            </w:pPr>
+            <w:r>
+              <w:rPr>
+                <w:rFonts w:ascii="Calibri" w:hAnsi="Calibri"/>
+                <w:sz w:val="20"/>
+              </w:rPr>
+              <w:t xml:space="default">100%</w:t>
+            </w:r>
+          </w:p>
+        </w:tc>
+        <w:tc>
+          <w:tcPr>
+            <w:tcBorders>
+              <w:top w:val="single" w:space="0" w:color="D3D3D3"/>
+              <w:bottom w:val="single" w:space="0" w:color="D3D3D3"/>
+              <w:start w:val="single" w:space="0" w:color="D3D3D3"/>
+              <w:end w:val="single" w:space="0" w:color="D3D3D3"/>
+            </w:tcBorders>
+          </w:tcPr>
+          <w:p>
+            <w:pPr>
+              <w:spacing w:before="0" w:after="60"/>
+              <w:keepNext/>
+              <w:jc w:val="center"/>
+            </w:pPr>
+            <w:r>
+              <w:rPr>
+                <w:rFonts w:ascii="Calibri" w:hAnsi="Calibri"/>
+                <w:sz w:val="20"/>
+              </w:rPr>
+              <w:t xml:space="default">[-2.28, 2.28]</w:t>
+            </w:r>
+          </w:p>
+        </w:tc>
+        <w:tc>
+          <w:tcPr>
+            <w:tcBorders>
+              <w:top w:val="single" w:space="0" w:color="D3D3D3"/>
+              <w:bottom w:val="single" w:space="0" w:color="D3D3D3"/>
+              <w:start w:val="single" w:space="0" w:color="D3D3D3"/>
+              <w:end w:val="single" w:space="0" w:color="D3D3D3"/>
+            </w:tcBorders>
+          </w:tcPr>
+          <w:p>
+            <w:pPr>
+              <w:spacing w:before="0" w:after="60"/>
+              <w:keepNext/>
+              <w:jc w:val="center"/>
+            </w:pPr>
+            <w:r>
+              <w:rPr>
+                <w:rFonts w:ascii="Calibri" w:hAnsi="Calibri"/>
+                <w:sz w:val="20"/>
+              </w:rPr>
+              <w:t xml:space="default">0%</w:t>
+            </w:r>
+          </w:p>
+        </w:tc>
+        <w:tc>
+          <w:tcPr>
+            <w:tcBorders>
+              <w:top w:val="single" w:space="0" w:color="D3D3D3"/>
+              <w:bottom w:val="single" w:space="0" w:color="D3D3D3"/>
+              <w:start w:val="single" w:space="0" w:color="D3D3D3"/>
+              <w:end w:val="single" w:space="0" w:color="D3D3D3"/>
+            </w:tcBorders>
+          </w:tcPr>
+          <w:p>
+            <w:pPr>
+              <w:spacing w:before="0" w:after="60"/>
+              <w:keepNext/>
+              <w:jc w:val="center"/>
+            </w:pPr>
+            <w:r>
+              <w:rPr>
+                <w:rFonts w:ascii="Calibri" w:hAnsi="Calibri"/>
+                <w:sz w:val="20"/>
+              </w:rPr>
+              <w:t xml:space="default">0.999</w:t>
+            </w:r>
+          </w:p>
+        </w:tc>
+        <w:tc>
+          <w:tcPr>
+            <w:tcBorders>
+              <w:top w:val="single" w:space="0" w:color="D3D3D3"/>
+              <w:bottom w:val="single" w:space="0" w:color="D3D3D3"/>
+              <w:start w:val="single" w:space="0" w:color="D3D3D3"/>
+              <w:end w:val="single" w:space="0" w:color="D3D3D3"/>
+            </w:tcBorders>
+          </w:tcPr>
+          <w:p>
+            <w:pPr>
+              <w:spacing w:before="0" w:after="60"/>
+              <w:keepNext/>
+              <w:jc w:val="center"/>
+            </w:pPr>
+            <w:r>
+              <w:rPr>
+                <w:rFonts w:ascii="Calibri" w:hAnsi="Calibri"/>
+                <w:sz w:val="20"/>
+              </w:rPr>
+              <w:t xml:space="default">3945.00</w:t>
+            </w:r>
+          </w:p>
+        </w:tc>
+      </w:tr>
+      <w:tr>
+        <w:trPr>
+          <w:cantSplit/>
+        </w:trPr>
+        <w:tc>
+          <w:tcPr>
+            <w:tcBorders>
+              <w:top w:val="single" w:space="0" w:color="D3D3D3"/>
+              <w:bottom w:val="single" w:space="0" w:color="D3D3D3"/>
+              <w:start w:val="single" w:space="0" w:color="D3D3D3"/>
+              <w:end w:val="single" w:space="0" w:color="D3D3D3"/>
+            </w:tcBorders>
+          </w:tcPr>
+          <w:p>
+            <w:pPr>
+              <w:spacing w:before="0" w:after="60"/>
+              <w:keepNext/>
+              <w:jc w:val="start"/>
+            </w:pPr>
+            <w:r>
+              <w:rPr>
+                <w:rFonts w:ascii="Calibri" w:hAnsi="Calibri"/>
+                <w:sz w:val="20"/>
+              </w:rPr>
+              <w:t xml:space="default">age</w:t>
+            </w:r>
+          </w:p>
+        </w:tc>
+        <w:tc>
+          <w:tcPr>
+            <w:tcBorders>
+              <w:top w:val="single" w:space="0" w:color="D3D3D3"/>
+              <w:bottom w:val="single" w:space="0" w:color="D3D3D3"/>
+              <w:start w:val="single" w:space="0" w:color="D3D3D3"/>
+              <w:end w:val="single" w:space="0" w:color="D3D3D3"/>
+            </w:tcBorders>
+          </w:tcPr>
+          <w:p>
+            <w:pPr>
+              <w:spacing w:before="0" w:after="60"/>
+              <w:keepNext/>
+              <w:jc w:val="center"/>
+            </w:pPr>
+            <w:r>
+              <w:rPr>
+                <w:rFonts w:ascii="Calibri" w:hAnsi="Calibri"/>
+                <w:sz w:val="20"/>
+              </w:rPr>
+              <w:t xml:space="default">-0.18</w:t>
+            </w:r>
+          </w:p>
+        </w:tc>
+        <w:tc>
+          <w:tcPr>
+            <w:tcBorders>
+              <w:top w:val="single" w:space="0" w:color="D3D3D3"/>
+              <w:bottom w:val="single" w:space="0" w:color="D3D3D3"/>
+              <w:start w:val="single" w:space="0" w:color="D3D3D3"/>
+              <w:end w:val="single" w:space="0" w:color="D3D3D3"/>
+            </w:tcBorders>
+          </w:tcPr>
+          <w:p>
+            <w:pPr>
+              <w:spacing w:before="0" w:after="60"/>
+              <w:keepNext/>
+              <w:jc w:val="center"/>
+            </w:pPr>
+            <w:r>
+              <w:rPr>
+                <w:rFonts w:ascii="Calibri" w:hAnsi="Calibri"/>
+                <w:sz w:val="20"/>
+              </w:rPr>
+              <w:t xml:space="default">[ -0.31, -0.05]</w:t>
+            </w:r>
+          </w:p>
+        </w:tc>
+        <w:tc>
+          <w:tcPr>
+            <w:tcBorders>
+              <w:top w:val="single" w:space="0" w:color="D3D3D3"/>
+              <w:bottom w:val="single" w:space="0" w:color="D3D3D3"/>
+              <w:start w:val="single" w:space="0" w:color="D3D3D3"/>
+              <w:end w:val="single" w:space="0" w:color="D3D3D3"/>
+            </w:tcBorders>
+          </w:tcPr>
+          <w:p>
+            <w:pPr>
+              <w:spacing w:before="0" w:after="60"/>
+              <w:keepNext/>
+              <w:jc w:val="center"/>
+            </w:pPr>
+            <w:r>
+              <w:rPr>
+                <w:rFonts w:ascii="Calibri" w:hAnsi="Calibri"/>
+                <w:sz w:val="20"/>
+              </w:rPr>
+              <w:t xml:space="default">99.50%</w:t>
+            </w:r>
+          </w:p>
+        </w:tc>
+        <w:tc>
+          <w:tcPr>
+            <w:tcBorders>
+              <w:top w:val="single" w:space="0" w:color="D3D3D3"/>
+              <w:bottom w:val="single" w:space="0" w:color="D3D3D3"/>
+              <w:start w:val="single" w:space="0" w:color="D3D3D3"/>
+              <w:end w:val="single" w:space="0" w:color="D3D3D3"/>
+            </w:tcBorders>
+          </w:tcPr>
+          <w:p>
+            <w:pPr>
+              <w:spacing w:before="0" w:after="60"/>
+              <w:keepNext/>
+              <w:jc w:val="center"/>
+            </w:pPr>
+            <w:r>
+              <w:rPr>
+                <w:rFonts w:ascii="Calibri" w:hAnsi="Calibri"/>
+                <w:sz w:val="20"/>
+              </w:rPr>
+              <w:t xml:space="default">[-2.28, 2.28]</w:t>
+            </w:r>
+          </w:p>
+        </w:tc>
+        <w:tc>
+          <w:tcPr>
+            <w:tcBorders>
+              <w:top w:val="single" w:space="0" w:color="D3D3D3"/>
+              <w:bottom w:val="single" w:space="0" w:color="D3D3D3"/>
+              <w:start w:val="single" w:space="0" w:color="D3D3D3"/>
+              <w:end w:val="single" w:space="0" w:color="D3D3D3"/>
+            </w:tcBorders>
+          </w:tcPr>
+          <w:p>
+            <w:pPr>
+              <w:spacing w:before="0" w:after="60"/>
+              <w:keepNext/>
+              <w:jc w:val="center"/>
+            </w:pPr>
+            <w:r>
+              <w:rPr>
+                <w:rFonts w:ascii="Calibri" w:hAnsi="Calibri"/>
+                <w:sz w:val="20"/>
+              </w:rPr>
+              <w:t xml:space="default">100%</w:t>
+            </w:r>
+          </w:p>
+        </w:tc>
+        <w:tc>
+          <w:tcPr>
+            <w:tcBorders>
+              <w:top w:val="single" w:space="0" w:color="D3D3D3"/>
+              <w:bottom w:val="single" w:space="0" w:color="D3D3D3"/>
+              <w:start w:val="single" w:space="0" w:color="D3D3D3"/>
+              <w:end w:val="single" w:space="0" w:color="D3D3D3"/>
+            </w:tcBorders>
+          </w:tcPr>
+          <w:p>
+            <w:pPr>
+              <w:spacing w:before="0" w:after="60"/>
+              <w:keepNext/>
+              <w:jc w:val="center"/>
+            </w:pPr>
+            <w:r>
+              <w:rPr>
+                <w:rFonts w:ascii="Calibri" w:hAnsi="Calibri"/>
+                <w:sz w:val="20"/>
+              </w:rPr>
+              <w:t xml:space="default">0.999</w:t>
+            </w:r>
+          </w:p>
+        </w:tc>
+        <w:tc>
+          <w:tcPr>
+            <w:tcBorders>
+              <w:top w:val="single" w:space="0" w:color="D3D3D3"/>
+              <w:bottom w:val="single" w:space="0" w:color="D3D3D3"/>
+              <w:start w:val="single" w:space="0" w:color="D3D3D3"/>
+              <w:end w:val="single" w:space="0" w:color="D3D3D3"/>
+            </w:tcBorders>
+          </w:tcPr>
+          <w:p>
+            <w:pPr>
+              <w:spacing w:before="0" w:after="60"/>
+              <w:keepNext/>
+              <w:jc w:val="center"/>
+            </w:pPr>
+            <w:r>
+              <w:rPr>
+                <w:rFonts w:ascii="Calibri" w:hAnsi="Calibri"/>
+                <w:sz w:val="20"/>
+              </w:rPr>
+              <w:t xml:space="default">4597.00</w:t>
+            </w:r>
+          </w:p>
+        </w:tc>
+      </w:tr>
+      <w:tr>
+        <w:trPr>
+          <w:cantSplit/>
+        </w:trPr>
+        <w:tc>
+          <w:tcPr>
+            <w:tcBorders>
+              <w:top w:val="single" w:space="0" w:color="D3D3D3"/>
+              <w:bottom w:val="single" w:space="0" w:color="D3D3D3"/>
+              <w:start w:val="single" w:space="0" w:color="D3D3D3"/>
+              <w:end w:val="single" w:space="0" w:color="D3D3D3"/>
+            </w:tcBorders>
+          </w:tcPr>
+          <w:p>
+            <w:pPr>
+              <w:spacing w:before="0" w:after="60"/>
+              <w:keepNext/>
+              <w:jc w:val="start"/>
+            </w:pPr>
+            <w:r>
+              <w:rPr>
+                <w:rFonts w:ascii="Calibri" w:hAnsi="Calibri"/>
+                <w:sz w:val="20"/>
+              </w:rPr>
+              <w:t xml:space="default">htplacebo</w:t>
+            </w:r>
+          </w:p>
+        </w:tc>
+        <w:tc>
+          <w:tcPr>
+            <w:tcBorders>
+              <w:top w:val="single" w:space="0" w:color="D3D3D3"/>
+              <w:bottom w:val="single" w:space="0" w:color="D3D3D3"/>
+              <w:start w:val="single" w:space="0" w:color="D3D3D3"/>
+              <w:end w:val="single" w:space="0" w:color="D3D3D3"/>
+            </w:tcBorders>
+          </w:tcPr>
+          <w:p>
+            <w:pPr>
+              <w:spacing w:before="0" w:after="60"/>
+              <w:keepNext/>
+              <w:jc w:val="center"/>
+            </w:pPr>
+            <w:r>
+              <w:rPr>
+                <w:rFonts w:ascii="Calibri" w:hAnsi="Calibri"/>
+                <w:sz w:val="20"/>
+              </w:rPr>
+              <w:t xml:space="default">10.38</w:t>
+            </w:r>
+          </w:p>
+        </w:tc>
+        <w:tc>
+          <w:tcPr>
+            <w:tcBorders>
+              <w:top w:val="single" w:space="0" w:color="D3D3D3"/>
+              <w:bottom w:val="single" w:space="0" w:color="D3D3D3"/>
+              <w:start w:val="single" w:space="0" w:color="D3D3D3"/>
+              <w:end w:val="single" w:space="0" w:color="D3D3D3"/>
+            </w:tcBorders>
+          </w:tcPr>
+          <w:p>
+            <w:pPr>
+              <w:spacing w:before="0" w:after="60"/>
+              <w:keepNext/>
+              <w:jc w:val="center"/>
+            </w:pPr>
+            <w:r>
+              <w:rPr>
+                <w:rFonts w:ascii="Calibri" w:hAnsi="Calibri"/>
+                <w:sz w:val="20"/>
+              </w:rPr>
+              <w:t xml:space="default">[ 8.52, 12.27]</w:t>
+            </w:r>
+          </w:p>
+        </w:tc>
+        <w:tc>
+          <w:tcPr>
+            <w:tcBorders>
+              <w:top w:val="single" w:space="0" w:color="D3D3D3"/>
+              <w:bottom w:val="single" w:space="0" w:color="D3D3D3"/>
+              <w:start w:val="single" w:space="0" w:color="D3D3D3"/>
+              <w:end w:val="single" w:space="0" w:color="D3D3D3"/>
+            </w:tcBorders>
+          </w:tcPr>
+          <w:p>
+            <w:pPr>
+              <w:spacing w:before="0" w:after="60"/>
+              <w:keepNext/>
+              <w:jc w:val="center"/>
+            </w:pPr>
+            <w:r>
+              <w:rPr>
+                <w:rFonts w:ascii="Calibri" w:hAnsi="Calibri"/>
+                <w:sz w:val="20"/>
+              </w:rPr>
+              <w:t xml:space="default">100%</w:t>
+            </w:r>
+          </w:p>
+        </w:tc>
+        <w:tc>
+          <w:tcPr>
+            <w:tcBorders>
+              <w:top w:val="single" w:space="0" w:color="D3D3D3"/>
+              <w:bottom w:val="single" w:space="0" w:color="D3D3D3"/>
+              <w:start w:val="single" w:space="0" w:color="D3D3D3"/>
+              <w:end w:val="single" w:space="0" w:color="D3D3D3"/>
+            </w:tcBorders>
+          </w:tcPr>
+          <w:p>
+            <w:pPr>
+              <w:spacing w:before="0" w:after="60"/>
+              <w:keepNext/>
+              <w:jc w:val="center"/>
+            </w:pPr>
+            <w:r>
+              <w:rPr>
+                <w:rFonts w:ascii="Calibri" w:hAnsi="Calibri"/>
+                <w:sz w:val="20"/>
+              </w:rPr>
+              <w:t xml:space="default">[-2.28, 2.28]</w:t>
+            </w:r>
+          </w:p>
+        </w:tc>
+        <w:tc>
+          <w:tcPr>
+            <w:tcBorders>
+              <w:top w:val="single" w:space="0" w:color="D3D3D3"/>
+              <w:bottom w:val="single" w:space="0" w:color="D3D3D3"/>
+              <w:start w:val="single" w:space="0" w:color="D3D3D3"/>
+              <w:end w:val="single" w:space="0" w:color="D3D3D3"/>
+            </w:tcBorders>
+          </w:tcPr>
+          <w:p>
+            <w:pPr>
+              <w:spacing w:before="0" w:after="60"/>
+              <w:keepNext/>
+              <w:jc w:val="center"/>
+            </w:pPr>
+            <w:r>
+              <w:rPr>
+                <w:rFonts w:ascii="Calibri" w:hAnsi="Calibri"/>
+                <w:sz w:val="20"/>
+              </w:rPr>
+              <w:t xml:space="default">0%</w:t>
+            </w:r>
+          </w:p>
+        </w:tc>
+        <w:tc>
+          <w:tcPr>
+            <w:tcBorders>
+              <w:top w:val="single" w:space="0" w:color="D3D3D3"/>
+              <w:bottom w:val="single" w:space="0" w:color="D3D3D3"/>
+              <w:start w:val="single" w:space="0" w:color="D3D3D3"/>
+              <w:end w:val="single" w:space="0" w:color="D3D3D3"/>
+            </w:tcBorders>
+          </w:tcPr>
+          <w:p>
+            <w:pPr>
+              <w:spacing w:before="0" w:after="60"/>
+              <w:keepNext/>
+              <w:jc w:val="center"/>
+            </w:pPr>
+            <w:r>
+              <w:rPr>
+                <w:rFonts w:ascii="Calibri" w:hAnsi="Calibri"/>
+                <w:sz w:val="20"/>
+              </w:rPr>
+              <w:t xml:space="default">0.999</w:t>
+            </w:r>
+          </w:p>
+        </w:tc>
+        <w:tc>
+          <w:tcPr>
+            <w:tcBorders>
+              <w:top w:val="single" w:space="0" w:color="D3D3D3"/>
+              <w:bottom w:val="single" w:space="0" w:color="D3D3D3"/>
+              <w:start w:val="single" w:space="0" w:color="D3D3D3"/>
+              <w:end w:val="single" w:space="0" w:color="D3D3D3"/>
+            </w:tcBorders>
+          </w:tcPr>
+          <w:p>
+            <w:pPr>
+              <w:spacing w:before="0" w:after="60"/>
+              <w:keepNext/>
+              <w:jc w:val="center"/>
+            </w:pPr>
+            <w:r>
+              <w:rPr>
+                <w:rFonts w:ascii="Calibri" w:hAnsi="Calibri"/>
+                <w:sz w:val="20"/>
+              </w:rPr>
+              <w:t xml:space="default">5597.00</w:t>
+            </w:r>
+          </w:p>
+        </w:tc>
+      </w:tr>
+      <w:tr>
+        <w:trPr>
+          <w:cantSplit/>
+        </w:trPr>
+        <w:tc>
+          <w:tcPr>
+            <w:tcBorders>
+              <w:top w:val="single" w:space="0" w:color="D3D3D3"/>
+              <w:bottom w:val="single" w:space="0" w:color="D3D3D3"/>
+              <w:start w:val="single" w:space="0" w:color="D3D3D3"/>
+              <w:end w:val="single" w:space="0" w:color="D3D3D3"/>
+            </w:tcBorders>
+          </w:tcPr>
+          <w:p>
+            <w:pPr>
+              <w:spacing w:before="0" w:after="60"/>
+              <w:keepNext/>
+              <w:jc w:val="start"/>
+            </w:pPr>
+            <w:r>
+              <w:rPr>
+                <w:rFonts w:ascii="Calibri" w:hAnsi="Calibri"/>
+                <w:sz w:val="20"/>
+              </w:rPr>
+              <w:t xml:space="default">ldl</w:t>
+            </w:r>
+          </w:p>
+        </w:tc>
+        <w:tc>
+          <w:tcPr>
+            <w:tcBorders>
+              <w:top w:val="single" w:space="0" w:color="D3D3D3"/>
+              <w:bottom w:val="single" w:space="0" w:color="D3D3D3"/>
+              <w:start w:val="single" w:space="0" w:color="D3D3D3"/>
+              <w:end w:val="single" w:space="0" w:color="D3D3D3"/>
+            </w:tcBorders>
+          </w:tcPr>
+          <w:p>
+            <w:pPr>
+              <w:spacing w:before="0" w:after="60"/>
+              <w:keepNext/>
+              <w:jc w:val="center"/>
+            </w:pPr>
+            <w:r>
+              <w:rPr>
+                <w:rFonts w:ascii="Calibri" w:hAnsi="Calibri"/>
+                <w:sz w:val="20"/>
+              </w:rPr>
+              <w:t xml:space="default">-0.21</w:t>
+            </w:r>
+          </w:p>
+        </w:tc>
+        <w:tc>
+          <w:tcPr>
+            <w:tcBorders>
+              <w:top w:val="single" w:space="0" w:color="D3D3D3"/>
+              <w:bottom w:val="single" w:space="0" w:color="D3D3D3"/>
+              <w:start w:val="single" w:space="0" w:color="D3D3D3"/>
+              <w:end w:val="single" w:space="0" w:color="D3D3D3"/>
+            </w:tcBorders>
+          </w:tcPr>
+          <w:p>
+            <w:pPr>
+              <w:spacing w:before="0" w:after="60"/>
+              <w:keepNext/>
+              <w:jc w:val="center"/>
+            </w:pPr>
+            <w:r>
+              <w:rPr>
+                <w:rFonts w:ascii="Calibri" w:hAnsi="Calibri"/>
+                <w:sz w:val="20"/>
+              </w:rPr>
+              <w:t xml:space="default">[ -0.24, -0.19]</w:t>
+            </w:r>
+          </w:p>
+        </w:tc>
+        <w:tc>
+          <w:tcPr>
+            <w:tcBorders>
+              <w:top w:val="single" w:space="0" w:color="D3D3D3"/>
+              <w:bottom w:val="single" w:space="0" w:color="D3D3D3"/>
+              <w:start w:val="single" w:space="0" w:color="D3D3D3"/>
+              <w:end w:val="single" w:space="0" w:color="D3D3D3"/>
+            </w:tcBorders>
+          </w:tcPr>
+          <w:p>
+            <w:pPr>
+              <w:spacing w:before="0" w:after="60"/>
+              <w:keepNext/>
+              <w:jc w:val="center"/>
+            </w:pPr>
+            <w:r>
+              <w:rPr>
+                <w:rFonts w:ascii="Calibri" w:hAnsi="Calibri"/>
+                <w:sz w:val="20"/>
+              </w:rPr>
+              <w:t xml:space="default">100%</w:t>
+            </w:r>
+          </w:p>
+        </w:tc>
+        <w:tc>
+          <w:tcPr>
+            <w:tcBorders>
+              <w:top w:val="single" w:space="0" w:color="D3D3D3"/>
+              <w:bottom w:val="single" w:space="0" w:color="D3D3D3"/>
+              <w:start w:val="single" w:space="0" w:color="D3D3D3"/>
+              <w:end w:val="single" w:space="0" w:color="D3D3D3"/>
+            </w:tcBorders>
+          </w:tcPr>
+          <w:p>
+            <w:pPr>
+              <w:spacing w:before="0" w:after="60"/>
+              <w:keepNext/>
+              <w:jc w:val="center"/>
+            </w:pPr>
+            <w:r>
+              <w:rPr>
+                <w:rFonts w:ascii="Calibri" w:hAnsi="Calibri"/>
+                <w:sz w:val="20"/>
+              </w:rPr>
+              <w:t xml:space="default">[-2.28, 2.28]</w:t>
+            </w:r>
+          </w:p>
+        </w:tc>
+        <w:tc>
+          <w:tcPr>
+            <w:tcBorders>
+              <w:top w:val="single" w:space="0" w:color="D3D3D3"/>
+              <w:bottom w:val="single" w:space="0" w:color="D3D3D3"/>
+              <w:start w:val="single" w:space="0" w:color="D3D3D3"/>
+              <w:end w:val="single" w:space="0" w:color="D3D3D3"/>
+            </w:tcBorders>
+          </w:tcPr>
+          <w:p>
+            <w:pPr>
+              <w:spacing w:before="0" w:after="60"/>
+              <w:keepNext/>
+              <w:jc w:val="center"/>
+            </w:pPr>
+            <w:r>
+              <w:rPr>
+                <w:rFonts w:ascii="Calibri" w:hAnsi="Calibri"/>
+                <w:sz w:val="20"/>
+              </w:rPr>
+              <w:t xml:space="default">100%</w:t>
+            </w:r>
+          </w:p>
+        </w:tc>
+        <w:tc>
+          <w:tcPr>
+            <w:tcBorders>
+              <w:top w:val="single" w:space="0" w:color="D3D3D3"/>
+              <w:bottom w:val="single" w:space="0" w:color="D3D3D3"/>
+              <w:start w:val="single" w:space="0" w:color="D3D3D3"/>
+              <w:end w:val="single" w:space="0" w:color="D3D3D3"/>
+            </w:tcBorders>
+          </w:tcPr>
+          <w:p>
+            <w:pPr>
+              <w:spacing w:before="0" w:after="60"/>
+              <w:keepNext/>
+              <w:jc w:val="center"/>
+            </w:pPr>
+            <w:r>
+              <w:rPr>
+                <w:rFonts w:ascii="Calibri" w:hAnsi="Calibri"/>
+                <w:sz w:val="20"/>
+              </w:rPr>
+              <w:t xml:space="default">0.999</w:t>
+            </w:r>
+          </w:p>
+        </w:tc>
+        <w:tc>
+          <w:tcPr>
+            <w:tcBorders>
+              <w:top w:val="single" w:space="0" w:color="D3D3D3"/>
+              <w:bottom w:val="single" w:space="0" w:color="D3D3D3"/>
+              <w:start w:val="single" w:space="0" w:color="D3D3D3"/>
+              <w:end w:val="single" w:space="0" w:color="D3D3D3"/>
+            </w:tcBorders>
+          </w:tcPr>
+          <w:p>
+            <w:pPr>
+              <w:spacing w:before="0" w:after="60"/>
+              <w:keepNext/>
+              <w:jc w:val="center"/>
+            </w:pPr>
+            <w:r>
+              <w:rPr>
+                <w:rFonts w:ascii="Calibri" w:hAnsi="Calibri"/>
+                <w:sz w:val="20"/>
+              </w:rPr>
+              <w:t xml:space="default">5743.00</w:t>
+            </w:r>
+          </w:p>
+        </w:tc>
+      </w:tr>
+      <w:tr>
+        <w:trPr>
+          <w:cantSplit/>
+        </w:trPr>
+        <w:tc>
+          <w:tcPr>
+            <w:tcBorders>
+              <w:top w:val="single" w:space="0" w:color="D3D3D3"/>
+              <w:bottom w:val="single" w:space="0" w:color="D3D3D3"/>
+              <w:start w:val="single" w:space="0" w:color="D3D3D3"/>
+              <w:end w:val="single" w:space="0" w:color="D3D3D3"/>
+            </w:tcBorders>
+          </w:tcPr>
+          <w:p>
+            <w:pPr>
+              <w:spacing w:before="0" w:after="60"/>
+              <w:keepNext/>
+              <w:jc w:val="start"/>
+            </w:pPr>
+            <w:r>
+              <w:rPr>
+                <w:rFonts w:ascii="Calibri" w:hAnsi="Calibri"/>
+                <w:sz w:val="20"/>
+              </w:rPr>
+              <w:t xml:space="default">globratfair</w:t>
+            </w:r>
+          </w:p>
+        </w:tc>
+        <w:tc>
+          <w:tcPr>
+            <w:tcBorders>
+              <w:top w:val="single" w:space="0" w:color="D3D3D3"/>
+              <w:bottom w:val="single" w:space="0" w:color="D3D3D3"/>
+              <w:start w:val="single" w:space="0" w:color="D3D3D3"/>
+              <w:end w:val="single" w:space="0" w:color="D3D3D3"/>
+            </w:tcBorders>
+          </w:tcPr>
+          <w:p>
+            <w:pPr>
+              <w:spacing w:before="0" w:after="60"/>
+              <w:keepNext/>
+              <w:jc w:val="center"/>
+            </w:pPr>
+            <w:r>
+              <w:rPr>
+                <w:rFonts w:ascii="Calibri" w:hAnsi="Calibri"/>
+                <w:sz w:val="20"/>
+              </w:rPr>
+              <w:t xml:space="default">-2.00</w:t>
+            </w:r>
+          </w:p>
+        </w:tc>
+        <w:tc>
+          <w:tcPr>
+            <w:tcBorders>
+              <w:top w:val="single" w:space="0" w:color="D3D3D3"/>
+              <w:bottom w:val="single" w:space="0" w:color="D3D3D3"/>
+              <w:start w:val="single" w:space="0" w:color="D3D3D3"/>
+              <w:end w:val="single" w:space="0" w:color="D3D3D3"/>
+            </w:tcBorders>
+          </w:tcPr>
+          <w:p>
+            <w:pPr>
+              <w:spacing w:before="0" w:after="60"/>
+              <w:keepNext/>
+              <w:jc w:val="center"/>
+            </w:pPr>
+            <w:r>
+              <w:rPr>
+                <w:rFonts w:ascii="Calibri" w:hAnsi="Calibri"/>
+                <w:sz w:val="20"/>
+              </w:rPr>
+              <w:t xml:space="default">[ -6.56, 2.72]</w:t>
+            </w:r>
+          </w:p>
+        </w:tc>
+        <w:tc>
+          <w:tcPr>
+            <w:tcBorders>
+              <w:top w:val="single" w:space="0" w:color="D3D3D3"/>
+              <w:bottom w:val="single" w:space="0" w:color="D3D3D3"/>
+              <w:start w:val="single" w:space="0" w:color="D3D3D3"/>
+              <w:end w:val="single" w:space="0" w:color="D3D3D3"/>
+            </w:tcBorders>
+          </w:tcPr>
+          <w:p>
+            <w:pPr>
+              <w:spacing w:before="0" w:after="60"/>
+              <w:keepNext/>
+              <w:jc w:val="center"/>
+            </w:pPr>
+            <w:r>
+              <w:rPr>
+                <w:rFonts w:ascii="Calibri" w:hAnsi="Calibri"/>
+                <w:sz w:val="20"/>
+              </w:rPr>
+              <w:t xml:space="default">80.85%</w:t>
+            </w:r>
+          </w:p>
+        </w:tc>
+        <w:tc>
+          <w:tcPr>
+            <w:tcBorders>
+              <w:top w:val="single" w:space="0" w:color="D3D3D3"/>
+              <w:bottom w:val="single" w:space="0" w:color="D3D3D3"/>
+              <w:start w:val="single" w:space="0" w:color="D3D3D3"/>
+              <w:end w:val="single" w:space="0" w:color="D3D3D3"/>
+            </w:tcBorders>
+          </w:tcPr>
+          <w:p>
+            <w:pPr>
+              <w:spacing w:before="0" w:after="60"/>
+              <w:keepNext/>
+              <w:jc w:val="center"/>
+            </w:pPr>
+            <w:r>
+              <w:rPr>
+                <w:rFonts w:ascii="Calibri" w:hAnsi="Calibri"/>
+                <w:sz w:val="20"/>
+              </w:rPr>
+              <w:t xml:space="default">[-2.28, 2.28]</w:t>
+            </w:r>
+          </w:p>
+        </w:tc>
+        <w:tc>
+          <w:tcPr>
+            <w:tcBorders>
+              <w:top w:val="single" w:space="0" w:color="D3D3D3"/>
+              <w:bottom w:val="single" w:space="0" w:color="D3D3D3"/>
+              <w:start w:val="single" w:space="0" w:color="D3D3D3"/>
+              <w:end w:val="single" w:space="0" w:color="D3D3D3"/>
+            </w:tcBorders>
+          </w:tcPr>
+          <w:p>
+            <w:pPr>
+              <w:spacing w:before="0" w:after="60"/>
+              <w:keepNext/>
+              <w:jc w:val="center"/>
+            </w:pPr>
+            <w:r>
+              <w:rPr>
+                <w:rFonts w:ascii="Calibri" w:hAnsi="Calibri"/>
+                <w:sz w:val="20"/>
+              </w:rPr>
+              <w:t xml:space="default">53.84%</w:t>
+            </w:r>
+          </w:p>
+        </w:tc>
+        <w:tc>
+          <w:tcPr>
+            <w:tcBorders>
+              <w:top w:val="single" w:space="0" w:color="D3D3D3"/>
+              <w:bottom w:val="single" w:space="0" w:color="D3D3D3"/>
+              <w:start w:val="single" w:space="0" w:color="D3D3D3"/>
+              <w:end w:val="single" w:space="0" w:color="D3D3D3"/>
+            </w:tcBorders>
+          </w:tcPr>
+          <w:p>
+            <w:pPr>
+              <w:spacing w:before="0" w:after="60"/>
+              <w:keepNext/>
+              <w:jc w:val="center"/>
+            </w:pPr>
+            <w:r>
+              <w:rPr>
+                <w:rFonts w:ascii="Calibri" w:hAnsi="Calibri"/>
+                <w:sz w:val="20"/>
+              </w:rPr>
+              <w:t xml:space="default">1.000</w:t>
+            </w:r>
+          </w:p>
+        </w:tc>
+        <w:tc>
+          <w:tcPr>
+            <w:tcBorders>
+              <w:top w:val="single" w:space="0" w:color="D3D3D3"/>
+              <w:bottom w:val="single" w:space="0" w:color="D3D3D3"/>
+              <w:start w:val="single" w:space="0" w:color="D3D3D3"/>
+              <w:end w:val="single" w:space="0" w:color="D3D3D3"/>
+            </w:tcBorders>
+          </w:tcPr>
+          <w:p>
+            <w:pPr>
+              <w:spacing w:before="0" w:after="60"/>
+              <w:keepNext/>
+              <w:jc w:val="center"/>
+            </w:pPr>
+            <w:r>
+              <w:rPr>
+                <w:rFonts w:ascii="Calibri" w:hAnsi="Calibri"/>
+                <w:sz w:val="20"/>
+              </w:rPr>
+              <w:t xml:space="default">2310.00</w:t>
+            </w:r>
+          </w:p>
+        </w:tc>
+      </w:tr>
+      <w:tr>
+        <w:trPr>
+          <w:cantSplit/>
+        </w:trPr>
+        <w:tc>
+          <w:tcPr>
+            <w:tcBorders>
+              <w:top w:val="single" w:space="0" w:color="D3D3D3"/>
+              <w:bottom w:val="single" w:space="0" w:color="D3D3D3"/>
+              <w:start w:val="single" w:space="0" w:color="D3D3D3"/>
+              <w:end w:val="single" w:space="0" w:color="D3D3D3"/>
+            </w:tcBorders>
+          </w:tcPr>
+          <w:p>
+            <w:pPr>
+              <w:spacing w:before="0" w:after="60"/>
+              <w:keepNext/>
+              <w:jc w:val="start"/>
+            </w:pPr>
+            <w:r>
+              <w:rPr>
+                <w:rFonts w:ascii="Calibri" w:hAnsi="Calibri"/>
+                <w:sz w:val="20"/>
+              </w:rPr>
+              <w:t xml:space="default">globratgood</w:t>
+            </w:r>
+          </w:p>
+        </w:tc>
+        <w:tc>
+          <w:tcPr>
+            <w:tcBorders>
+              <w:top w:val="single" w:space="0" w:color="D3D3D3"/>
+              <w:bottom w:val="single" w:space="0" w:color="D3D3D3"/>
+              <w:start w:val="single" w:space="0" w:color="D3D3D3"/>
+              <w:end w:val="single" w:space="0" w:color="D3D3D3"/>
+            </w:tcBorders>
+          </w:tcPr>
+          <w:p>
+            <w:pPr>
+              <w:spacing w:before="0" w:after="60"/>
+              <w:keepNext/>
+              <w:jc w:val="center"/>
+            </w:pPr>
+            <w:r>
+              <w:rPr>
+                <w:rFonts w:ascii="Calibri" w:hAnsi="Calibri"/>
+                <w:sz w:val="20"/>
+              </w:rPr>
+              <w:t xml:space="default">-2.92</w:t>
+            </w:r>
+          </w:p>
+        </w:tc>
+        <w:tc>
+          <w:tcPr>
+            <w:tcBorders>
+              <w:top w:val="single" w:space="0" w:color="D3D3D3"/>
+              <w:bottom w:val="single" w:space="0" w:color="D3D3D3"/>
+              <w:start w:val="single" w:space="0" w:color="D3D3D3"/>
+              <w:end w:val="single" w:space="0" w:color="D3D3D3"/>
+            </w:tcBorders>
+          </w:tcPr>
+          <w:p>
+            <w:pPr>
+              <w:spacing w:before="0" w:after="60"/>
+              <w:keepNext/>
+              <w:jc w:val="center"/>
+            </w:pPr>
+            <w:r>
+              <w:rPr>
+                <w:rFonts w:ascii="Calibri" w:hAnsi="Calibri"/>
+                <w:sz w:val="20"/>
+              </w:rPr>
+              <w:t xml:space="default">[ -7.29, 1.38]</w:t>
+            </w:r>
+          </w:p>
+        </w:tc>
+        <w:tc>
+          <w:tcPr>
+            <w:tcBorders>
+              <w:top w:val="single" w:space="0" w:color="D3D3D3"/>
+              <w:bottom w:val="single" w:space="0" w:color="D3D3D3"/>
+              <w:start w:val="single" w:space="0" w:color="D3D3D3"/>
+              <w:end w:val="single" w:space="0" w:color="D3D3D3"/>
+            </w:tcBorders>
+          </w:tcPr>
+          <w:p>
+            <w:pPr>
+              <w:spacing w:before="0" w:after="60"/>
+              <w:keepNext/>
+              <w:jc w:val="center"/>
+            </w:pPr>
+            <w:r>
+              <w:rPr>
+                <w:rFonts w:ascii="Calibri" w:hAnsi="Calibri"/>
+                <w:sz w:val="20"/>
+              </w:rPr>
+              <w:t xml:space="default">91.17%</w:t>
+            </w:r>
+          </w:p>
+        </w:tc>
+        <w:tc>
+          <w:tcPr>
+            <w:tcBorders>
+              <w:top w:val="single" w:space="0" w:color="D3D3D3"/>
+              <w:bottom w:val="single" w:space="0" w:color="D3D3D3"/>
+              <w:start w:val="single" w:space="0" w:color="D3D3D3"/>
+              <w:end w:val="single" w:space="0" w:color="D3D3D3"/>
+            </w:tcBorders>
+          </w:tcPr>
+          <w:p>
+            <w:pPr>
+              <w:spacing w:before="0" w:after="60"/>
+              <w:keepNext/>
+              <w:jc w:val="center"/>
+            </w:pPr>
+            <w:r>
+              <w:rPr>
+                <w:rFonts w:ascii="Calibri" w:hAnsi="Calibri"/>
+                <w:sz w:val="20"/>
+              </w:rPr>
+              <w:t xml:space="default">[-2.28, 2.28]</w:t>
+            </w:r>
+          </w:p>
+        </w:tc>
+        <w:tc>
+          <w:tcPr>
+            <w:tcBorders>
+              <w:top w:val="single" w:space="0" w:color="D3D3D3"/>
+              <w:bottom w:val="single" w:space="0" w:color="D3D3D3"/>
+              <w:start w:val="single" w:space="0" w:color="D3D3D3"/>
+              <w:end w:val="single" w:space="0" w:color="D3D3D3"/>
+            </w:tcBorders>
+          </w:tcPr>
+          <w:p>
+            <w:pPr>
+              <w:spacing w:before="0" w:after="60"/>
+              <w:keepNext/>
+              <w:jc w:val="center"/>
+            </w:pPr>
+            <w:r>
+              <w:rPr>
+                <w:rFonts w:ascii="Calibri" w:hAnsi="Calibri"/>
+                <w:sz w:val="20"/>
+              </w:rPr>
+              <w:t xml:space="default">37.97%</w:t>
+            </w:r>
+          </w:p>
+        </w:tc>
+        <w:tc>
+          <w:tcPr>
+            <w:tcBorders>
+              <w:top w:val="single" w:space="0" w:color="D3D3D3"/>
+              <w:bottom w:val="single" w:space="0" w:color="D3D3D3"/>
+              <w:start w:val="single" w:space="0" w:color="D3D3D3"/>
+              <w:end w:val="single" w:space="0" w:color="D3D3D3"/>
+            </w:tcBorders>
+          </w:tcPr>
+          <w:p>
+            <w:pPr>
+              <w:spacing w:before="0" w:after="60"/>
+              <w:keepNext/>
+              <w:jc w:val="center"/>
+            </w:pPr>
+            <w:r>
+              <w:rPr>
+                <w:rFonts w:ascii="Calibri" w:hAnsi="Calibri"/>
+                <w:sz w:val="20"/>
+              </w:rPr>
+              <w:t xml:space="default">0.999</w:t>
+            </w:r>
+          </w:p>
+        </w:tc>
+        <w:tc>
+          <w:tcPr>
+            <w:tcBorders>
+              <w:top w:val="single" w:space="0" w:color="D3D3D3"/>
+              <w:bottom w:val="single" w:space="0" w:color="D3D3D3"/>
+              <w:start w:val="single" w:space="0" w:color="D3D3D3"/>
+              <w:end w:val="single" w:space="0" w:color="D3D3D3"/>
+            </w:tcBorders>
+          </w:tcPr>
+          <w:p>
+            <w:pPr>
+              <w:spacing w:before="0" w:after="60"/>
+              <w:keepNext/>
+              <w:jc w:val="center"/>
+            </w:pPr>
+            <w:r>
+              <w:rPr>
+                <w:rFonts w:ascii="Calibri" w:hAnsi="Calibri"/>
+                <w:sz w:val="20"/>
+              </w:rPr>
+              <w:t xml:space="default">2198.00</w:t>
+            </w:r>
+          </w:p>
+        </w:tc>
+      </w:tr>
+      <w:tr>
+        <w:trPr>
+          <w:cantSplit/>
+        </w:trPr>
+        <w:tc>
+          <w:tcPr>
+            <w:tcBorders>
+              <w:top w:val="single" w:space="0" w:color="D3D3D3"/>
+              <w:bottom w:val="single" w:space="0" w:color="D3D3D3"/>
+              <w:start w:val="single" w:space="0" w:color="D3D3D3"/>
+              <w:end w:val="single" w:space="0" w:color="D3D3D3"/>
+            </w:tcBorders>
+          </w:tcPr>
+          <w:p>
+            <w:pPr>
+              <w:spacing w:before="0" w:after="60"/>
+              <w:keepNext/>
+              <w:jc w:val="start"/>
+            </w:pPr>
+            <w:r>
+              <w:rPr>
+                <w:rFonts w:ascii="Calibri" w:hAnsi="Calibri"/>
+                <w:sz w:val="20"/>
+              </w:rPr>
+              <w:t xml:space="default">globratpoor</w:t>
+            </w:r>
+          </w:p>
+        </w:tc>
+        <w:tc>
+          <w:tcPr>
+            <w:tcBorders>
+              <w:top w:val="single" w:space="0" w:color="D3D3D3"/>
+              <w:bottom w:val="single" w:space="0" w:color="D3D3D3"/>
+              <w:start w:val="single" w:space="0" w:color="D3D3D3"/>
+              <w:end w:val="single" w:space="0" w:color="D3D3D3"/>
+            </w:tcBorders>
+          </w:tcPr>
+          <w:p>
+            <w:pPr>
+              <w:spacing w:before="0" w:after="60"/>
+              <w:keepNext/>
+              <w:jc w:val="center"/>
+            </w:pPr>
+            <w:r>
+              <w:rPr>
+                <w:rFonts w:ascii="Calibri" w:hAnsi="Calibri"/>
+                <w:sz w:val="20"/>
+              </w:rPr>
+              <w:t xml:space="default">-9.12</w:t>
+            </w:r>
+          </w:p>
+        </w:tc>
+        <w:tc>
+          <w:tcPr>
+            <w:tcBorders>
+              <w:top w:val="single" w:space="0" w:color="D3D3D3"/>
+              <w:bottom w:val="single" w:space="0" w:color="D3D3D3"/>
+              <w:start w:val="single" w:space="0" w:color="D3D3D3"/>
+              <w:end w:val="single" w:space="0" w:color="D3D3D3"/>
+            </w:tcBorders>
+          </w:tcPr>
+          <w:p>
+            <w:pPr>
+              <w:spacing w:before="0" w:after="60"/>
+              <w:keepNext/>
+              <w:jc w:val="center"/>
+            </w:pPr>
+            <w:r>
+              <w:rPr>
+                <w:rFonts w:ascii="Calibri" w:hAnsi="Calibri"/>
+                <w:sz w:val="20"/>
+              </w:rPr>
+              <w:t xml:space="default">[-19.07, 0.48]</w:t>
+            </w:r>
+          </w:p>
+        </w:tc>
+        <w:tc>
+          <w:tcPr>
+            <w:tcBorders>
+              <w:top w:val="single" w:space="0" w:color="D3D3D3"/>
+              <w:bottom w:val="single" w:space="0" w:color="D3D3D3"/>
+              <w:start w:val="single" w:space="0" w:color="D3D3D3"/>
+              <w:end w:val="single" w:space="0" w:color="D3D3D3"/>
+            </w:tcBorders>
+          </w:tcPr>
+          <w:p>
+            <w:pPr>
+              <w:spacing w:before="0" w:after="60"/>
+              <w:keepNext/>
+              <w:jc w:val="center"/>
+            </w:pPr>
+            <w:r>
+              <w:rPr>
+                <w:rFonts w:ascii="Calibri" w:hAnsi="Calibri"/>
+                <w:sz w:val="20"/>
+              </w:rPr>
+              <w:t xml:space="default">96.60%</w:t>
+            </w:r>
+          </w:p>
+        </w:tc>
+        <w:tc>
+          <w:tcPr>
+            <w:tcBorders>
+              <w:top w:val="single" w:space="0" w:color="D3D3D3"/>
+              <w:bottom w:val="single" w:space="0" w:color="D3D3D3"/>
+              <w:start w:val="single" w:space="0" w:color="D3D3D3"/>
+              <w:end w:val="single" w:space="0" w:color="D3D3D3"/>
+            </w:tcBorders>
+          </w:tcPr>
+          <w:p>
+            <w:pPr>
+              <w:spacing w:before="0" w:after="60"/>
+              <w:keepNext/>
+              <w:jc w:val="center"/>
+            </w:pPr>
+            <w:r>
+              <w:rPr>
+                <w:rFonts w:ascii="Calibri" w:hAnsi="Calibri"/>
+                <w:sz w:val="20"/>
+              </w:rPr>
+              <w:t xml:space="default">[-2.28, 2.28]</w:t>
+            </w:r>
+          </w:p>
+        </w:tc>
+        <w:tc>
+          <w:tcPr>
+            <w:tcBorders>
+              <w:top w:val="single" w:space="0" w:color="D3D3D3"/>
+              <w:bottom w:val="single" w:space="0" w:color="D3D3D3"/>
+              <w:start w:val="single" w:space="0" w:color="D3D3D3"/>
+              <w:end w:val="single" w:space="0" w:color="D3D3D3"/>
+            </w:tcBorders>
+          </w:tcPr>
+          <w:p>
+            <w:pPr>
+              <w:spacing w:before="0" w:after="60"/>
+              <w:keepNext/>
+              <w:jc w:val="center"/>
+            </w:pPr>
+            <w:r>
+              <w:rPr>
+                <w:rFonts w:ascii="Calibri" w:hAnsi="Calibri"/>
+                <w:sz w:val="20"/>
+              </w:rPr>
+              <w:t xml:space="default">6.45%</w:t>
+            </w:r>
+          </w:p>
+        </w:tc>
+        <w:tc>
+          <w:tcPr>
+            <w:tcBorders>
+              <w:top w:val="single" w:space="0" w:color="D3D3D3"/>
+              <w:bottom w:val="single" w:space="0" w:color="D3D3D3"/>
+              <w:start w:val="single" w:space="0" w:color="D3D3D3"/>
+              <w:end w:val="single" w:space="0" w:color="D3D3D3"/>
+            </w:tcBorders>
+          </w:tcPr>
+          <w:p>
+            <w:pPr>
+              <w:spacing w:before="0" w:after="60"/>
+              <w:keepNext/>
+              <w:jc w:val="center"/>
+            </w:pPr>
+            <w:r>
+              <w:rPr>
+                <w:rFonts w:ascii="Calibri" w:hAnsi="Calibri"/>
+                <w:sz w:val="20"/>
+              </w:rPr>
+              <w:t xml:space="default">1.000</w:t>
+            </w:r>
+          </w:p>
+        </w:tc>
+        <w:tc>
+          <w:tcPr>
+            <w:tcBorders>
+              <w:top w:val="single" w:space="0" w:color="D3D3D3"/>
+              <w:bottom w:val="single" w:space="0" w:color="D3D3D3"/>
+              <w:start w:val="single" w:space="0" w:color="D3D3D3"/>
+              <w:end w:val="single" w:space="0" w:color="D3D3D3"/>
+            </w:tcBorders>
+          </w:tcPr>
+          <w:p>
+            <w:pPr>
+              <w:spacing w:before="0" w:after="60"/>
+              <w:keepNext/>
+              <w:jc w:val="center"/>
+            </w:pPr>
+            <w:r>
+              <w:rPr>
+                <w:rFonts w:ascii="Calibri" w:hAnsi="Calibri"/>
+                <w:sz w:val="20"/>
+              </w:rPr>
+              <w:t xml:space="default">3996.00</w:t>
+            </w:r>
+          </w:p>
+        </w:tc>
+      </w:tr>
+      <w:tr>
+        <w:trPr>
+          <w:cantSplit/>
+        </w:trPr>
+        <w:tc>
+          <w:tcPr>
+            <w:tcBorders>
+              <w:top w:val="single" w:space="0" w:color="D3D3D3"/>
+              <w:bottom w:val="single" w:space="0" w:color="D3D3D3"/>
+              <w:start w:val="single" w:space="0" w:color="D3D3D3"/>
+              <w:end w:val="single" w:space="0" w:color="D3D3D3"/>
+            </w:tcBorders>
+          </w:tcPr>
+          <w:p>
+            <w:pPr>
+              <w:spacing w:before="0" w:after="60"/>
+              <w:keepNext/>
+              <w:jc w:val="start"/>
+            </w:pPr>
+            <w:r>
+              <w:rPr>
+                <w:rFonts w:ascii="Calibri" w:hAnsi="Calibri"/>
+                <w:sz w:val="20"/>
+              </w:rPr>
+              <w:t xml:space="default">globratvery good</w:t>
+            </w:r>
+          </w:p>
+        </w:tc>
+        <w:tc>
+          <w:tcPr>
+            <w:tcBorders>
+              <w:top w:val="single" w:space="0" w:color="D3D3D3"/>
+              <w:bottom w:val="single" w:space="0" w:color="D3D3D3"/>
+              <w:start w:val="single" w:space="0" w:color="D3D3D3"/>
+              <w:end w:val="single" w:space="0" w:color="D3D3D3"/>
+            </w:tcBorders>
+          </w:tcPr>
+          <w:p>
+            <w:pPr>
+              <w:spacing w:before="0" w:after="60"/>
+              <w:keepNext/>
+              <w:jc w:val="center"/>
+            </w:pPr>
+            <w:r>
+              <w:rPr>
+                <w:rFonts w:ascii="Calibri" w:hAnsi="Calibri"/>
+                <w:sz w:val="20"/>
+              </w:rPr>
+              <w:t xml:space="default">-2.77</w:t>
+            </w:r>
+          </w:p>
+        </w:tc>
+        <w:tc>
+          <w:tcPr>
+            <w:tcBorders>
+              <w:top w:val="single" w:space="0" w:color="D3D3D3"/>
+              <w:bottom w:val="single" w:space="0" w:color="D3D3D3"/>
+              <w:start w:val="single" w:space="0" w:color="D3D3D3"/>
+              <w:end w:val="single" w:space="0" w:color="D3D3D3"/>
+            </w:tcBorders>
+          </w:tcPr>
+          <w:p>
+            <w:pPr>
+              <w:spacing w:before="0" w:after="60"/>
+              <w:keepNext/>
+              <w:jc w:val="center"/>
+            </w:pPr>
+            <w:r>
+              <w:rPr>
+                <w:rFonts w:ascii="Calibri" w:hAnsi="Calibri"/>
+                <w:sz w:val="20"/>
+              </w:rPr>
+              <w:t xml:space="default">[ -7.17, 1.69]</w:t>
+            </w:r>
+          </w:p>
+        </w:tc>
+        <w:tc>
+          <w:tcPr>
+            <w:tcBorders>
+              <w:top w:val="single" w:space="0" w:color="D3D3D3"/>
+              <w:bottom w:val="single" w:space="0" w:color="D3D3D3"/>
+              <w:start w:val="single" w:space="0" w:color="D3D3D3"/>
+              <w:end w:val="single" w:space="0" w:color="D3D3D3"/>
+            </w:tcBorders>
+          </w:tcPr>
+          <w:p>
+            <w:pPr>
+              <w:spacing w:before="0" w:after="60"/>
+              <w:keepNext/>
+              <w:jc w:val="center"/>
+            </w:pPr>
+            <w:r>
+              <w:rPr>
+                <w:rFonts w:ascii="Calibri" w:hAnsi="Calibri"/>
+                <w:sz w:val="20"/>
+              </w:rPr>
+              <w:t xml:space="default">88.90%</w:t>
+            </w:r>
+          </w:p>
+        </w:tc>
+        <w:tc>
+          <w:tcPr>
+            <w:tcBorders>
+              <w:top w:val="single" w:space="0" w:color="D3D3D3"/>
+              <w:bottom w:val="single" w:space="0" w:color="D3D3D3"/>
+              <w:start w:val="single" w:space="0" w:color="D3D3D3"/>
+              <w:end w:val="single" w:space="0" w:color="D3D3D3"/>
+            </w:tcBorders>
+          </w:tcPr>
+          <w:p>
+            <w:pPr>
+              <w:spacing w:before="0" w:after="60"/>
+              <w:keepNext/>
+              <w:jc w:val="center"/>
+            </w:pPr>
+            <w:r>
+              <w:rPr>
+                <w:rFonts w:ascii="Calibri" w:hAnsi="Calibri"/>
+                <w:sz w:val="20"/>
+              </w:rPr>
+              <w:t xml:space="default">[-2.28, 2.28]</w:t>
+            </w:r>
+          </w:p>
+        </w:tc>
+        <w:tc>
+          <w:tcPr>
+            <w:tcBorders>
+              <w:top w:val="single" w:space="0" w:color="D3D3D3"/>
+              <w:bottom w:val="single" w:space="0" w:color="D3D3D3"/>
+              <w:start w:val="single" w:space="0" w:color="D3D3D3"/>
+              <w:end w:val="single" w:space="0" w:color="D3D3D3"/>
+            </w:tcBorders>
+          </w:tcPr>
+          <w:p>
+            <w:pPr>
+              <w:spacing w:before="0" w:after="60"/>
+              <w:keepNext/>
+              <w:jc w:val="center"/>
+            </w:pPr>
+            <w:r>
+              <w:rPr>
+                <w:rFonts w:ascii="Calibri" w:hAnsi="Calibri"/>
+                <w:sz w:val="20"/>
+              </w:rPr>
+              <w:t xml:space="default">41.79%</w:t>
+            </w:r>
+          </w:p>
+        </w:tc>
+        <w:tc>
+          <w:tcPr>
+            <w:tcBorders>
+              <w:top w:val="single" w:space="0" w:color="D3D3D3"/>
+              <w:bottom w:val="single" w:space="0" w:color="D3D3D3"/>
+              <w:start w:val="single" w:space="0" w:color="D3D3D3"/>
+              <w:end w:val="single" w:space="0" w:color="D3D3D3"/>
+            </w:tcBorders>
+          </w:tcPr>
+          <w:p>
+            <w:pPr>
+              <w:spacing w:before="0" w:after="60"/>
+              <w:keepNext/>
+              <w:jc w:val="center"/>
+            </w:pPr>
+            <w:r>
+              <w:rPr>
+                <w:rFonts w:ascii="Calibri" w:hAnsi="Calibri"/>
+                <w:sz w:val="20"/>
+              </w:rPr>
+              <w:t xml:space="default">1.000</w:t>
+            </w:r>
+          </w:p>
+        </w:tc>
+        <w:tc>
+          <w:tcPr>
+            <w:tcBorders>
+              <w:top w:val="single" w:space="0" w:color="D3D3D3"/>
+              <w:bottom w:val="single" w:space="0" w:color="D3D3D3"/>
+              <w:start w:val="single" w:space="0" w:color="D3D3D3"/>
+              <w:end w:val="single" w:space="0" w:color="D3D3D3"/>
+            </w:tcBorders>
+          </w:tcPr>
+          <w:p>
+            <w:pPr>
+              <w:spacing w:before="0" w:after="60"/>
+              <w:keepNext/>
+              <w:jc w:val="center"/>
+            </w:pPr>
+            <w:r>
+              <w:rPr>
+                <w:rFonts w:ascii="Calibri" w:hAnsi="Calibri"/>
+                <w:sz w:val="20"/>
+              </w:rPr>
+              <w:t xml:space="default">2192.00</w:t>
+            </w:r>
+          </w:p>
+        </w:tc>
+      </w:tr>
+      <w:tr>
+        <w:trPr>
+          <w:cantSplit/>
+        </w:trPr>
+        <w:tc>
+          <w:tcPr>
+            <w:gridSpan w:val="8"/>
+          </w:tcPr>
+          <w:p>
+            <w:pPr>
+              <w:spacing w:before="0" w:after="60"/>
+              <w:keepNext/>
+            </w:pPr>
+            <w:r>
+              <w:rPr>
+                <w:rFonts w:ascii="Calibri" w:hAnsi="Calibri"/>
+                <w:sz w:val="20"/>
+              </w:rPr>
+              <w:t xml:space="default"/>
+            </w:r>
+          </w:p>
+        </w:tc>
+      </w:tr>
+    </w:tbl>
+    <w:bookmarkEnd w:id="134"/>
+    <w:bookmarkStart w:id="135" w:name="summarizing-prior-distribution"/>
+    <w:p>
+      <w:pPr>
+        <w:pStyle w:val="Heading2"/>
+      </w:pPr>
+      <w:r>
+        <w:t xml:space="preserve">Summarizing Prior Distribution</w:t>
+      </w:r>
+    </w:p>
+    <w:p>
+      <w:pPr>
+        <w:pStyle w:val="SourceCode"/>
+      </w:pPr>
+      <w:r>
+        <w:rPr>
+          <w:rStyle w:val="FunctionTok"/>
+        </w:rPr>
+        <w:t xml:space="preserve">describe_prior</w:t>
+      </w:r>
+      <w:r>
+        <w:rPr>
+          <w:rStyle w:val="NormalTok"/>
+        </w:rPr>
+        <w:t xml:space="preserve">(m1) </w:t>
+      </w:r>
+      <w:r>
+        <w:rPr>
+          <w:rStyle w:val="SpecialCharTok"/>
+        </w:rPr>
+        <w:t xml:space="preserve">|&gt;</w:t>
+      </w:r>
+      <w:r>
+        <w:rPr>
+          <w:rStyle w:val="NormalTok"/>
+        </w:rPr>
+        <w:t xml:space="preserve"> </w:t>
+      </w:r>
+      <w:r>
+        <w:rPr>
+          <w:rStyle w:val="FunctionTok"/>
+        </w:rPr>
+        <w:t xml:space="preserve">print_html</w:t>
+      </w:r>
+      <w:r>
+        <w:rPr>
+          <w:rStyle w:val="NormalTok"/>
+        </w:rPr>
+        <w:t xml:space="preserve">(</w:t>
+      </w:r>
+      <w:r>
+        <w:rPr>
+          <w:rStyle w:val="AttributeTok"/>
+        </w:rPr>
+        <w:t xml:space="preserve">decimals =</w:t>
+      </w:r>
+      <w:r>
+        <w:rPr>
+          <w:rStyle w:val="NormalTok"/>
+        </w:rPr>
+        <w:t xml:space="preserve"> </w:t>
+      </w:r>
+      <w:r>
+        <w:rPr>
+          <w:rStyle w:val="DecValTok"/>
+        </w:rPr>
+        <w:t xml:space="preserve">3</w:t>
+      </w:r>
+      <w:r>
+        <w:rPr>
+          <w:rStyle w:val="NormalTok"/>
+        </w:rPr>
+        <w:t xml:space="preserve">)</w:t>
+      </w:r>
+    </w:p>
+    <w:tbl xmlns:w="http://schemas.openxmlformats.org/wordprocessingml/2006/main" xmlns:wp="http://schemas.openxmlformats.org/drawingml/2006/wordprocessingDrawing" xmlns:r="http://schemas.openxmlformats.org/officeDocument/2006/relationships" xmlns:w14="http://schemas.microsoft.com/office/word/2010/wordml">
+      <w:tblPr>
+        <w:tblCellMar>
+          <w:top w:w="0" w:type="dxa"/>
+          <w:bottom w:w="0" w:type="dxa"/>
+          <w:start w:w="60" w:type="dxa"/>
+          <w:end w:w="60" w:type="dxa"/>
+        </w:tblCellMar>
+        <w:tblW w:type="auto" w:w="0"/>
+        <w:tblLook w:firstRow="0" w:lastRow="0" w:firstColumn="0" w:lastColumn="0" w:noHBand="0" w:noVBand="0"/>
+        <w:jc w:val="center"/>
+      </w:tblPr>
+      <w:tr>
+        <w:trPr>
+          <w:cantSplit/>
+          <w:tblHeader/>
+        </w:trPr>
+        <w:tc>
+          <w:tcPr>
+            <w:tcBorders>
+              <w:top w:val="single" w:sz="16" w:space="0" w:color="D3D3D3"/>
+              <w:bottom w:val="single" w:sz="16" w:space="0" w:color="D3D3D3"/>
+              <w:start w:val="single" w:space="0" w:color="D3D3D3"/>
+            </w:tcBorders>
+          </w:tcPr>
+          <w:p>
+            <w:pPr>
+              <w:spacing w:before="0" w:after="60"/>
+              <w:keepNext/>
+              <w:jc w:val="start"/>
+            </w:pPr>
+            <w:r>
+              <w:rPr>
+                <w:rFonts w:ascii="Calibri" w:hAnsi="Calibri"/>
+                <w:sz w:val="20"/>
+              </w:rPr>
+              <w:t xml:space="default">Parameter</w:t>
+            </w:r>
+          </w:p>
+        </w:tc>
+        <w:tc>
+          <w:tcPr>
+            <w:tcBorders>
+              <w:top w:val="single" w:sz="16" w:space="0" w:color="D3D3D3"/>
+              <w:bottom w:val="single" w:sz="16" w:space="0" w:color="D3D3D3"/>
+            </w:tcBorders>
+          </w:tcPr>
+          <w:p>
+            <w:pPr>
+              <w:spacing w:before="0" w:after="60"/>
+              <w:keepNext/>
+              <w:jc w:val="center"/>
+            </w:pPr>
+            <w:r>
+              <w:rPr>
+                <w:rFonts w:ascii="Calibri" w:hAnsi="Calibri"/>
+                <w:sz w:val="20"/>
+              </w:rPr>
+              <w:t xml:space="default">Prior_Distribution</w:t>
+            </w:r>
+          </w:p>
+        </w:tc>
+        <w:tc>
+          <w:tcPr>
+            <w:tcBorders>
+              <w:top w:val="single" w:sz="16" w:space="0" w:color="D3D3D3"/>
+              <w:bottom w:val="single" w:sz="16" w:space="0" w:color="D3D3D3"/>
+            </w:tcBorders>
+          </w:tcPr>
+          <w:p>
+            <w:pPr>
+              <w:spacing w:before="0" w:after="60"/>
+              <w:keepNext/>
+              <w:jc w:val="center"/>
+            </w:pPr>
+            <w:r>
+              <w:rPr>
+                <w:rFonts w:ascii="Calibri" w:hAnsi="Calibri"/>
+                <w:sz w:val="20"/>
+              </w:rPr>
+              <w:t xml:space="default">Prior_Location</w:t>
+            </w:r>
+          </w:p>
+        </w:tc>
+        <w:tc>
+          <w:tcPr>
+            <w:tcBorders>
+              <w:top w:val="single" w:sz="16" w:space="0" w:color="D3D3D3"/>
+              <w:bottom w:val="single" w:sz="16" w:space="0" w:color="D3D3D3"/>
+              <w:end w:val="single" w:space="0" w:color="D3D3D3"/>
+            </w:tcBorders>
+          </w:tcPr>
+          <w:p>
+            <w:pPr>
+              <w:spacing w:before="0" w:after="60"/>
+              <w:keepNext/>
+              <w:jc w:val="center"/>
+            </w:pPr>
+            <w:r>
+              <w:rPr>
+                <w:rFonts w:ascii="Calibri" w:hAnsi="Calibri"/>
+                <w:sz w:val="20"/>
+              </w:rPr>
+              <w:t xml:space="default">Prior_Scale</w:t>
+            </w:r>
+          </w:p>
+        </w:tc>
+      </w:tr>
+      <w:tr>
+        <w:trPr>
+          <w:cantSplit/>
+        </w:trPr>
+        <w:tc>
+          <w:tcPr>
+            <w:tcBorders>
+              <w:top w:val="single" w:space="0" w:color="D3D3D3"/>
+              <w:bottom w:val="single" w:space="0" w:color="D3D3D3"/>
+              <w:start w:val="single" w:space="0" w:color="D3D3D3"/>
+              <w:end w:val="single" w:space="0" w:color="D3D3D3"/>
+            </w:tcBorders>
+          </w:tcPr>
+          <w:p>
+            <w:pPr>
+              <w:spacing w:before="0" w:after="60"/>
+              <w:keepNext/>
+              <w:jc w:val="start"/>
+            </w:pPr>
+            <w:r>
+              <w:rPr>
+                <w:rFonts w:ascii="Calibri" w:hAnsi="Calibri"/>
+                <w:sz w:val="20"/>
+              </w:rPr>
+              <w:t xml:space="default">(Intercept)</w:t>
+            </w:r>
+          </w:p>
+        </w:tc>
+        <w:tc>
+          <w:tcPr>
+            <w:tcBorders>
+              <w:top w:val="single" w:space="0" w:color="D3D3D3"/>
+              <w:bottom w:val="single" w:space="0" w:color="D3D3D3"/>
+              <w:start w:val="single" w:space="0" w:color="D3D3D3"/>
+              <w:end w:val="single" w:space="0" w:color="D3D3D3"/>
+            </w:tcBorders>
+          </w:tcPr>
+          <w:p>
+            <w:pPr>
+              <w:spacing w:before="0" w:after="60"/>
+              <w:keepNext/>
+              <w:jc w:val="center"/>
+            </w:pPr>
+            <w:r>
+              <w:rPr>
+                <w:rFonts w:ascii="Calibri" w:hAnsi="Calibri"/>
+                <w:sz w:val="20"/>
+              </w:rPr>
+              <w:t xml:space="default">normal</w:t>
+            </w:r>
+          </w:p>
+        </w:tc>
+        <w:tc>
+          <w:tcPr>
+            <w:tcBorders>
+              <w:top w:val="single" w:space="0" w:color="D3D3D3"/>
+              <w:bottom w:val="single" w:space="0" w:color="D3D3D3"/>
+              <w:start w:val="single" w:space="0" w:color="D3D3D3"/>
+              <w:end w:val="single" w:space="0" w:color="D3D3D3"/>
+            </w:tcBorders>
+          </w:tcPr>
+          <w:p>
+            <w:pPr>
+              <w:spacing w:before="0" w:after="60"/>
+              <w:keepNext/>
+              <w:jc w:val="center"/>
+            </w:pPr>
+            <w:r>
+              <w:rPr>
+                <w:rFonts w:ascii="Calibri" w:hAnsi="Calibri"/>
+                <w:sz w:val="20"/>
+              </w:rPr>
+              <w:t xml:space="default">-6.46</w:t>
+            </w:r>
+          </w:p>
+        </w:tc>
+        <w:tc>
+          <w:tcPr>
+            <w:tcBorders>
+              <w:top w:val="single" w:space="0" w:color="D3D3D3"/>
+              <w:bottom w:val="single" w:space="0" w:color="D3D3D3"/>
+              <w:start w:val="single" w:space="0" w:color="D3D3D3"/>
+              <w:end w:val="single" w:space="0" w:color="D3D3D3"/>
+            </w:tcBorders>
+          </w:tcPr>
+          <w:p>
+            <w:pPr>
+              <w:spacing w:before="0" w:after="60"/>
+              <w:keepNext/>
+              <w:jc w:val="center"/>
+            </w:pPr>
+            <w:r>
+              <w:rPr>
+                <w:rFonts w:ascii="Calibri" w:hAnsi="Calibri"/>
+                <w:sz w:val="20"/>
+              </w:rPr>
+              <w:t xml:space="default">57.00</w:t>
+            </w:r>
+          </w:p>
+        </w:tc>
+      </w:tr>
+      <w:tr>
+        <w:trPr>
+          <w:cantSplit/>
+        </w:trPr>
+        <w:tc>
+          <w:tcPr>
+            <w:tcBorders>
+              <w:top w:val="single" w:space="0" w:color="D3D3D3"/>
+              <w:bottom w:val="single" w:space="0" w:color="D3D3D3"/>
+              <w:start w:val="single" w:space="0" w:color="D3D3D3"/>
+              <w:end w:val="single" w:space="0" w:color="D3D3D3"/>
+            </w:tcBorders>
+          </w:tcPr>
+          <w:p>
+            <w:pPr>
+              <w:spacing w:before="0" w:after="60"/>
+              <w:keepNext/>
+              <w:jc w:val="start"/>
+            </w:pPr>
+            <w:r>
+              <w:rPr>
+                <w:rFonts w:ascii="Calibri" w:hAnsi="Calibri"/>
+                <w:sz w:val="20"/>
+              </w:rPr>
+              <w:t xml:space="default">age</w:t>
+            </w:r>
+          </w:p>
+        </w:tc>
+        <w:tc>
+          <w:tcPr>
+            <w:tcBorders>
+              <w:top w:val="single" w:space="0" w:color="D3D3D3"/>
+              <w:bottom w:val="single" w:space="0" w:color="D3D3D3"/>
+              <w:start w:val="single" w:space="0" w:color="D3D3D3"/>
+              <w:end w:val="single" w:space="0" w:color="D3D3D3"/>
+            </w:tcBorders>
+          </w:tcPr>
+          <w:p>
+            <w:pPr>
+              <w:spacing w:before="0" w:after="60"/>
+              <w:keepNext/>
+              <w:jc w:val="center"/>
+            </w:pPr>
+            <w:r>
+              <w:rPr>
+                <w:rFonts w:ascii="Calibri" w:hAnsi="Calibri"/>
+                <w:sz w:val="20"/>
+              </w:rPr>
+              <w:t xml:space="default">normal</w:t>
+            </w:r>
+          </w:p>
+        </w:tc>
+        <w:tc>
+          <w:tcPr>
+            <w:tcBorders>
+              <w:top w:val="single" w:space="0" w:color="D3D3D3"/>
+              <w:bottom w:val="single" w:space="0" w:color="D3D3D3"/>
+              <w:start w:val="single" w:space="0" w:color="D3D3D3"/>
+              <w:end w:val="single" w:space="0" w:color="D3D3D3"/>
+            </w:tcBorders>
+          </w:tcPr>
+          <w:p>
+            <w:pPr>
+              <w:spacing w:before="0" w:after="60"/>
+              <w:keepNext/>
+              <w:jc w:val="center"/>
+            </w:pPr>
+            <w:r>
+              <w:rPr>
+                <w:rFonts w:ascii="Calibri" w:hAnsi="Calibri"/>
+                <w:sz w:val="20"/>
+              </w:rPr>
+              <w:t xml:space="default">0.00</w:t>
+            </w:r>
+          </w:p>
+        </w:tc>
+        <w:tc>
+          <w:tcPr>
+            <w:tcBorders>
+              <w:top w:val="single" w:space="0" w:color="D3D3D3"/>
+              <w:bottom w:val="single" w:space="0" w:color="D3D3D3"/>
+              <w:start w:val="single" w:space="0" w:color="D3D3D3"/>
+              <w:end w:val="single" w:space="0" w:color="D3D3D3"/>
+            </w:tcBorders>
+          </w:tcPr>
+          <w:p>
+            <w:pPr>
+              <w:spacing w:before="0" w:after="60"/>
+              <w:keepNext/>
+              <w:jc w:val="center"/>
+            </w:pPr>
+            <w:r>
+              <w:rPr>
+                <w:rFonts w:ascii="Calibri" w:hAnsi="Calibri"/>
+                <w:sz w:val="20"/>
+              </w:rPr>
+              <w:t xml:space="default">8.43</w:t>
+            </w:r>
+          </w:p>
+        </w:tc>
+      </w:tr>
+      <w:tr>
+        <w:trPr>
+          <w:cantSplit/>
+        </w:trPr>
+        <w:tc>
+          <w:tcPr>
+            <w:tcBorders>
+              <w:top w:val="single" w:space="0" w:color="D3D3D3"/>
+              <w:bottom w:val="single" w:space="0" w:color="D3D3D3"/>
+              <w:start w:val="single" w:space="0" w:color="D3D3D3"/>
+              <w:end w:val="single" w:space="0" w:color="D3D3D3"/>
+            </w:tcBorders>
+          </w:tcPr>
+          <w:p>
+            <w:pPr>
+              <w:spacing w:before="0" w:after="60"/>
+              <w:keepNext/>
+              <w:jc w:val="start"/>
+            </w:pPr>
+            <w:r>
+              <w:rPr>
+                <w:rFonts w:ascii="Calibri" w:hAnsi="Calibri"/>
+                <w:sz w:val="20"/>
+              </w:rPr>
+              <w:t xml:space="default">htplacebo</w:t>
+            </w:r>
+          </w:p>
+        </w:tc>
+        <w:tc>
+          <w:tcPr>
+            <w:tcBorders>
+              <w:top w:val="single" w:space="0" w:color="D3D3D3"/>
+              <w:bottom w:val="single" w:space="0" w:color="D3D3D3"/>
+              <w:start w:val="single" w:space="0" w:color="D3D3D3"/>
+              <w:end w:val="single" w:space="0" w:color="D3D3D3"/>
+            </w:tcBorders>
+          </w:tcPr>
+          <w:p>
+            <w:pPr>
+              <w:spacing w:before="0" w:after="60"/>
+              <w:keepNext/>
+              <w:jc w:val="center"/>
+            </w:pPr>
+            <w:r>
+              <w:rPr>
+                <w:rFonts w:ascii="Calibri" w:hAnsi="Calibri"/>
+                <w:sz w:val="20"/>
+              </w:rPr>
+              <w:t xml:space="default">normal</w:t>
+            </w:r>
+          </w:p>
+        </w:tc>
+        <w:tc>
+          <w:tcPr>
+            <w:tcBorders>
+              <w:top w:val="single" w:space="0" w:color="D3D3D3"/>
+              <w:bottom w:val="single" w:space="0" w:color="D3D3D3"/>
+              <w:start w:val="single" w:space="0" w:color="D3D3D3"/>
+              <w:end w:val="single" w:space="0" w:color="D3D3D3"/>
+            </w:tcBorders>
+          </w:tcPr>
+          <w:p>
+            <w:pPr>
+              <w:spacing w:before="0" w:after="60"/>
+              <w:keepNext/>
+              <w:jc w:val="center"/>
+            </w:pPr>
+            <w:r>
+              <w:rPr>
+                <w:rFonts w:ascii="Calibri" w:hAnsi="Calibri"/>
+                <w:sz w:val="20"/>
+              </w:rPr>
+              <w:t xml:space="default">0.00</w:t>
+            </w:r>
+          </w:p>
+        </w:tc>
+        <w:tc>
+          <w:tcPr>
+            <w:tcBorders>
+              <w:top w:val="single" w:space="0" w:color="D3D3D3"/>
+              <w:bottom w:val="single" w:space="0" w:color="D3D3D3"/>
+              <w:start w:val="single" w:space="0" w:color="D3D3D3"/>
+              <w:end w:val="single" w:space="0" w:color="D3D3D3"/>
+            </w:tcBorders>
+          </w:tcPr>
+          <w:p>
+            <w:pPr>
+              <w:spacing w:before="0" w:after="60"/>
+              <w:keepNext/>
+              <w:jc w:val="center"/>
+            </w:pPr>
+            <w:r>
+              <w:rPr>
+                <w:rFonts w:ascii="Calibri" w:hAnsi="Calibri"/>
+                <w:sz w:val="20"/>
+              </w:rPr>
+              <w:t xml:space="default">113.99</w:t>
+            </w:r>
+          </w:p>
+        </w:tc>
+      </w:tr>
+      <w:tr>
+        <w:trPr>
+          <w:cantSplit/>
+        </w:trPr>
+        <w:tc>
+          <w:tcPr>
+            <w:tcBorders>
+              <w:top w:val="single" w:space="0" w:color="D3D3D3"/>
+              <w:bottom w:val="single" w:space="0" w:color="D3D3D3"/>
+              <w:start w:val="single" w:space="0" w:color="D3D3D3"/>
+              <w:end w:val="single" w:space="0" w:color="D3D3D3"/>
+            </w:tcBorders>
+          </w:tcPr>
+          <w:p>
+            <w:pPr>
+              <w:spacing w:before="0" w:after="60"/>
+              <w:keepNext/>
+              <w:jc w:val="start"/>
+            </w:pPr>
+            <w:r>
+              <w:rPr>
+                <w:rFonts w:ascii="Calibri" w:hAnsi="Calibri"/>
+                <w:sz w:val="20"/>
+              </w:rPr>
+              <w:t xml:space="default">ldl</w:t>
+            </w:r>
+          </w:p>
+        </w:tc>
+        <w:tc>
+          <w:tcPr>
+            <w:tcBorders>
+              <w:top w:val="single" w:space="0" w:color="D3D3D3"/>
+              <w:bottom w:val="single" w:space="0" w:color="D3D3D3"/>
+              <w:start w:val="single" w:space="0" w:color="D3D3D3"/>
+              <w:end w:val="single" w:space="0" w:color="D3D3D3"/>
+            </w:tcBorders>
+          </w:tcPr>
+          <w:p>
+            <w:pPr>
+              <w:spacing w:before="0" w:after="60"/>
+              <w:keepNext/>
+              <w:jc w:val="center"/>
+            </w:pPr>
+            <w:r>
+              <w:rPr>
+                <w:rFonts w:ascii="Calibri" w:hAnsi="Calibri"/>
+                <w:sz w:val="20"/>
+              </w:rPr>
+              <w:t xml:space="default">normal</w:t>
+            </w:r>
+          </w:p>
+        </w:tc>
+        <w:tc>
+          <w:tcPr>
+            <w:tcBorders>
+              <w:top w:val="single" w:space="0" w:color="D3D3D3"/>
+              <w:bottom w:val="single" w:space="0" w:color="D3D3D3"/>
+              <w:start w:val="single" w:space="0" w:color="D3D3D3"/>
+              <w:end w:val="single" w:space="0" w:color="D3D3D3"/>
+            </w:tcBorders>
+          </w:tcPr>
+          <w:p>
+            <w:pPr>
+              <w:spacing w:before="0" w:after="60"/>
+              <w:keepNext/>
+              <w:jc w:val="center"/>
+            </w:pPr>
+            <w:r>
+              <w:rPr>
+                <w:rFonts w:ascii="Calibri" w:hAnsi="Calibri"/>
+                <w:sz w:val="20"/>
+              </w:rPr>
+              <w:t xml:space="default">0.00</w:t>
+            </w:r>
+          </w:p>
+        </w:tc>
+        <w:tc>
+          <w:tcPr>
+            <w:tcBorders>
+              <w:top w:val="single" w:space="0" w:color="D3D3D3"/>
+              <w:bottom w:val="single" w:space="0" w:color="D3D3D3"/>
+              <w:start w:val="single" w:space="0" w:color="D3D3D3"/>
+              <w:end w:val="single" w:space="0" w:color="D3D3D3"/>
+            </w:tcBorders>
+          </w:tcPr>
+          <w:p>
+            <w:pPr>
+              <w:spacing w:before="0" w:after="60"/>
+              <w:keepNext/>
+              <w:jc w:val="center"/>
+            </w:pPr>
+            <w:r>
+              <w:rPr>
+                <w:rFonts w:ascii="Calibri" w:hAnsi="Calibri"/>
+                <w:sz w:val="20"/>
+              </w:rPr>
+              <w:t xml:space="default">1.53</w:t>
+            </w:r>
+          </w:p>
+        </w:tc>
+      </w:tr>
+      <w:tr>
+        <w:trPr>
+          <w:cantSplit/>
+        </w:trPr>
+        <w:tc>
+          <w:tcPr>
+            <w:tcBorders>
+              <w:top w:val="single" w:space="0" w:color="D3D3D3"/>
+              <w:bottom w:val="single" w:space="0" w:color="D3D3D3"/>
+              <w:start w:val="single" w:space="0" w:color="D3D3D3"/>
+              <w:end w:val="single" w:space="0" w:color="D3D3D3"/>
+            </w:tcBorders>
+          </w:tcPr>
+          <w:p>
+            <w:pPr>
+              <w:spacing w:before="0" w:after="60"/>
+              <w:keepNext/>
+              <w:jc w:val="start"/>
+            </w:pPr>
+            <w:r>
+              <w:rPr>
+                <w:rFonts w:ascii="Calibri" w:hAnsi="Calibri"/>
+                <w:sz w:val="20"/>
+              </w:rPr>
+              <w:t xml:space="default">globratfair</w:t>
+            </w:r>
+          </w:p>
+        </w:tc>
+        <w:tc>
+          <w:tcPr>
+            <w:tcBorders>
+              <w:top w:val="single" w:space="0" w:color="D3D3D3"/>
+              <w:bottom w:val="single" w:space="0" w:color="D3D3D3"/>
+              <w:start w:val="single" w:space="0" w:color="D3D3D3"/>
+              <w:end w:val="single" w:space="0" w:color="D3D3D3"/>
+            </w:tcBorders>
+          </w:tcPr>
+          <w:p>
+            <w:pPr>
+              <w:spacing w:before="0" w:after="60"/>
+              <w:keepNext/>
+              <w:jc w:val="center"/>
+            </w:pPr>
+            <w:r>
+              <w:rPr>
+                <w:rFonts w:ascii="Calibri" w:hAnsi="Calibri"/>
+                <w:sz w:val="20"/>
+              </w:rPr>
+              <w:t xml:space="default">normal</w:t>
+            </w:r>
+          </w:p>
+        </w:tc>
+        <w:tc>
+          <w:tcPr>
+            <w:tcBorders>
+              <w:top w:val="single" w:space="0" w:color="D3D3D3"/>
+              <w:bottom w:val="single" w:space="0" w:color="D3D3D3"/>
+              <w:start w:val="single" w:space="0" w:color="D3D3D3"/>
+              <w:end w:val="single" w:space="0" w:color="D3D3D3"/>
+            </w:tcBorders>
+          </w:tcPr>
+          <w:p>
+            <w:pPr>
+              <w:spacing w:before="0" w:after="60"/>
+              <w:keepNext/>
+              <w:jc w:val="center"/>
+            </w:pPr>
+            <w:r>
+              <w:rPr>
+                <w:rFonts w:ascii="Calibri" w:hAnsi="Calibri"/>
+                <w:sz w:val="20"/>
+              </w:rPr>
+              <w:t xml:space="default">0.00</w:t>
+            </w:r>
+          </w:p>
+        </w:tc>
+        <w:tc>
+          <w:tcPr>
+            <w:tcBorders>
+              <w:top w:val="single" w:space="0" w:color="D3D3D3"/>
+              <w:bottom w:val="single" w:space="0" w:color="D3D3D3"/>
+              <w:start w:val="single" w:space="0" w:color="D3D3D3"/>
+              <w:end w:val="single" w:space="0" w:color="D3D3D3"/>
+            </w:tcBorders>
+          </w:tcPr>
+          <w:p>
+            <w:pPr>
+              <w:spacing w:before="0" w:after="60"/>
+              <w:keepNext/>
+              <w:jc w:val="center"/>
+            </w:pPr>
+            <w:r>
+              <w:rPr>
+                <w:rFonts w:ascii="Calibri" w:hAnsi="Calibri"/>
+                <w:sz w:val="20"/>
+              </w:rPr>
+              <w:t xml:space="default">148.51</w:t>
+            </w:r>
+          </w:p>
+        </w:tc>
+      </w:tr>
+      <w:tr>
+        <w:trPr>
+          <w:cantSplit/>
+        </w:trPr>
+        <w:tc>
+          <w:tcPr>
+            <w:tcBorders>
+              <w:top w:val="single" w:space="0" w:color="D3D3D3"/>
+              <w:bottom w:val="single" w:space="0" w:color="D3D3D3"/>
+              <w:start w:val="single" w:space="0" w:color="D3D3D3"/>
+              <w:end w:val="single" w:space="0" w:color="D3D3D3"/>
+            </w:tcBorders>
+          </w:tcPr>
+          <w:p>
+            <w:pPr>
+              <w:spacing w:before="0" w:after="60"/>
+              <w:keepNext/>
+              <w:jc w:val="start"/>
+            </w:pPr>
+            <w:r>
+              <w:rPr>
+                <w:rFonts w:ascii="Calibri" w:hAnsi="Calibri"/>
+                <w:sz w:val="20"/>
+              </w:rPr>
+              <w:t xml:space="default">globratgood</w:t>
+            </w:r>
+          </w:p>
+        </w:tc>
+        <w:tc>
+          <w:tcPr>
+            <w:tcBorders>
+              <w:top w:val="single" w:space="0" w:color="D3D3D3"/>
+              <w:bottom w:val="single" w:space="0" w:color="D3D3D3"/>
+              <w:start w:val="single" w:space="0" w:color="D3D3D3"/>
+              <w:end w:val="single" w:space="0" w:color="D3D3D3"/>
+            </w:tcBorders>
+          </w:tcPr>
+          <w:p>
+            <w:pPr>
+              <w:spacing w:before="0" w:after="60"/>
+              <w:keepNext/>
+              <w:jc w:val="center"/>
+            </w:pPr>
+            <w:r>
+              <w:rPr>
+                <w:rFonts w:ascii="Calibri" w:hAnsi="Calibri"/>
+                <w:sz w:val="20"/>
+              </w:rPr>
+              <w:t xml:space="default">normal</w:t>
+            </w:r>
+          </w:p>
+        </w:tc>
+        <w:tc>
+          <w:tcPr>
+            <w:tcBorders>
+              <w:top w:val="single" w:space="0" w:color="D3D3D3"/>
+              <w:bottom w:val="single" w:space="0" w:color="D3D3D3"/>
+              <w:start w:val="single" w:space="0" w:color="D3D3D3"/>
+              <w:end w:val="single" w:space="0" w:color="D3D3D3"/>
+            </w:tcBorders>
+          </w:tcPr>
+          <w:p>
+            <w:pPr>
+              <w:spacing w:before="0" w:after="60"/>
+              <w:keepNext/>
+              <w:jc w:val="center"/>
+            </w:pPr>
+            <w:r>
+              <w:rPr>
+                <w:rFonts w:ascii="Calibri" w:hAnsi="Calibri"/>
+                <w:sz w:val="20"/>
+              </w:rPr>
+              <w:t xml:space="default">0.00</w:t>
+            </w:r>
+          </w:p>
+        </w:tc>
+        <w:tc>
+          <w:tcPr>
+            <w:tcBorders>
+              <w:top w:val="single" w:space="0" w:color="D3D3D3"/>
+              <w:bottom w:val="single" w:space="0" w:color="D3D3D3"/>
+              <w:start w:val="single" w:space="0" w:color="D3D3D3"/>
+              <w:end w:val="single" w:space="0" w:color="D3D3D3"/>
+            </w:tcBorders>
+          </w:tcPr>
+          <w:p>
+            <w:pPr>
+              <w:spacing w:before="0" w:after="60"/>
+              <w:keepNext/>
+              <w:jc w:val="center"/>
+            </w:pPr>
+            <w:r>
+              <w:rPr>
+                <w:rFonts w:ascii="Calibri" w:hAnsi="Calibri"/>
+                <w:sz w:val="20"/>
+              </w:rPr>
+              <w:t xml:space="default">114.05</w:t>
+            </w:r>
+          </w:p>
+        </w:tc>
+      </w:tr>
+      <w:tr>
+        <w:trPr>
+          <w:cantSplit/>
+        </w:trPr>
+        <w:tc>
+          <w:tcPr>
+            <w:tcBorders>
+              <w:top w:val="single" w:space="0" w:color="D3D3D3"/>
+              <w:bottom w:val="single" w:space="0" w:color="D3D3D3"/>
+              <w:start w:val="single" w:space="0" w:color="D3D3D3"/>
+              <w:end w:val="single" w:space="0" w:color="D3D3D3"/>
+            </w:tcBorders>
+          </w:tcPr>
+          <w:p>
+            <w:pPr>
+              <w:spacing w:before="0" w:after="60"/>
+              <w:keepNext/>
+              <w:jc w:val="start"/>
+            </w:pPr>
+            <w:r>
+              <w:rPr>
+                <w:rFonts w:ascii="Calibri" w:hAnsi="Calibri"/>
+                <w:sz w:val="20"/>
+              </w:rPr>
+              <w:t xml:space="default">globratpoor</w:t>
+            </w:r>
+          </w:p>
+        </w:tc>
+        <w:tc>
+          <w:tcPr>
+            <w:tcBorders>
+              <w:top w:val="single" w:space="0" w:color="D3D3D3"/>
+              <w:bottom w:val="single" w:space="0" w:color="D3D3D3"/>
+              <w:start w:val="single" w:space="0" w:color="D3D3D3"/>
+              <w:end w:val="single" w:space="0" w:color="D3D3D3"/>
+            </w:tcBorders>
+          </w:tcPr>
+          <w:p>
+            <w:pPr>
+              <w:spacing w:before="0" w:after="60"/>
+              <w:keepNext/>
+              <w:jc w:val="center"/>
+            </w:pPr>
+            <w:r>
+              <w:rPr>
+                <w:rFonts w:ascii="Calibri" w:hAnsi="Calibri"/>
+                <w:sz w:val="20"/>
+              </w:rPr>
+              <w:t xml:space="default">normal</w:t>
+            </w:r>
+          </w:p>
+        </w:tc>
+        <w:tc>
+          <w:tcPr>
+            <w:tcBorders>
+              <w:top w:val="single" w:space="0" w:color="D3D3D3"/>
+              <w:bottom w:val="single" w:space="0" w:color="D3D3D3"/>
+              <w:start w:val="single" w:space="0" w:color="D3D3D3"/>
+              <w:end w:val="single" w:space="0" w:color="D3D3D3"/>
+            </w:tcBorders>
+          </w:tcPr>
+          <w:p>
+            <w:pPr>
+              <w:spacing w:before="0" w:after="60"/>
+              <w:keepNext/>
+              <w:jc w:val="center"/>
+            </w:pPr>
+            <w:r>
+              <w:rPr>
+                <w:rFonts w:ascii="Calibri" w:hAnsi="Calibri"/>
+                <w:sz w:val="20"/>
+              </w:rPr>
+              <w:t xml:space="default">0.00</w:t>
+            </w:r>
+          </w:p>
+        </w:tc>
+        <w:tc>
+          <w:tcPr>
+            <w:tcBorders>
+              <w:top w:val="single" w:space="0" w:color="D3D3D3"/>
+              <w:bottom w:val="single" w:space="0" w:color="D3D3D3"/>
+              <w:start w:val="single" w:space="0" w:color="D3D3D3"/>
+              <w:end w:val="single" w:space="0" w:color="D3D3D3"/>
+            </w:tcBorders>
+          </w:tcPr>
+          <w:p>
+            <w:pPr>
+              <w:spacing w:before="0" w:after="60"/>
+              <w:keepNext/>
+              <w:jc w:val="center"/>
+            </w:pPr>
+            <w:r>
+              <w:rPr>
+                <w:rFonts w:ascii="Calibri" w:hAnsi="Calibri"/>
+                <w:sz w:val="20"/>
+              </w:rPr>
+              <w:t xml:space="default">548.28</w:t>
+            </w:r>
+          </w:p>
+        </w:tc>
+      </w:tr>
+      <w:tr>
+        <w:trPr>
+          <w:cantSplit/>
+        </w:trPr>
+        <w:tc>
+          <w:tcPr>
+            <w:tcBorders>
+              <w:top w:val="single" w:space="0" w:color="D3D3D3"/>
+              <w:bottom w:val="single" w:space="0" w:color="D3D3D3"/>
+              <w:start w:val="single" w:space="0" w:color="D3D3D3"/>
+              <w:end w:val="single" w:space="0" w:color="D3D3D3"/>
+            </w:tcBorders>
+          </w:tcPr>
+          <w:p>
+            <w:pPr>
+              <w:spacing w:before="0" w:after="60"/>
+              <w:keepNext/>
+              <w:jc w:val="start"/>
+            </w:pPr>
+            <w:r>
+              <w:rPr>
+                <w:rFonts w:ascii="Calibri" w:hAnsi="Calibri"/>
+                <w:sz w:val="20"/>
+              </w:rPr>
+              <w:t xml:space="default">globratvery good</w:t>
+            </w:r>
+          </w:p>
+        </w:tc>
+        <w:tc>
+          <w:tcPr>
+            <w:tcBorders>
+              <w:top w:val="single" w:space="0" w:color="D3D3D3"/>
+              <w:bottom w:val="single" w:space="0" w:color="D3D3D3"/>
+              <w:start w:val="single" w:space="0" w:color="D3D3D3"/>
+              <w:end w:val="single" w:space="0" w:color="D3D3D3"/>
+            </w:tcBorders>
+          </w:tcPr>
+          <w:p>
+            <w:pPr>
+              <w:spacing w:before="0" w:after="60"/>
+              <w:keepNext/>
+              <w:jc w:val="center"/>
+            </w:pPr>
+            <w:r>
+              <w:rPr>
+                <w:rFonts w:ascii="Calibri" w:hAnsi="Calibri"/>
+                <w:sz w:val="20"/>
+              </w:rPr>
+              <w:t xml:space="default">normal</w:t>
+            </w:r>
+          </w:p>
+        </w:tc>
+        <w:tc>
+          <w:tcPr>
+            <w:tcBorders>
+              <w:top w:val="single" w:space="0" w:color="D3D3D3"/>
+              <w:bottom w:val="single" w:space="0" w:color="D3D3D3"/>
+              <w:start w:val="single" w:space="0" w:color="D3D3D3"/>
+              <w:end w:val="single" w:space="0" w:color="D3D3D3"/>
+            </w:tcBorders>
+          </w:tcPr>
+          <w:p>
+            <w:pPr>
+              <w:spacing w:before="0" w:after="60"/>
+              <w:keepNext/>
+              <w:jc w:val="center"/>
+            </w:pPr>
+            <w:r>
+              <w:rPr>
+                <w:rFonts w:ascii="Calibri" w:hAnsi="Calibri"/>
+                <w:sz w:val="20"/>
+              </w:rPr>
+              <w:t xml:space="default">0.00</w:t>
+            </w:r>
+          </w:p>
+        </w:tc>
+        <w:tc>
+          <w:tcPr>
+            <w:tcBorders>
+              <w:top w:val="single" w:space="0" w:color="D3D3D3"/>
+              <w:bottom w:val="single" w:space="0" w:color="D3D3D3"/>
+              <w:start w:val="single" w:space="0" w:color="D3D3D3"/>
+              <w:end w:val="single" w:space="0" w:color="D3D3D3"/>
+            </w:tcBorders>
+          </w:tcPr>
+          <w:p>
+            <w:pPr>
+              <w:spacing w:before="0" w:after="60"/>
+              <w:keepNext/>
+              <w:jc w:val="center"/>
+            </w:pPr>
+            <w:r>
+              <w:rPr>
+                <w:rFonts w:ascii="Calibri" w:hAnsi="Calibri"/>
+                <w:sz w:val="20"/>
+              </w:rPr>
+              <w:t xml:space="default">127.30</w:t>
+            </w:r>
+          </w:p>
+        </w:tc>
+      </w:tr>
+      <w:tr>
+        <w:trPr>
+          <w:cantSplit/>
+        </w:trPr>
+        <w:tc>
+          <w:tcPr>
+            <w:gridSpan w:val="4"/>
+          </w:tcPr>
+          <w:p>
+            <w:pPr>
+              <w:spacing w:before="0" w:after="60"/>
+              <w:keepNext/>
+            </w:pPr>
+            <w:r>
+              <w:rPr>
+                <w:rFonts w:ascii="Calibri" w:hAnsi="Calibri"/>
+                <w:sz w:val="20"/>
+              </w:rPr>
+              <w:t xml:space="default"/>
+            </w:r>
+          </w:p>
+        </w:tc>
+      </w:tr>
+    </w:tbl>
+    <w:bookmarkEnd w:id="135"/>
+    <w:bookmarkStart w:id="136" w:name="are-the-priors-informative"/>
+    <w:p>
+      <w:pPr>
+        <w:pStyle w:val="Heading2"/>
+      </w:pPr>
+      <w:r>
+        <w:t xml:space="preserve">Are the Priors Informative?</w:t>
+      </w:r>
+    </w:p>
+    <w:p>
+      <w:pPr>
+        <w:pStyle w:val="SourceCode"/>
+      </w:pPr>
+      <w:r>
+        <w:rPr>
+          <w:rStyle w:val="FunctionTok"/>
+        </w:rPr>
+        <w:t xml:space="preserve">check_prior</w:t>
+      </w:r>
+      <w:r>
+        <w:rPr>
+          <w:rStyle w:val="NormalTok"/>
+        </w:rPr>
+        <w:t xml:space="preserve">(m1, </w:t>
+      </w:r>
+      <w:r>
+        <w:rPr>
+          <w:rStyle w:val="AttributeTok"/>
+        </w:rPr>
+        <w:t xml:space="preserve">method =</w:t>
+      </w:r>
+      <w:r>
+        <w:rPr>
+          <w:rStyle w:val="NormalTok"/>
+        </w:rPr>
+        <w:t xml:space="preserve"> </w:t>
+      </w:r>
+      <w:r>
+        <w:rPr>
+          <w:rStyle w:val="StringTok"/>
+        </w:rPr>
+        <w:t xml:space="preserve">"gelman"</w:t>
+      </w:r>
+      <w:r>
+        <w:rPr>
+          <w:rStyle w:val="NormalTok"/>
+        </w:rPr>
+        <w:t xml:space="preserve">, </w:t>
+      </w:r>
+      <w:r>
+        <w:rPr>
+          <w:rStyle w:val="AttributeTok"/>
+        </w:rPr>
+        <w:t xml:space="preserve">simulate_priors =</w:t>
+      </w:r>
+      <w:r>
+        <w:rPr>
+          <w:rStyle w:val="NormalTok"/>
+        </w:rPr>
+        <w:t xml:space="preserve"> </w:t>
+      </w:r>
+      <w:r>
+        <w:rPr>
+          <w:rStyle w:val="ConstantTok"/>
+        </w:rPr>
+        <w:t xml:space="preserve">TRUE</w:t>
+      </w:r>
+      <w:r>
+        <w:rPr>
+          <w:rStyle w:val="NormalTok"/>
+        </w:rPr>
+        <w:t xml:space="preserve">)</w:t>
+      </w:r>
+    </w:p>
+    <w:p>
+      <w:pPr>
+        <w:pStyle w:val="SourceCode"/>
+      </w:pPr>
+      <w:r>
+        <w:rPr>
+          <w:rStyle w:val="VerbatimChar"/>
+        </w:rPr>
+        <w:t xml:space="preserve">         Parameter Prior_Quality</w:t>
+      </w:r>
+      <w:r>
+        <w:br/>
+      </w:r>
+      <w:r>
+        <w:rPr>
+          <w:rStyle w:val="VerbatimChar"/>
+        </w:rPr>
+        <w:t xml:space="preserve">1      (Intercept) uninformative</w:t>
+      </w:r>
+      <w:r>
+        <w:br/>
+      </w:r>
+      <w:r>
+        <w:rPr>
+          <w:rStyle w:val="VerbatimChar"/>
+        </w:rPr>
+        <w:t xml:space="preserve">2              age uninformative</w:t>
+      </w:r>
+      <w:r>
+        <w:br/>
+      </w:r>
+      <w:r>
+        <w:rPr>
+          <w:rStyle w:val="VerbatimChar"/>
+        </w:rPr>
+        <w:t xml:space="preserve">3        htplacebo uninformative</w:t>
+      </w:r>
+      <w:r>
+        <w:br/>
+      </w:r>
+      <w:r>
+        <w:rPr>
+          <w:rStyle w:val="VerbatimChar"/>
+        </w:rPr>
+        <w:t xml:space="preserve">4              ldl uninformative</w:t>
+      </w:r>
+      <w:r>
+        <w:br/>
+      </w:r>
+      <w:r>
+        <w:rPr>
+          <w:rStyle w:val="VerbatimChar"/>
+        </w:rPr>
+        <w:t xml:space="preserve">5      globratfair uninformative</w:t>
+      </w:r>
+      <w:r>
+        <w:br/>
+      </w:r>
+      <w:r>
+        <w:rPr>
+          <w:rStyle w:val="VerbatimChar"/>
+        </w:rPr>
+        <w:t xml:space="preserve">6      globratgood uninformative</w:t>
+      </w:r>
+      <w:r>
+        <w:br/>
+      </w:r>
+      <w:r>
+        <w:rPr>
+          <w:rStyle w:val="VerbatimChar"/>
+        </w:rPr>
+        <w:t xml:space="preserve">7      globratpoor uninformative</w:t>
+      </w:r>
+      <w:r>
+        <w:br/>
+      </w:r>
+      <w:r>
+        <w:rPr>
+          <w:rStyle w:val="VerbatimChar"/>
+        </w:rPr>
+        <w:t xml:space="preserve">8 globratvery good uninformative</w:t>
+      </w:r>
+    </w:p>
+    <w:bookmarkEnd w:id="136"/>
+    <w:bookmarkStart w:id="140" w:name="posterior-predictive-check-1"/>
+    <w:p>
+      <w:pPr>
+        <w:pStyle w:val="Heading2"/>
+      </w:pPr>
+      <w:r>
+        <w:t xml:space="preserve">Posterior Predictive Check 1</w:t>
+      </w:r>
+    </w:p>
+    <w:p>
+      <w:pPr>
+        <w:pStyle w:val="SourceCode"/>
+      </w:pPr>
+      <w:r>
+        <w:rPr>
+          <w:rStyle w:val="FunctionTok"/>
+        </w:rPr>
+        <w:t xml:space="preserve">pp_check</w:t>
+      </w:r>
+      <w:r>
+        <w:rPr>
+          <w:rStyle w:val="NormalTok"/>
+        </w:rPr>
+        <w:t xml:space="preserve">(m1, </w:t>
+      </w:r>
+      <w:r>
+        <w:rPr>
+          <w:rStyle w:val="AttributeTok"/>
+        </w:rPr>
+        <w:t xml:space="preserve">plotfun =</w:t>
+      </w:r>
+      <w:r>
+        <w:rPr>
+          <w:rStyle w:val="NormalTok"/>
+        </w:rPr>
+        <w:t xml:space="preserve"> </w:t>
+      </w:r>
+      <w:r>
+        <w:rPr>
+          <w:rStyle w:val="StringTok"/>
+        </w:rPr>
+        <w:t xml:space="preserve">"hist"</w:t>
+      </w:r>
+      <w:r>
+        <w:rPr>
+          <w:rStyle w:val="NormalTok"/>
+        </w:rPr>
+        <w:t xml:space="preserve">, </w:t>
+      </w:r>
+      <w:r>
+        <w:rPr>
+          <w:rStyle w:val="AttributeTok"/>
+        </w:rPr>
+        <w:t xml:space="preserve">nreps =</w:t>
+      </w:r>
+      <w:r>
+        <w:rPr>
+          <w:rStyle w:val="NormalTok"/>
+        </w:rPr>
+        <w:t xml:space="preserve"> </w:t>
+      </w:r>
+      <w:r>
+        <w:rPr>
+          <w:rStyle w:val="DecValTok"/>
+        </w:rPr>
+        <w:t xml:space="preserve">5</w:t>
+      </w:r>
+      <w:r>
+        <w:rPr>
+          <w:rStyle w:val="NormalTok"/>
+        </w:rPr>
+        <w:t xml:space="preserve">, </w:t>
+      </w:r>
+      <w:r>
+        <w:rPr>
+          <w:rStyle w:val="AttributeTok"/>
+        </w:rPr>
+        <w:t xml:space="preserve">bins =</w:t>
+      </w:r>
+      <w:r>
+        <w:rPr>
+          <w:rStyle w:val="NormalTok"/>
+        </w:rPr>
+        <w:t xml:space="preserve"> </w:t>
+      </w:r>
+      <w:r>
+        <w:rPr>
+          <w:rStyle w:val="DecValTok"/>
+        </w:rPr>
+        <w:t xml:space="preserve">25</w:t>
+      </w:r>
+      <w:r>
+        <w:rPr>
+          <w:rStyle w:val="NormalTok"/>
+        </w:rPr>
+        <w:t xml:space="preserve">)</w:t>
+      </w:r>
+    </w:p>
+    <w:p>
+      <w:pPr>
+        <w:pStyle w:val="FirstParagraph"/>
+      </w:pPr>
+      <w:r>
+        <w:drawing>
+          <wp:inline>
+            <wp:extent cx="4620126" cy="3696101"/>
+            <wp:effectExtent b="0" l="0" r="0" t="0"/>
+            <wp:docPr descr="" title="" id="138" name="Picture"/>
+            <a:graphic>
+              <a:graphicData uri="http://schemas.openxmlformats.org/drawingml/2006/picture">
+                <pic:pic>
+                  <pic:nvPicPr>
+                    <pic:cNvPr descr="slides23w_files/figure-docx/unnamed-chunk-41-1.png" id="139" name="Picture"/>
+                    <pic:cNvPicPr>
+                      <a:picLocks noChangeArrowheads="1" noChangeAspect="1"/>
+                    </pic:cNvPicPr>
+                  </pic:nvPicPr>
+                  <pic:blipFill>
+                    <a:blip r:embed="rId137"/>
+                    <a:stretch>
+                      <a:fillRect/>
+                    </a:stretch>
+                  </pic:blipFill>
+                  <pic:spPr bwMode="auto">
+                    <a:xfrm>
+                      <a:off x="0" y="0"/>
+                      <a:ext cx="4620126" cy="3696101"/>
+                    </a:xfrm>
+                    <a:prstGeom prst="rect">
+                      <a:avLst/>
+                    </a:prstGeom>
+                    <a:noFill/>
+                    <a:ln w="9525">
+                      <a:noFill/>
+                      <a:headEnd/>
+                      <a:tailEnd/>
+                    </a:ln>
+                  </pic:spPr>
+                </pic:pic>
+              </a:graphicData>
+            </a:graphic>
+          </wp:inline>
+        </w:drawing>
+      </w:r>
+    </w:p>
+    <w:bookmarkEnd w:id="140"/>
+    <w:bookmarkStart w:id="144" w:name="posterior-predictive-check-2"/>
+    <w:p>
+      <w:pPr>
+        <w:pStyle w:val="Heading2"/>
+      </w:pPr>
+      <w:r>
+        <w:t xml:space="preserve">Posterior Predictive Check 2</w:t>
+      </w:r>
+    </w:p>
+    <w:p>
+      <w:pPr>
+        <w:pStyle w:val="SourceCode"/>
+      </w:pPr>
+      <w:r>
+        <w:rPr>
+          <w:rStyle w:val="FunctionTok"/>
+        </w:rPr>
+        <w:t xml:space="preserve">pp_check</w:t>
+      </w:r>
+      <w:r>
+        <w:rPr>
+          <w:rStyle w:val="NormalTok"/>
+        </w:rPr>
+        <w:t xml:space="preserve">(m1, </w:t>
+      </w:r>
+      <w:r>
+        <w:rPr>
+          <w:rStyle w:val="AttributeTok"/>
+        </w:rPr>
+        <w:t xml:space="preserve">plotfun =</w:t>
+      </w:r>
+      <w:r>
+        <w:rPr>
+          <w:rStyle w:val="NormalTok"/>
+        </w:rPr>
+        <w:t xml:space="preserve"> </w:t>
+      </w:r>
+      <w:r>
+        <w:rPr>
+          <w:rStyle w:val="StringTok"/>
+        </w:rPr>
+        <w:t xml:space="preserve">"stat_2d"</w:t>
+      </w:r>
+      <w:r>
+        <w:rPr>
+          <w:rStyle w:val="NormalTok"/>
+        </w:rPr>
+        <w:t xml:space="preserve">, </w:t>
+      </w:r>
+      <w:r>
+        <w:rPr>
+          <w:rStyle w:val="AttributeTok"/>
+        </w:rPr>
+        <w:t xml:space="preserve">stat =</w:t>
+      </w:r>
+      <w:r>
+        <w:rPr>
+          <w:rStyle w:val="NormalTok"/>
+        </w:rPr>
+        <w:t xml:space="preserve"> </w:t>
+      </w:r>
+      <w:r>
+        <w:rPr>
+          <w:rStyle w:val="FunctionTok"/>
+        </w:rPr>
+        <w:t xml:space="preserve">c</w:t>
+      </w:r>
+      <w:r>
+        <w:rPr>
+          <w:rStyle w:val="NormalTok"/>
+        </w:rPr>
+        <w:t xml:space="preserve">(</w:t>
+      </w:r>
+      <w:r>
+        <w:rPr>
+          <w:rStyle w:val="StringTok"/>
+        </w:rPr>
+        <w:t xml:space="preserve">"mean"</w:t>
+      </w:r>
+      <w:r>
+        <w:rPr>
+          <w:rStyle w:val="NormalTok"/>
+        </w:rPr>
+        <w:t xml:space="preserve">, </w:t>
+      </w:r>
+      <w:r>
+        <w:rPr>
+          <w:rStyle w:val="StringTok"/>
+        </w:rPr>
+        <w:t xml:space="preserve">"sd"</w:t>
+      </w:r>
+      <w:r>
+        <w:rPr>
+          <w:rStyle w:val="NormalTok"/>
+        </w:rPr>
+        <w:t xml:space="preserve">))</w:t>
+      </w:r>
+    </w:p>
+    <w:p>
+      <w:pPr>
+        <w:pStyle w:val="FirstParagraph"/>
+      </w:pPr>
+      <w:r>
+        <w:drawing>
+          <wp:inline>
+            <wp:extent cx="4620126" cy="3696101"/>
+            <wp:effectExtent b="0" l="0" r="0" t="0"/>
+            <wp:docPr descr="" title="" id="142" name="Picture"/>
+            <a:graphic>
+              <a:graphicData uri="http://schemas.openxmlformats.org/drawingml/2006/picture">
+                <pic:pic>
+                  <pic:nvPicPr>
+                    <pic:cNvPr descr="slides23w_files/figure-docx/unnamed-chunk-42-1.png" id="143" name="Picture"/>
+                    <pic:cNvPicPr>
+                      <a:picLocks noChangeArrowheads="1" noChangeAspect="1"/>
+                    </pic:cNvPicPr>
+                  </pic:nvPicPr>
+                  <pic:blipFill>
+                    <a:blip r:embed="rId141"/>
+                    <a:stretch>
+                      <a:fillRect/>
+                    </a:stretch>
+                  </pic:blipFill>
+                  <pic:spPr bwMode="auto">
+                    <a:xfrm>
+                      <a:off x="0" y="0"/>
+                      <a:ext cx="4620126" cy="3696101"/>
+                    </a:xfrm>
+                    <a:prstGeom prst="rect">
+                      <a:avLst/>
+                    </a:prstGeom>
+                    <a:noFill/>
+                    <a:ln w="9525">
+                      <a:noFill/>
+                      <a:headEnd/>
+                      <a:tailEnd/>
+                    </a:ln>
+                  </pic:spPr>
+                </pic:pic>
+              </a:graphicData>
+            </a:graphic>
+          </wp:inline>
+        </w:drawing>
+      </w:r>
+    </w:p>
+    <w:bookmarkEnd w:id="144"/>
+    <w:bookmarkEnd w:id="145"/>
     <w:sectPr/>
   </w:body>
 </w:document>
